--- a/Этап2/UseCase4.docx
+++ b/Этап2/UseCase4.docx
@@ -76,10 +76,7 @@
               <w:t>Taxi Station</w:t>
             </w:r>
             <w:r>
-              <w:t xml:space="preserve"> </w:t>
-            </w:r>
-            <w:r>
-              <w:t>«</w:t>
+              <w:t xml:space="preserve"> «</w:t>
             </w:r>
             <w:r>
               <w:rPr>
@@ -241,13 +238,7 @@
               <w:t xml:space="preserve"> </w:t>
             </w:r>
             <w:r>
-              <w:t>«</w:t>
-            </w:r>
-            <w:r>
-              <w:t>Обработка заказов</w:t>
-            </w:r>
-            <w:r>
-              <w:t>»</w:t>
+              <w:t>«Обработка заказов»</w:t>
             </w:r>
           </w:p>
         </w:tc>
@@ -399,7 +390,7 @@
       <w:pPr>
         <w:pStyle w:val="a0"/>
         <w:rPr>
-          <w:rFonts w:ascii="Lucida Console" w:hAnsi="Lucida Console" w:hint="eastAsia"/>
+          <w:rFonts w:ascii="Lucida Console" w:hAnsi="Lucida Console"/>
           <w:b/>
           <w:bCs/>
           <w:color w:val="FFCC00"/>
@@ -529,7 +520,7 @@
       <w:pPr>
         <w:pStyle w:val="a0"/>
         <w:rPr>
-          <w:rFonts w:ascii="Lucida Console" w:hAnsi="Lucida Console" w:hint="eastAsia"/>
+          <w:rFonts w:ascii="Lucida Console" w:hAnsi="Lucida Console"/>
           <w:b/>
           <w:bCs/>
           <w:color w:val="FFCC00"/>
@@ -553,15 +544,9 @@
         <w:pStyle w:val="a0"/>
       </w:pPr>
       <w:r>
-        <w:t>Альтернативный п</w:t>
-      </w:r>
-      <w:r>
-        <w:t>оток 1</w:t>
-      </w:r>
-      <w:r>
-        <w:rPr>
-          <w:lang w:val="en-US"/>
-        </w:rPr>
+        <w:t>Альтернативный поток 1</w:t>
+      </w:r>
+      <w:r>
         <w:t xml:space="preserve"> </w:t>
       </w:r>
       <w:r>
@@ -599,10 +584,7 @@
         <w:pStyle w:val="a0"/>
       </w:pPr>
       <w:r>
-        <w:t>E1-2.</w:t>
-      </w:r>
-      <w:r>
-        <w:t xml:space="preserve"> </w:t>
+        <w:t xml:space="preserve">E1-2. </w:t>
       </w:r>
       <w:r>
         <w:t xml:space="preserve">Переход к пункту </w:t>
@@ -654,6 +636,7 @@
       <w:r>
         <w:t xml:space="preserve"> (</w:t>
       </w:r>
+      <w:proofErr w:type="spellStart"/>
       <w:r>
         <w:rPr>
           <w:lang w:val="en-US"/>
@@ -661,6 +644,13 @@
         <w:t>Update</w:t>
       </w:r>
       <w:r>
+        <w:rPr>
+          <w:lang w:val="en-US"/>
+        </w:rPr>
+        <w:t>Data</w:t>
+      </w:r>
+      <w:proofErr w:type="spellEnd"/>
+      <w:r>
         <w:t>)</w:t>
       </w:r>
     </w:p>
@@ -703,16 +693,32 @@
         <w:pStyle w:val="a0"/>
       </w:pPr>
       <w:r>
+        <w:t xml:space="preserve">E2-3. Диспетчер перезаполняет нужные поля </w:t>
+      </w:r>
+    </w:p>
+    <w:p>
+      <w:pPr>
+        <w:pStyle w:val="a0"/>
+      </w:pPr>
+      <w:r>
+        <w:t>E2-4. Диспетчер нажимает кнопку рассчитать и сообщает клиенту новую стоимость заказа</w:t>
+      </w:r>
+    </w:p>
+    <w:p>
+      <w:pPr>
+        <w:pStyle w:val="a0"/>
+      </w:pPr>
+      <w:r>
         <w:t>E2-</w:t>
       </w:r>
       <w:r>
-        <w:t>3</w:t>
-      </w:r>
-      <w:r>
-        <w:t xml:space="preserve">. Диспетчер </w:t>
-      </w:r>
-      <w:r>
-        <w:t xml:space="preserve">перезаполняет нужные поля </w:t>
+        <w:t>5</w:t>
+      </w:r>
+      <w:r>
+        <w:t xml:space="preserve">. Диспетчер нажимает кнопку </w:t>
+      </w:r>
+      <w:r>
+        <w:t>сохранить заказ</w:t>
       </w:r>
     </w:p>
     <w:p>
@@ -723,30 +729,7 @@
         <w:t>E2-</w:t>
       </w:r>
       <w:r>
-        <w:t>4</w:t>
-      </w:r>
-      <w:r>
-        <w:t xml:space="preserve">. Диспетчер нажимает кнопку </w:t>
-      </w:r>
-      <w:r>
-        <w:t>рассчитать и сообщает клиенту новую стоимость заказа</w:t>
-      </w:r>
-    </w:p>
-    <w:p>
-      <w:pPr>
-        <w:pStyle w:val="a0"/>
-      </w:pPr>
-      <w:r>
-        <w:t>E</w:t>
-      </w:r>
-      <w:r>
-        <w:t>2</w:t>
-      </w:r>
-      <w:r>
-        <w:t>-</w:t>
-      </w:r>
-      <w:r>
-        <w:t>5</w:t>
+        <w:t>6</w:t>
       </w:r>
       <w:r>
         <w:t xml:space="preserve">. Переход к пункту </w:t>
@@ -777,6 +760,109 @@
         <w:rPr>
           <w:lang w:val="ru"/>
         </w:rPr>
+        <w:t>2</w:t>
+      </w:r>
+      <w:r>
+        <w:t xml:space="preserve"> (</w:t>
+      </w:r>
+      <w:proofErr w:type="spellStart"/>
+      <w:r>
+        <w:rPr>
+          <w:lang w:val="en-US"/>
+        </w:rPr>
+        <w:t>Update</w:t>
+      </w:r>
+      <w:r>
+        <w:rPr>
+          <w:lang w:val="en-US"/>
+        </w:rPr>
+        <w:t>Driver</w:t>
+      </w:r>
+      <w:proofErr w:type="spellEnd"/>
+      <w:r>
+        <w:t>)</w:t>
+      </w:r>
+    </w:p>
+    <w:p>
+      <w:pPr>
+        <w:pStyle w:val="a0"/>
+      </w:pPr>
+      <w:r>
+        <w:t>E2-1. Диспетчер выбирает нужный заказ в пользовательском интерфейсе</w:t>
+      </w:r>
+    </w:p>
+    <w:p>
+      <w:pPr>
+        <w:pStyle w:val="a0"/>
+      </w:pPr>
+      <w:r>
+        <w:t>E2-2. Диспетчер нажимает кнопку изменить в пользовательском интерфейсе</w:t>
+      </w:r>
+    </w:p>
+    <w:p>
+      <w:pPr>
+        <w:pStyle w:val="a0"/>
+      </w:pPr>
+      <w:r>
+        <w:t xml:space="preserve">E2-3. Диспетчер </w:t>
+      </w:r>
+      <w:r>
+        <w:t>добавляет в пункт водитель данные водителя</w:t>
+      </w:r>
+      <w:r>
+        <w:t xml:space="preserve"> </w:t>
+      </w:r>
+    </w:p>
+    <w:p>
+      <w:pPr>
+        <w:pStyle w:val="a0"/>
+      </w:pPr>
+      <w:r>
+        <w:t xml:space="preserve">E2-4. Диспетчер нажимает кнопку </w:t>
+      </w:r>
+      <w:r>
+        <w:t>сохранить</w:t>
+      </w:r>
+    </w:p>
+    <w:p>
+      <w:pPr>
+        <w:pStyle w:val="a0"/>
+      </w:pPr>
+      <w:r>
+        <w:t>E2-</w:t>
+      </w:r>
+      <w:r>
+        <w:t>6</w:t>
+      </w:r>
+      <w:r>
+        <w:t xml:space="preserve">. Переход к пункту </w:t>
+      </w:r>
+      <w:r>
+        <w:rPr>
+          <w:lang w:val="en-US"/>
+        </w:rPr>
+        <w:t>D</w:t>
+      </w:r>
+      <w:r>
+        <w:t xml:space="preserve"> основного потока</w:t>
+      </w:r>
+    </w:p>
+    <w:p>
+      <w:pPr>
+        <w:pStyle w:val="a0"/>
+      </w:pPr>
+    </w:p>
+    <w:p>
+      <w:pPr>
+        <w:pStyle w:val="a0"/>
+      </w:pPr>
+      <w:r>
+        <w:t xml:space="preserve">Альтернативный поток </w:t>
+      </w:r>
+      <w:r>
+        <w:rPr>
+          <w:lang w:val="ru"/>
+        </w:rPr>
         <w:t>3</w:t>
       </w:r>
       <w:r>
@@ -817,47 +903,23 @@
         <w:t xml:space="preserve">E3-2. </w:t>
       </w:r>
       <w:r>
-        <w:t xml:space="preserve">Диспетчер нажимает кнопку </w:t>
-      </w:r>
-      <w:r>
-        <w:t>удалить</w:t>
-      </w:r>
-      <w:r>
-        <w:t xml:space="preserve"> заказ</w:t>
-      </w:r>
-    </w:p>
-    <w:p>
-      <w:pPr>
-        <w:pStyle w:val="a0"/>
-      </w:pPr>
-      <w:r>
-        <w:t>E3-</w:t>
-      </w:r>
-      <w:r>
-        <w:t>3</w:t>
-      </w:r>
-      <w:r>
-        <w:t xml:space="preserve">. Диспетчер нажимает кнопку </w:t>
-      </w:r>
-      <w:r>
-        <w:t>подтвердить в всплывающем меню</w:t>
-      </w:r>
-    </w:p>
-    <w:p>
-      <w:pPr>
-        <w:pStyle w:val="a0"/>
-      </w:pPr>
-      <w:r>
-        <w:t>E3-</w:t>
-      </w:r>
-      <w:r>
-        <w:t>4</w:t>
-      </w:r>
-      <w:r>
-        <w:t>. Диспетчер</w:t>
-      </w:r>
-      <w:r>
-        <w:t xml:space="preserve"> сообщает клиенту об удалении заказа</w:t>
+        <w:t>Диспетчер нажимает кнопку удалить заказ</w:t>
+      </w:r>
+    </w:p>
+    <w:p>
+      <w:pPr>
+        <w:pStyle w:val="a0"/>
+      </w:pPr>
+      <w:r>
+        <w:t>E3-3. Диспетчер нажимает кнопку подтвердить в всплывающем меню</w:t>
+      </w:r>
+    </w:p>
+    <w:p>
+      <w:pPr>
+        <w:pStyle w:val="a0"/>
+      </w:pPr>
+      <w:r>
+        <w:t>E3-4. Диспетчер сообщает клиенту об удалении заказа</w:t>
       </w:r>
     </w:p>
     <w:p>
@@ -896,13 +958,13 @@
         <w:tblLook w:val="04A0" w:firstRow="1" w:lastRow="0" w:firstColumn="1" w:lastColumn="0" w:noHBand="0" w:noVBand="1"/>
       </w:tblPr>
       <w:tblGrid>
-        <w:gridCol w:w="2835"/>
-        <w:gridCol w:w="6810"/>
+        <w:gridCol w:w="2465"/>
+        <w:gridCol w:w="7180"/>
       </w:tblGrid>
       <w:tr>
         <w:tc>
           <w:tcPr>
-            <w:tcW w:w="2835" w:type="dxa"/>
+            <w:tcW w:w="2465" w:type="dxa"/>
             <w:tcBorders>
               <w:top w:val="single" w:sz="2" w:space="0" w:color="000000"/>
               <w:left w:val="single" w:sz="2" w:space="0" w:color="000000"/>
@@ -929,7 +991,7 @@
         </w:tc>
         <w:tc>
           <w:tcPr>
-            <w:tcW w:w="6810" w:type="dxa"/>
+            <w:tcW w:w="7180" w:type="dxa"/>
             <w:tcBorders>
               <w:top w:val="single" w:sz="2" w:space="0" w:color="000000"/>
               <w:left w:val="single" w:sz="2" w:space="0" w:color="000000"/>
@@ -943,10 +1005,7 @@
               <w:pStyle w:val="TableContents"/>
             </w:pPr>
             <w:r>
-              <w:t>Пользователь</w:t>
-            </w:r>
-            <w:r>
-              <w:t xml:space="preserve"> обладает правами на </w:t>
+              <w:t xml:space="preserve">Пользователь обладает правами на </w:t>
             </w:r>
             <w:r>
               <w:t>создание заказа</w:t>
@@ -957,7 +1016,7 @@
       <w:tr>
         <w:tc>
           <w:tcPr>
-            <w:tcW w:w="2835" w:type="dxa"/>
+            <w:tcW w:w="2465" w:type="dxa"/>
             <w:tcBorders>
               <w:left w:val="single" w:sz="2" w:space="0" w:color="000000"/>
               <w:bottom w:val="single" w:sz="2" w:space="0" w:color="000000"/>
@@ -983,7 +1042,7 @@
         </w:tc>
         <w:tc>
           <w:tcPr>
-            <w:tcW w:w="6810" w:type="dxa"/>
+            <w:tcW w:w="7180" w:type="dxa"/>
             <w:tcBorders>
               <w:left w:val="single" w:sz="2" w:space="0" w:color="000000"/>
               <w:bottom w:val="single" w:sz="2" w:space="0" w:color="000000"/>
@@ -1004,7 +1063,7 @@
       <w:tr>
         <w:tc>
           <w:tcPr>
-            <w:tcW w:w="2835" w:type="dxa"/>
+            <w:tcW w:w="2465" w:type="dxa"/>
             <w:tcBorders>
               <w:left w:val="single" w:sz="2" w:space="0" w:color="000000"/>
               <w:bottom w:val="single" w:sz="2" w:space="0" w:color="000000"/>
@@ -1030,7 +1089,7 @@
         </w:tc>
         <w:tc>
           <w:tcPr>
-            <w:tcW w:w="6810" w:type="dxa"/>
+            <w:tcW w:w="7180" w:type="dxa"/>
             <w:tcBorders>
               <w:left w:val="single" w:sz="2" w:space="0" w:color="000000"/>
               <w:bottom w:val="single" w:sz="2" w:space="0" w:color="000000"/>
@@ -1043,10 +1102,7 @@
               <w:pStyle w:val="TableContents"/>
             </w:pPr>
             <w:r>
-              <w:t xml:space="preserve">Пользовательский интерфейс должен быть </w:t>
-            </w:r>
-            <w:r>
-              <w:t xml:space="preserve">отзывчивым, время на загрузку данных о </w:t>
+              <w:t xml:space="preserve">Пользовательский интерфейс должен быть отзывчивым, время на загрузку данных о </w:t>
             </w:r>
             <w:r>
               <w:t xml:space="preserve">заказах </w:t>
@@ -1060,33 +1116,34 @@
       <w:tr>
         <w:tc>
           <w:tcPr>
-            <w:tcW w:w="2835" w:type="dxa"/>
-            <w:tcBorders>
-              <w:left w:val="single" w:sz="2" w:space="0" w:color="000000"/>
-              <w:bottom w:val="single" w:sz="2" w:space="0" w:color="000000"/>
-            </w:tcBorders>
-            <w:shd w:val="clear" w:color="auto" w:fill="auto"/>
-          </w:tcPr>
-          <w:p>
-            <w:pPr>
-              <w:pStyle w:val="TableContents"/>
-              <w:rPr>
-                <w:b/>
-                <w:bCs/>
-              </w:rPr>
-            </w:pPr>
-            <w:r>
-              <w:rPr>
-                <w:b/>
-                <w:bCs/>
-              </w:rPr>
+            <w:tcW w:w="2465" w:type="dxa"/>
+            <w:tcBorders>
+              <w:left w:val="single" w:sz="2" w:space="0" w:color="000000"/>
+              <w:bottom w:val="single" w:sz="2" w:space="0" w:color="000000"/>
+            </w:tcBorders>
+            <w:shd w:val="clear" w:color="auto" w:fill="auto"/>
+          </w:tcPr>
+          <w:p>
+            <w:pPr>
+              <w:pStyle w:val="TableContents"/>
+              <w:rPr>
+                <w:b/>
+                <w:bCs/>
+              </w:rPr>
+            </w:pPr>
+            <w:r>
+              <w:rPr>
+                <w:b/>
+                <w:bCs/>
+              </w:rPr>
+              <w:lastRenderedPageBreak/>
               <w:t>Список технологий</w:t>
             </w:r>
           </w:p>
         </w:tc>
         <w:tc>
           <w:tcPr>
-            <w:tcW w:w="6810" w:type="dxa"/>
+            <w:tcW w:w="7180" w:type="dxa"/>
             <w:tcBorders>
               <w:left w:val="single" w:sz="2" w:space="0" w:color="000000"/>
               <w:bottom w:val="single" w:sz="2" w:space="0" w:color="000000"/>
@@ -1107,7 +1164,7 @@
       <w:tr>
         <w:tc>
           <w:tcPr>
-            <w:tcW w:w="2835" w:type="dxa"/>
+            <w:tcW w:w="2465" w:type="dxa"/>
             <w:tcBorders>
               <w:left w:val="single" w:sz="2" w:space="0" w:color="000000"/>
               <w:bottom w:val="single" w:sz="2" w:space="0" w:color="000000"/>
@@ -1133,7 +1190,7 @@
         </w:tc>
         <w:tc>
           <w:tcPr>
-            <w:tcW w:w="6810" w:type="dxa"/>
+            <w:tcW w:w="7180" w:type="dxa"/>
             <w:tcBorders>
               <w:left w:val="single" w:sz="2" w:space="0" w:color="000000"/>
               <w:bottom w:val="single" w:sz="2" w:space="0" w:color="000000"/>
@@ -1154,7 +1211,7 @@
       <w:tr>
         <w:tc>
           <w:tcPr>
-            <w:tcW w:w="2835" w:type="dxa"/>
+            <w:tcW w:w="2465" w:type="dxa"/>
             <w:tcBorders>
               <w:left w:val="single" w:sz="2" w:space="0" w:color="000000"/>
               <w:bottom w:val="single" w:sz="2" w:space="0" w:color="000000"/>
@@ -1180,7 +1237,7 @@
         </w:tc>
         <w:tc>
           <w:tcPr>
-            <w:tcW w:w="6810" w:type="dxa"/>
+            <w:tcW w:w="7180" w:type="dxa"/>
             <w:tcBorders>
               <w:left w:val="single" w:sz="2" w:space="0" w:color="000000"/>
               <w:bottom w:val="single" w:sz="2" w:space="0" w:color="000000"/>
@@ -1428,10 +1485,7 @@
               <w:pStyle w:val="TableContents"/>
             </w:pPr>
             <w:r>
-              <w:t>Первый</w:t>
-            </w:r>
-            <w:r>
-              <w:t xml:space="preserve"> вариант документа</w:t>
+              <w:t>Первый вариант документа</w:t>
             </w:r>
           </w:p>
         </w:tc>
@@ -1529,7 +1583,7 @@
       <w:pPr>
         <w:pStyle w:val="a0"/>
         <w:rPr>
-          <w:rFonts w:ascii="Lucida Console" w:hAnsi="Lucida Console" w:hint="eastAsia"/>
+          <w:rFonts w:ascii="Lucida Console" w:hAnsi="Lucida Console"/>
           <w:b/>
           <w:bCs/>
           <w:color w:val="FFCC00"/>
@@ -1672,13 +1726,7 @@
       <w:rPr>
         <w:color w:val="333333"/>
       </w:rPr>
-      <w:t xml:space="preserve">Спецификация прецедента </w:t>
-    </w:r>
-    <w:r>
-      <w:rPr>
-        <w:color w:val="333333"/>
-      </w:rPr>
-      <w:t>- Шаблон</w:t>
+      <w:t>Спецификация прецедента - Шаблон</w:t>
     </w:r>
   </w:p>
 </w:hdr>

--- a/Этап2/UseCase4.docx
+++ b/Этап2/UseCase4.docx
@@ -636,7 +636,6 @@
       <w:r>
         <w:t xml:space="preserve"> (</w:t>
       </w:r>
-      <w:proofErr w:type="spellStart"/>
       <w:r>
         <w:rPr>
           <w:lang w:val="en-US"/>
@@ -647,9 +646,14 @@
         <w:rPr>
           <w:lang w:val="en-US"/>
         </w:rPr>
+        <w:t xml:space="preserve"> </w:t>
+      </w:r>
+      <w:r>
+        <w:rPr>
+          <w:lang w:val="en-US"/>
+        </w:rPr>
         <w:t>Data</w:t>
       </w:r>
-      <w:proofErr w:type="spellEnd"/>
       <w:r>
         <w:t>)</w:t>
       </w:r>
@@ -709,16 +713,7 @@
         <w:pStyle w:val="a0"/>
       </w:pPr>
       <w:r>
-        <w:t>E2-</w:t>
-      </w:r>
-      <w:r>
-        <w:t>5</w:t>
-      </w:r>
-      <w:r>
-        <w:t xml:space="preserve">. Диспетчер нажимает кнопку </w:t>
-      </w:r>
-      <w:r>
-        <w:t>сохранить заказ</w:t>
+        <w:t>E2-5. Диспетчер нажимает кнопку сохранить заказ</w:t>
       </w:r>
     </w:p>
     <w:p>
@@ -757,15 +752,11 @@
         <w:t xml:space="preserve">Альтернативный поток </w:t>
       </w:r>
       <w:r>
-        <w:rPr>
-          <w:lang w:val="ru"/>
-        </w:rPr>
-        <w:t>2</w:t>
+        <w:t>3</w:t>
       </w:r>
       <w:r>
         <w:t xml:space="preserve"> (</w:t>
       </w:r>
-      <w:proofErr w:type="spellStart"/>
       <w:r>
         <w:rPr>
           <w:lang w:val="en-US"/>
@@ -773,12 +764,14 @@
         <w:t>Update</w:t>
       </w:r>
       <w:r>
+        <w:t xml:space="preserve"> </w:t>
+      </w:r>
+      <w:r>
         <w:rPr>
           <w:lang w:val="en-US"/>
         </w:rPr>
         <w:t>Driver</w:t>
       </w:r>
-      <w:proofErr w:type="spellEnd"/>
       <w:r>
         <w:t>)</w:t>
       </w:r>
@@ -788,48 +781,95 @@
         <w:pStyle w:val="a0"/>
       </w:pPr>
       <w:r>
-        <w:t>E2-1. Диспетчер выбирает нужный заказ в пользовательском интерфейсе</w:t>
-      </w:r>
-    </w:p>
-    <w:p>
-      <w:pPr>
-        <w:pStyle w:val="a0"/>
-      </w:pPr>
-      <w:r>
-        <w:t>E2-2. Диспетчер нажимает кнопку изменить в пользовательском интерфейсе</w:t>
-      </w:r>
-    </w:p>
-    <w:p>
-      <w:pPr>
-        <w:pStyle w:val="a0"/>
-      </w:pPr>
-      <w:r>
-        <w:t xml:space="preserve">E2-3. Диспетчер </w:t>
-      </w:r>
-      <w:r>
-        <w:t>добавляет в пункт водитель данные водителя</w:t>
-      </w:r>
-      <w:r>
-        <w:t xml:space="preserve"> </w:t>
-      </w:r>
-    </w:p>
-    <w:p>
-      <w:pPr>
-        <w:pStyle w:val="a0"/>
-      </w:pPr>
-      <w:r>
-        <w:t xml:space="preserve">E2-4. Диспетчер нажимает кнопку </w:t>
-      </w:r>
-      <w:r>
-        <w:t>сохранить</w:t>
-      </w:r>
-    </w:p>
-    <w:p>
-      <w:pPr>
-        <w:pStyle w:val="a0"/>
-      </w:pPr>
-      <w:r>
-        <w:t>E2-</w:t>
+        <w:t>E</w:t>
+      </w:r>
+      <w:r>
+        <w:t>3</w:t>
+      </w:r>
+      <w:r>
+        <w:t>-1. Диспетчер выбирает нужный заказ в пользовательском интерфейсе</w:t>
+      </w:r>
+    </w:p>
+    <w:p>
+      <w:pPr>
+        <w:pStyle w:val="a0"/>
+      </w:pPr>
+      <w:r>
+        <w:t>E</w:t>
+      </w:r>
+      <w:r>
+        <w:t>3</w:t>
+      </w:r>
+      <w:r>
+        <w:t>-2. Диспетчер нажимает кнопку изменить в пользовательском интерфейсе</w:t>
+      </w:r>
+    </w:p>
+    <w:p>
+      <w:pPr>
+        <w:pStyle w:val="a0"/>
+      </w:pPr>
+      <w:r>
+        <w:t>E</w:t>
+      </w:r>
+      <w:r>
+        <w:t>3</w:t>
+      </w:r>
+      <w:r>
+        <w:t xml:space="preserve">-3. Диспетчер добавляет в пункт водитель данные водителя </w:t>
+      </w:r>
+    </w:p>
+    <w:p>
+      <w:pPr>
+        <w:pStyle w:val="a0"/>
+      </w:pPr>
+      <w:r>
+        <w:t>E</w:t>
+      </w:r>
+      <w:r>
+        <w:t>3</w:t>
+      </w:r>
+      <w:r>
+        <w:t>-4. Диспетчер нажимает кнопку сохранить</w:t>
+      </w:r>
+    </w:p>
+    <w:p>
+      <w:pPr>
+        <w:pStyle w:val="a0"/>
+      </w:pPr>
+      <w:r>
+        <w:t>E</w:t>
+      </w:r>
+      <w:r>
+        <w:t>3</w:t>
+      </w:r>
+      <w:r>
+        <w:t>-</w:t>
+      </w:r>
+      <w:r>
+        <w:t>5</w:t>
+      </w:r>
+      <w:r>
+        <w:t xml:space="preserve">. </w:t>
+      </w:r>
+      <w:r>
+        <w:t>Система отправляет данные о машине клиенту</w:t>
+      </w:r>
+      <w:r>
+        <w:t xml:space="preserve"> по смс</w:t>
+      </w:r>
+    </w:p>
+    <w:p>
+      <w:pPr>
+        <w:pStyle w:val="a0"/>
+      </w:pPr>
+      <w:r>
+        <w:t>E</w:t>
+      </w:r>
+      <w:r>
+        <w:t>3</w:t>
+      </w:r>
+      <w:r>
+        <w:t>-</w:t>
       </w:r>
       <w:r>
         <w:t>6</w:t>
@@ -860,10 +900,7 @@
         <w:t xml:space="preserve">Альтернативный поток </w:t>
       </w:r>
       <w:r>
-        <w:rPr>
-          <w:lang w:val="ru"/>
-        </w:rPr>
-        <w:t>3</w:t>
+        <w:t>4</w:t>
       </w:r>
       <w:r>
         <w:t xml:space="preserve"> (</w:t>
@@ -883,7 +920,13 @@
         <w:pStyle w:val="a0"/>
       </w:pPr>
       <w:r>
-        <w:t xml:space="preserve">E3-1. </w:t>
+        <w:t>E</w:t>
+      </w:r>
+      <w:r>
+        <w:t>4</w:t>
+      </w:r>
+      <w:r>
+        <w:t xml:space="preserve">-1. </w:t>
       </w:r>
       <w:r>
         <w:t xml:space="preserve">Диспетчер выбирает нужный заказ </w:t>
@@ -900,7 +943,13 @@
         <w:pStyle w:val="a0"/>
       </w:pPr>
       <w:r>
-        <w:t xml:space="preserve">E3-2. </w:t>
+        <w:t>E</w:t>
+      </w:r>
+      <w:r>
+        <w:t>4</w:t>
+      </w:r>
+      <w:r>
+        <w:t xml:space="preserve">-2. </w:t>
       </w:r>
       <w:r>
         <w:t>Диспетчер нажимает кнопку удалить заказ</w:t>
@@ -911,15 +960,27 @@
         <w:pStyle w:val="a0"/>
       </w:pPr>
       <w:r>
-        <w:t>E3-3. Диспетчер нажимает кнопку подтвердить в всплывающем меню</w:t>
-      </w:r>
-    </w:p>
-    <w:p>
-      <w:pPr>
-        <w:pStyle w:val="a0"/>
-      </w:pPr>
-      <w:r>
-        <w:t>E3-4. Диспетчер сообщает клиенту об удалении заказа</w:t>
+        <w:t>E</w:t>
+      </w:r>
+      <w:r>
+        <w:t>4</w:t>
+      </w:r>
+      <w:r>
+        <w:t>-3. Диспетчер нажимает кнопку подтвердить в всплывающем меню</w:t>
+      </w:r>
+    </w:p>
+    <w:p>
+      <w:pPr>
+        <w:pStyle w:val="a0"/>
+      </w:pPr>
+      <w:r>
+        <w:t>E</w:t>
+      </w:r>
+      <w:r>
+        <w:t>4</w:t>
+      </w:r>
+      <w:r>
+        <w:t>-4. Диспетчер сообщает клиенту об удалении заказа</w:t>
       </w:r>
     </w:p>
     <w:p>
@@ -1083,7 +1144,15 @@
                 <w:b/>
                 <w:bCs/>
               </w:rPr>
-              <w:t>Специальные требования</w:t>
+              <w:t xml:space="preserve">Специальные </w:t>
+            </w:r>
+            <w:r>
+              <w:rPr>
+                <w:b/>
+                <w:bCs/>
+              </w:rPr>
+              <w:lastRenderedPageBreak/>
+              <w:t>требования</w:t>
             </w:r>
           </w:p>
         </w:tc>
@@ -1102,7 +1171,12 @@
               <w:pStyle w:val="TableContents"/>
             </w:pPr>
             <w:r>
-              <w:t xml:space="preserve">Пользовательский интерфейс должен быть отзывчивым, время на загрузку данных о </w:t>
+              <w:lastRenderedPageBreak/>
+              <w:t xml:space="preserve">Пользовательский интерфейс должен быть отзывчивым, время </w:t>
+            </w:r>
+            <w:r>
+              <w:lastRenderedPageBreak/>
+              <w:t xml:space="preserve">на загрузку данных о </w:t>
             </w:r>
             <w:r>
               <w:t xml:space="preserve">заказах </w:t>
@@ -1504,13 +1578,8 @@
               <w:pStyle w:val="TableContents"/>
             </w:pPr>
             <w:r>
-              <w:t xml:space="preserve">Максимов </w:t>
-            </w:r>
-            <w:proofErr w:type="gramStart"/>
-            <w:r>
-              <w:t>А.С</w:t>
-            </w:r>
-            <w:proofErr w:type="gramEnd"/>
+              <w:t>Максимов А.С</w:t>
+            </w:r>
           </w:p>
         </w:tc>
       </w:tr>

--- a/Этап2/UseCase4.docx
+++ b/Этап2/UseCase4.docx
@@ -1,42 +1,62 @@
 
 <file path=word/document.xml><?xml version="1.0" encoding="utf-8"?>
-<w:document xmlns:wpc="http://schemas.microsoft.com/office/word/2010/wordprocessingCanvas" xmlns:cx="http://schemas.microsoft.com/office/drawing/2014/chartex" xmlns:cx1="http://schemas.microsoft.com/office/drawing/2015/9/8/chartex" xmlns:cx2="http://schemas.microsoft.com/office/drawing/2015/10/21/chartex" xmlns:cx3="http://schemas.microsoft.com/office/drawing/2016/5/9/chartex" xmlns:cx4="http://schemas.microsoft.com/office/drawing/2016/5/10/chartex" xmlns:cx5="http://schemas.microsoft.com/office/drawing/2016/5/11/chartex" xmlns:cx6="http://schemas.microsoft.com/office/drawing/2016/5/12/chartex" xmlns:cx7="http://schemas.microsoft.com/office/drawing/2016/5/13/chartex" xmlns:cx8="http://schemas.microsoft.com/office/drawing/2016/5/14/chartex" xmlns:mc="http://schemas.openxmlformats.org/markup-compatibility/2006" xmlns:aink="http://schemas.microsoft.com/office/drawing/2016/ink" xmlns:am3d="http://schemas.microsoft.com/office/drawing/2017/model3d" xmlns:o="urn:schemas-microsoft-com:office:office" xmlns:r="http://schemas.openxmlformats.org/officeDocument/2006/relationships" xmlns:m="http://schemas.openxmlformats.org/officeDocument/2006/math" xmlns:v="urn:schemas-microsoft-com:vml" xmlns:wp14="http://schemas.microsoft.com/office/word/2010/wordprocessingDrawing" xmlns:wp="http://schemas.openxmlformats.org/drawingml/2006/wordprocessingDrawing" xmlns:w10="urn:schemas-microsoft-com:office:word" xmlns:w="http://schemas.openxmlformats.org/wordprocessingml/2006/main" xmlns:w14="http://schemas.microsoft.com/office/word/2010/wordml" xmlns:w15="http://schemas.microsoft.com/office/word/2012/wordml" xmlns:w16cex="http://schemas.microsoft.com/office/word/2018/wordml/cex" xmlns:w16cid="http://schemas.microsoft.com/office/word/2016/wordml/cid" xmlns:w16="http://schemas.microsoft.com/office/word/2018/wordml" xmlns:w16se="http://schemas.microsoft.com/office/word/2015/wordml/symex" xmlns:wpg="http://schemas.microsoft.com/office/word/2010/wordprocessingGroup" xmlns:wpi="http://schemas.microsoft.com/office/word/2010/wordprocessingInk" xmlns:wne="http://schemas.microsoft.com/office/word/2006/wordml" xmlns:wps="http://schemas.microsoft.com/office/word/2010/wordprocessingShape" mc:Ignorable="w14 w15 w16se w16cid w16 w16cex wp14">
+<w:document xmlns:wpc="http://schemas.microsoft.com/office/word/2010/wordprocessingCanvas" xmlns:mc="http://schemas.openxmlformats.org/markup-compatibility/2006" xmlns:o="urn:schemas-microsoft-com:office:office" xmlns:r="http://schemas.openxmlformats.org/officeDocument/2006/relationships" xmlns:m="http://schemas.openxmlformats.org/officeDocument/2006/math" xmlns:v="urn:schemas-microsoft-com:vml" xmlns:wp14="http://schemas.microsoft.com/office/word/2010/wordprocessingDrawing" xmlns:wp="http://schemas.openxmlformats.org/drawingml/2006/wordprocessingDrawing" xmlns:w="http://schemas.openxmlformats.org/wordprocessingml/2006/main" xmlns:w14="http://schemas.microsoft.com/office/word/2010/wordml" xmlns:w10="urn:schemas-microsoft-com:office:word" xmlns:w15="http://schemas.microsoft.com/office/word/2012/wordml" xmlns:wpg="http://schemas.microsoft.com/office/word/2010/wordprocessingGroup" xmlns:wpi="http://schemas.microsoft.com/office/word/2010/wordprocessingInk" xmlns:wne="http://schemas.microsoft.com/office/word/2006/wordml" xmlns:wps="http://schemas.microsoft.com/office/word/2010/wordprocessingShape" xmlns:wpsCustomData="http://www.wps.cn/officeDocument/2013/wpsCustomData" mc:Ignorable="w14 w15 wp14">
   <w:body>
     <w:tbl>
       <w:tblPr>
+        <w:tblStyle w:val="8"/>
         <w:tblW w:w="9645" w:type="dxa"/>
+        <w:tblInd w:w="0" w:type="dxa"/>
         <w:tblBorders>
-          <w:top w:val="single" w:sz="2" w:space="0" w:color="000000"/>
-          <w:left w:val="single" w:sz="2" w:space="0" w:color="000000"/>
-          <w:bottom w:val="single" w:sz="2" w:space="0" w:color="000000"/>
-          <w:insideH w:val="single" w:sz="2" w:space="0" w:color="000000"/>
+          <w:top w:val="single" w:color="000000" w:sz="2" w:space="0"/>
+          <w:left w:val="single" w:color="000000" w:sz="2" w:space="0"/>
+          <w:bottom w:val="single" w:color="000000" w:sz="2" w:space="0"/>
+          <w:right w:val="none" w:color="auto" w:sz="0" w:space="0"/>
+          <w:insideH w:val="single" w:color="000000" w:sz="2" w:space="0"/>
+          <w:insideV w:val="none" w:color="auto" w:sz="0" w:space="0"/>
         </w:tblBorders>
+        <w:tblLayout w:type="autofit"/>
         <w:tblCellMar>
           <w:top w:w="55" w:type="dxa"/>
           <w:left w:w="55" w:type="dxa"/>
           <w:bottom w:w="55" w:type="dxa"/>
           <w:right w:w="55" w:type="dxa"/>
         </w:tblCellMar>
-        <w:tblLook w:val="04A0" w:firstRow="1" w:lastRow="0" w:firstColumn="1" w:lastColumn="0" w:noHBand="0" w:noVBand="1"/>
       </w:tblPr>
       <w:tblGrid>
         <w:gridCol w:w="2835"/>
         <w:gridCol w:w="6810"/>
       </w:tblGrid>
       <w:tr>
+        <w:tblPrEx>
+          <w:tblBorders>
+            <w:top w:val="single" w:color="000000" w:sz="2" w:space="0"/>
+            <w:left w:val="single" w:color="000000" w:sz="2" w:space="0"/>
+            <w:bottom w:val="single" w:color="000000" w:sz="2" w:space="0"/>
+            <w:right w:val="none" w:color="auto" w:sz="0" w:space="0"/>
+            <w:insideH w:val="single" w:color="000000" w:sz="2" w:space="0"/>
+            <w:insideV w:val="none" w:color="auto" w:sz="0" w:space="0"/>
+          </w:tblBorders>
+          <w:tblCellMar>
+            <w:top w:w="55" w:type="dxa"/>
+            <w:left w:w="55" w:type="dxa"/>
+            <w:bottom w:w="55" w:type="dxa"/>
+            <w:right w:w="55" w:type="dxa"/>
+          </w:tblCellMar>
+        </w:tblPrEx>
         <w:tc>
           <w:tcPr>
             <w:tcW w:w="2835" w:type="dxa"/>
             <w:tcBorders>
-              <w:top w:val="single" w:sz="2" w:space="0" w:color="000000"/>
-              <w:left w:val="single" w:sz="2" w:space="0" w:color="000000"/>
-              <w:bottom w:val="single" w:sz="2" w:space="0" w:color="000000"/>
-            </w:tcBorders>
-            <w:shd w:val="clear" w:color="auto" w:fill="auto"/>
-          </w:tcPr>
-          <w:p>
-            <w:pPr>
-              <w:pStyle w:val="TableContents"/>
+              <w:top w:val="single" w:color="000000" w:sz="2" w:space="0"/>
+              <w:left w:val="single" w:color="000000" w:sz="2" w:space="0"/>
+              <w:bottom w:val="single" w:color="000000" w:sz="2" w:space="0"/>
+            </w:tcBorders>
+            <w:shd w:val="clear" w:color="auto" w:fill="auto"/>
+          </w:tcPr>
+          <w:p>
+            <w:pPr>
+              <w:pStyle w:val="16"/>
               <w:rPr>
                 <w:b/>
                 <w:bCs/>
@@ -55,16 +75,16 @@
           <w:tcPr>
             <w:tcW w:w="6810" w:type="dxa"/>
             <w:tcBorders>
-              <w:top w:val="single" w:sz="2" w:space="0" w:color="000000"/>
-              <w:left w:val="single" w:sz="2" w:space="0" w:color="000000"/>
-              <w:bottom w:val="single" w:sz="2" w:space="0" w:color="000000"/>
-              <w:right w:val="single" w:sz="2" w:space="0" w:color="000000"/>
-            </w:tcBorders>
-            <w:shd w:val="clear" w:color="auto" w:fill="auto"/>
-          </w:tcPr>
-          <w:p>
-            <w:pPr>
-              <w:pStyle w:val="TableContents"/>
+              <w:top w:val="single" w:color="000000" w:sz="2" w:space="0"/>
+              <w:left w:val="single" w:color="000000" w:sz="2" w:space="0"/>
+              <w:bottom w:val="single" w:color="000000" w:sz="2" w:space="0"/>
+              <w:right w:val="single" w:color="000000" w:sz="2" w:space="0"/>
+            </w:tcBorders>
+            <w:shd w:val="clear" w:color="auto" w:fill="auto"/>
+          </w:tcPr>
+          <w:p>
+            <w:pPr>
+              <w:pStyle w:val="16"/>
               <w:rPr>
                 <w:lang w:val="en-US"/>
               </w:rPr>
@@ -91,18 +111,34 @@
         </w:tc>
       </w:tr>
       <w:tr>
+        <w:tblPrEx>
+          <w:tblBorders>
+            <w:top w:val="single" w:color="000000" w:sz="2" w:space="0"/>
+            <w:left w:val="single" w:color="000000" w:sz="2" w:space="0"/>
+            <w:bottom w:val="single" w:color="000000" w:sz="2" w:space="0"/>
+            <w:right w:val="none" w:color="auto" w:sz="0" w:space="0"/>
+            <w:insideH w:val="single" w:color="000000" w:sz="2" w:space="0"/>
+            <w:insideV w:val="none" w:color="auto" w:sz="0" w:space="0"/>
+          </w:tblBorders>
+          <w:tblCellMar>
+            <w:top w:w="55" w:type="dxa"/>
+            <w:left w:w="55" w:type="dxa"/>
+            <w:bottom w:w="55" w:type="dxa"/>
+            <w:right w:w="55" w:type="dxa"/>
+          </w:tblCellMar>
+        </w:tblPrEx>
         <w:tc>
           <w:tcPr>
             <w:tcW w:w="2835" w:type="dxa"/>
             <w:tcBorders>
-              <w:left w:val="single" w:sz="2" w:space="0" w:color="000000"/>
-              <w:bottom w:val="single" w:sz="2" w:space="0" w:color="000000"/>
-            </w:tcBorders>
-            <w:shd w:val="clear" w:color="auto" w:fill="auto"/>
-          </w:tcPr>
-          <w:p>
-            <w:pPr>
-              <w:pStyle w:val="TableContents"/>
+              <w:left w:val="single" w:color="000000" w:sz="2" w:space="0"/>
+              <w:bottom w:val="single" w:color="000000" w:sz="2" w:space="0"/>
+            </w:tcBorders>
+            <w:shd w:val="clear" w:color="auto" w:fill="auto"/>
+          </w:tcPr>
+          <w:p>
+            <w:pPr>
+              <w:pStyle w:val="16"/>
               <w:rPr>
                 <w:b/>
                 <w:bCs/>
@@ -121,15 +157,15 @@
           <w:tcPr>
             <w:tcW w:w="6810" w:type="dxa"/>
             <w:tcBorders>
-              <w:left w:val="single" w:sz="2" w:space="0" w:color="000000"/>
-              <w:bottom w:val="single" w:sz="2" w:space="0" w:color="000000"/>
-              <w:right w:val="single" w:sz="2" w:space="0" w:color="000000"/>
-            </w:tcBorders>
-            <w:shd w:val="clear" w:color="auto" w:fill="auto"/>
-          </w:tcPr>
-          <w:p>
-            <w:pPr>
-              <w:pStyle w:val="TableContents"/>
+              <w:left w:val="single" w:color="000000" w:sz="2" w:space="0"/>
+              <w:bottom w:val="single" w:color="000000" w:sz="2" w:space="0"/>
+              <w:right w:val="single" w:color="000000" w:sz="2" w:space="0"/>
+            </w:tcBorders>
+            <w:shd w:val="clear" w:color="auto" w:fill="auto"/>
+          </w:tcPr>
+          <w:p>
+            <w:pPr>
+              <w:pStyle w:val="16"/>
             </w:pPr>
             <w:r>
               <w:t>Создание, чтение, изменение и удаление данных о заказе такси клиентом</w:t>
@@ -138,18 +174,34 @@
         </w:tc>
       </w:tr>
       <w:tr>
+        <w:tblPrEx>
+          <w:tblBorders>
+            <w:top w:val="single" w:color="000000" w:sz="2" w:space="0"/>
+            <w:left w:val="single" w:color="000000" w:sz="2" w:space="0"/>
+            <w:bottom w:val="single" w:color="000000" w:sz="2" w:space="0"/>
+            <w:right w:val="none" w:color="auto" w:sz="0" w:space="0"/>
+            <w:insideH w:val="single" w:color="000000" w:sz="2" w:space="0"/>
+            <w:insideV w:val="none" w:color="auto" w:sz="0" w:space="0"/>
+          </w:tblBorders>
+          <w:tblCellMar>
+            <w:top w:w="55" w:type="dxa"/>
+            <w:left w:w="55" w:type="dxa"/>
+            <w:bottom w:w="55" w:type="dxa"/>
+            <w:right w:w="55" w:type="dxa"/>
+          </w:tblCellMar>
+        </w:tblPrEx>
         <w:tc>
           <w:tcPr>
             <w:tcW w:w="2835" w:type="dxa"/>
             <w:tcBorders>
-              <w:left w:val="single" w:sz="2" w:space="0" w:color="000000"/>
-              <w:bottom w:val="single" w:sz="2" w:space="0" w:color="000000"/>
-            </w:tcBorders>
-            <w:shd w:val="clear" w:color="auto" w:fill="auto"/>
-          </w:tcPr>
-          <w:p>
-            <w:pPr>
-              <w:pStyle w:val="TableContents"/>
+              <w:left w:val="single" w:color="000000" w:sz="2" w:space="0"/>
+              <w:bottom w:val="single" w:color="000000" w:sz="2" w:space="0"/>
+            </w:tcBorders>
+            <w:shd w:val="clear" w:color="auto" w:fill="auto"/>
+          </w:tcPr>
+          <w:p>
+            <w:pPr>
+              <w:pStyle w:val="16"/>
               <w:rPr>
                 <w:b/>
                 <w:bCs/>
@@ -168,15 +220,15 @@
           <w:tcPr>
             <w:tcW w:w="6810" w:type="dxa"/>
             <w:tcBorders>
-              <w:left w:val="single" w:sz="2" w:space="0" w:color="000000"/>
-              <w:bottom w:val="single" w:sz="2" w:space="0" w:color="000000"/>
-              <w:right w:val="single" w:sz="2" w:space="0" w:color="000000"/>
-            </w:tcBorders>
-            <w:shd w:val="clear" w:color="auto" w:fill="auto"/>
-          </w:tcPr>
-          <w:p>
-            <w:pPr>
-              <w:pStyle w:val="TableContents"/>
+              <w:left w:val="single" w:color="000000" w:sz="2" w:space="0"/>
+              <w:bottom w:val="single" w:color="000000" w:sz="2" w:space="0"/>
+              <w:right w:val="single" w:color="000000" w:sz="2" w:space="0"/>
+            </w:tcBorders>
+            <w:shd w:val="clear" w:color="auto" w:fill="auto"/>
+          </w:tcPr>
+          <w:p>
+            <w:pPr>
+              <w:pStyle w:val="16"/>
             </w:pPr>
             <w:r>
               <w:t>Максимов Антон Сергеевич</w:t>
@@ -185,18 +237,28 @@
         </w:tc>
       </w:tr>
       <w:tr>
+        <w:tblPrEx>
+          <w:tblBorders>
+            <w:top w:val="single" w:color="000000" w:sz="2" w:space="0"/>
+            <w:left w:val="single" w:color="000000" w:sz="2" w:space="0"/>
+            <w:bottom w:val="single" w:color="000000" w:sz="2" w:space="0"/>
+            <w:right w:val="none" w:color="auto" w:sz="0" w:space="0"/>
+            <w:insideH w:val="single" w:color="000000" w:sz="2" w:space="0"/>
+            <w:insideV w:val="none" w:color="auto" w:sz="0" w:space="0"/>
+          </w:tblBorders>
+        </w:tblPrEx>
         <w:tc>
           <w:tcPr>
             <w:tcW w:w="2835" w:type="dxa"/>
             <w:tcBorders>
-              <w:left w:val="single" w:sz="2" w:space="0" w:color="000000"/>
-              <w:bottom w:val="single" w:sz="2" w:space="0" w:color="000000"/>
-            </w:tcBorders>
-            <w:shd w:val="clear" w:color="auto" w:fill="auto"/>
-          </w:tcPr>
-          <w:p>
-            <w:pPr>
-              <w:pStyle w:val="TableContents"/>
+              <w:left w:val="single" w:color="000000" w:sz="2" w:space="0"/>
+              <w:bottom w:val="single" w:color="000000" w:sz="2" w:space="0"/>
+            </w:tcBorders>
+            <w:shd w:val="clear" w:color="auto" w:fill="auto"/>
+          </w:tcPr>
+          <w:p>
+            <w:pPr>
+              <w:pStyle w:val="16"/>
               <w:rPr>
                 <w:b/>
                 <w:bCs/>
@@ -215,15 +277,15 @@
           <w:tcPr>
             <w:tcW w:w="6810" w:type="dxa"/>
             <w:tcBorders>
-              <w:left w:val="single" w:sz="2" w:space="0" w:color="000000"/>
-              <w:bottom w:val="single" w:sz="2" w:space="0" w:color="000000"/>
-              <w:right w:val="single" w:sz="2" w:space="0" w:color="000000"/>
-            </w:tcBorders>
-            <w:shd w:val="clear" w:color="auto" w:fill="auto"/>
-          </w:tcPr>
-          <w:p>
-            <w:pPr>
-              <w:pStyle w:val="TableContents"/>
+              <w:left w:val="single" w:color="000000" w:sz="2" w:space="0"/>
+              <w:bottom w:val="single" w:color="000000" w:sz="2" w:space="0"/>
+              <w:right w:val="single" w:color="000000" w:sz="2" w:space="0"/>
+            </w:tcBorders>
+            <w:shd w:val="clear" w:color="auto" w:fill="auto"/>
+          </w:tcPr>
+          <w:p>
+            <w:pPr>
+              <w:pStyle w:val="16"/>
               <w:rPr>
                 <w:lang w:val="en-US"/>
               </w:rPr>
@@ -244,18 +306,34 @@
         </w:tc>
       </w:tr>
       <w:tr>
+        <w:tblPrEx>
+          <w:tblBorders>
+            <w:top w:val="single" w:color="000000" w:sz="2" w:space="0"/>
+            <w:left w:val="single" w:color="000000" w:sz="2" w:space="0"/>
+            <w:bottom w:val="single" w:color="000000" w:sz="2" w:space="0"/>
+            <w:right w:val="none" w:color="auto" w:sz="0" w:space="0"/>
+            <w:insideH w:val="single" w:color="000000" w:sz="2" w:space="0"/>
+            <w:insideV w:val="none" w:color="auto" w:sz="0" w:space="0"/>
+          </w:tblBorders>
+          <w:tblCellMar>
+            <w:top w:w="55" w:type="dxa"/>
+            <w:left w:w="55" w:type="dxa"/>
+            <w:bottom w:w="55" w:type="dxa"/>
+            <w:right w:w="55" w:type="dxa"/>
+          </w:tblCellMar>
+        </w:tblPrEx>
         <w:tc>
           <w:tcPr>
             <w:tcW w:w="2835" w:type="dxa"/>
             <w:tcBorders>
-              <w:left w:val="single" w:sz="2" w:space="0" w:color="000000"/>
-              <w:bottom w:val="single" w:sz="2" w:space="0" w:color="000000"/>
-            </w:tcBorders>
-            <w:shd w:val="clear" w:color="auto" w:fill="auto"/>
-          </w:tcPr>
-          <w:p>
-            <w:pPr>
-              <w:pStyle w:val="TableContents"/>
+              <w:left w:val="single" w:color="000000" w:sz="2" w:space="0"/>
+              <w:bottom w:val="single" w:color="000000" w:sz="2" w:space="0"/>
+            </w:tcBorders>
+            <w:shd w:val="clear" w:color="auto" w:fill="auto"/>
+          </w:tcPr>
+          <w:p>
+            <w:pPr>
+              <w:pStyle w:val="16"/>
               <w:rPr>
                 <w:b/>
                 <w:bCs/>
@@ -274,15 +352,15 @@
           <w:tcPr>
             <w:tcW w:w="6810" w:type="dxa"/>
             <w:tcBorders>
-              <w:left w:val="single" w:sz="2" w:space="0" w:color="000000"/>
-              <w:bottom w:val="single" w:sz="2" w:space="0" w:color="000000"/>
-              <w:right w:val="single" w:sz="2" w:space="0" w:color="000000"/>
-            </w:tcBorders>
-            <w:shd w:val="clear" w:color="auto" w:fill="auto"/>
-          </w:tcPr>
-          <w:p>
-            <w:pPr>
-              <w:pStyle w:val="TableContents"/>
+              <w:left w:val="single" w:color="000000" w:sz="2" w:space="0"/>
+              <w:bottom w:val="single" w:color="000000" w:sz="2" w:space="0"/>
+              <w:right w:val="single" w:color="000000" w:sz="2" w:space="0"/>
+            </w:tcBorders>
+            <w:shd w:val="clear" w:color="auto" w:fill="auto"/>
+          </w:tcPr>
+          <w:p>
+            <w:pPr>
+              <w:pStyle w:val="16"/>
             </w:pPr>
             <w:r>
               <w:t>Ключевая задача</w:t>
@@ -291,18 +369,34 @@
         </w:tc>
       </w:tr>
       <w:tr>
+        <w:tblPrEx>
+          <w:tblBorders>
+            <w:top w:val="single" w:color="000000" w:sz="2" w:space="0"/>
+            <w:left w:val="single" w:color="000000" w:sz="2" w:space="0"/>
+            <w:bottom w:val="single" w:color="000000" w:sz="2" w:space="0"/>
+            <w:right w:val="none" w:color="auto" w:sz="0" w:space="0"/>
+            <w:insideH w:val="single" w:color="000000" w:sz="2" w:space="0"/>
+            <w:insideV w:val="none" w:color="auto" w:sz="0" w:space="0"/>
+          </w:tblBorders>
+          <w:tblCellMar>
+            <w:top w:w="55" w:type="dxa"/>
+            <w:left w:w="55" w:type="dxa"/>
+            <w:bottom w:w="55" w:type="dxa"/>
+            <w:right w:w="55" w:type="dxa"/>
+          </w:tblCellMar>
+        </w:tblPrEx>
         <w:tc>
           <w:tcPr>
             <w:tcW w:w="2835" w:type="dxa"/>
             <w:tcBorders>
-              <w:left w:val="single" w:sz="2" w:space="0" w:color="000000"/>
-              <w:bottom w:val="single" w:sz="2" w:space="0" w:color="000000"/>
-            </w:tcBorders>
-            <w:shd w:val="clear" w:color="auto" w:fill="auto"/>
-          </w:tcPr>
-          <w:p>
-            <w:pPr>
-              <w:pStyle w:val="TableContents"/>
+              <w:left w:val="single" w:color="000000" w:sz="2" w:space="0"/>
+              <w:bottom w:val="single" w:color="000000" w:sz="2" w:space="0"/>
+            </w:tcBorders>
+            <w:shd w:val="clear" w:color="auto" w:fill="auto"/>
+          </w:tcPr>
+          <w:p>
+            <w:pPr>
+              <w:pStyle w:val="16"/>
               <w:rPr>
                 <w:b/>
                 <w:bCs/>
@@ -321,15 +415,15 @@
           <w:tcPr>
             <w:tcW w:w="6810" w:type="dxa"/>
             <w:tcBorders>
-              <w:left w:val="single" w:sz="2" w:space="0" w:color="000000"/>
-              <w:bottom w:val="single" w:sz="2" w:space="0" w:color="000000"/>
-              <w:right w:val="single" w:sz="2" w:space="0" w:color="000000"/>
-            </w:tcBorders>
-            <w:shd w:val="clear" w:color="auto" w:fill="auto"/>
-          </w:tcPr>
-          <w:p>
-            <w:pPr>
-              <w:pStyle w:val="TableContents"/>
+              <w:left w:val="single" w:color="000000" w:sz="2" w:space="0"/>
+              <w:bottom w:val="single" w:color="000000" w:sz="2" w:space="0"/>
+              <w:right w:val="single" w:color="000000" w:sz="2" w:space="0"/>
+            </w:tcBorders>
+            <w:shd w:val="clear" w:color="auto" w:fill="auto"/>
+          </w:tcPr>
+          <w:p>
+            <w:pPr>
+              <w:pStyle w:val="16"/>
             </w:pPr>
             <w:r>
               <w:t>Диспетчер</w:t>
@@ -338,18 +432,34 @@
         </w:tc>
       </w:tr>
       <w:tr>
+        <w:tblPrEx>
+          <w:tblBorders>
+            <w:top w:val="single" w:color="000000" w:sz="2" w:space="0"/>
+            <w:left w:val="single" w:color="000000" w:sz="2" w:space="0"/>
+            <w:bottom w:val="single" w:color="000000" w:sz="2" w:space="0"/>
+            <w:right w:val="none" w:color="auto" w:sz="0" w:space="0"/>
+            <w:insideH w:val="single" w:color="000000" w:sz="2" w:space="0"/>
+            <w:insideV w:val="none" w:color="auto" w:sz="0" w:space="0"/>
+          </w:tblBorders>
+          <w:tblCellMar>
+            <w:top w:w="55" w:type="dxa"/>
+            <w:left w:w="55" w:type="dxa"/>
+            <w:bottom w:w="55" w:type="dxa"/>
+            <w:right w:w="55" w:type="dxa"/>
+          </w:tblCellMar>
+        </w:tblPrEx>
         <w:tc>
           <w:tcPr>
             <w:tcW w:w="2835" w:type="dxa"/>
             <w:tcBorders>
-              <w:left w:val="single" w:sz="2" w:space="0" w:color="000000"/>
-              <w:bottom w:val="single" w:sz="2" w:space="0" w:color="000000"/>
-            </w:tcBorders>
-            <w:shd w:val="clear" w:color="auto" w:fill="auto"/>
-          </w:tcPr>
-          <w:p>
-            <w:pPr>
-              <w:pStyle w:val="TableContents"/>
+              <w:left w:val="single" w:color="000000" w:sz="2" w:space="0"/>
+              <w:bottom w:val="single" w:color="000000" w:sz="2" w:space="0"/>
+            </w:tcBorders>
+            <w:shd w:val="clear" w:color="auto" w:fill="auto"/>
+          </w:tcPr>
+          <w:p>
+            <w:pPr>
+              <w:pStyle w:val="16"/>
               <w:rPr>
                 <w:b/>
                 <w:bCs/>
@@ -368,15 +478,15 @@
           <w:tcPr>
             <w:tcW w:w="6810" w:type="dxa"/>
             <w:tcBorders>
-              <w:left w:val="single" w:sz="2" w:space="0" w:color="000000"/>
-              <w:bottom w:val="single" w:sz="2" w:space="0" w:color="000000"/>
-              <w:right w:val="single" w:sz="2" w:space="0" w:color="000000"/>
-            </w:tcBorders>
-            <w:shd w:val="clear" w:color="auto" w:fill="auto"/>
-          </w:tcPr>
-          <w:p>
-            <w:pPr>
-              <w:pStyle w:val="TableContents"/>
+              <w:left w:val="single" w:color="000000" w:sz="2" w:space="0"/>
+              <w:bottom w:val="single" w:color="000000" w:sz="2" w:space="0"/>
+              <w:right w:val="single" w:color="000000" w:sz="2" w:space="0"/>
+            </w:tcBorders>
+            <w:shd w:val="clear" w:color="auto" w:fill="auto"/>
+          </w:tcPr>
+          <w:p>
+            <w:pPr>
+              <w:pStyle w:val="16"/>
             </w:pPr>
             <w:r>
               <w:t>Руководство заинтересовано в получении информации о доходах и загрузке такси. Также при некачественном заказе руководство хочет знать имя диспетчера.</w:t>
@@ -388,7 +498,7 @@
     <w:p/>
     <w:p>
       <w:pPr>
-        <w:pStyle w:val="a0"/>
+        <w:pStyle w:val="4"/>
         <w:rPr>
           <w:rFonts w:ascii="Lucida Console" w:hAnsi="Lucida Console"/>
           <w:b/>
@@ -422,7 +532,7 @@
     </w:p>
     <w:p>
       <w:pPr>
-        <w:pStyle w:val="a0"/>
+        <w:pStyle w:val="4"/>
       </w:pPr>
       <w:r>
         <w:rPr>
@@ -431,15 +541,12 @@
         <w:t>A</w:t>
       </w:r>
       <w:r>
-        <w:t xml:space="preserve">. </w:t>
-      </w:r>
-      <w:r>
-        <w:t>Прецедент начинается когда диспетчер принимает звонок клиента и выбирает соответствующий пункт в пользовательском интерфейсе</w:t>
-      </w:r>
-    </w:p>
-    <w:p>
-      <w:pPr>
-        <w:pStyle w:val="a0"/>
+        <w:t>. Прецедент начинается когда диспетчер принимает звонок клиента и выбирает соответствующий пункт в пользовательском интерфейсе</w:t>
+      </w:r>
+    </w:p>
+    <w:p>
+      <w:pPr>
+        <w:pStyle w:val="4"/>
       </w:pPr>
       <w:r>
         <w:rPr>
@@ -448,21 +555,12 @@
         <w:t>B</w:t>
       </w:r>
       <w:r>
-        <w:t xml:space="preserve">. </w:t>
-      </w:r>
-      <w:r>
-        <w:t>Диспетчер со слов клиента заполняет поля</w:t>
-      </w:r>
-      <w:r>
-        <w:t>:</w:t>
-      </w:r>
-      <w:r>
-        <w:t xml:space="preserve"> время, дата, адрес подачи, адрес назначения, номер телефона</w:t>
-      </w:r>
-    </w:p>
-    <w:p>
-      <w:pPr>
-        <w:pStyle w:val="a0"/>
+        <w:t>. Диспетчер со слов клиента заполняет поля: время, дата, адрес подачи, адрес назначения, номер телефона</w:t>
+      </w:r>
+    </w:p>
+    <w:p>
+      <w:pPr>
+        <w:pStyle w:val="4"/>
       </w:pPr>
       <w:r>
         <w:rPr>
@@ -471,15 +569,12 @@
         <w:t>C</w:t>
       </w:r>
       <w:r>
-        <w:t xml:space="preserve">. </w:t>
-      </w:r>
-      <w:r>
-        <w:t>Диспетчер нажимает кнопку рассчитать стоимость услуги и сообщает её клиенту</w:t>
-      </w:r>
-    </w:p>
-    <w:p>
-      <w:pPr>
-        <w:pStyle w:val="a0"/>
+        <w:t>. Диспетчер нажимает кнопку рассчитать стоимость услуги и сообщает её клиенту</w:t>
+      </w:r>
+    </w:p>
+    <w:p>
+      <w:pPr>
+        <w:pStyle w:val="4"/>
       </w:pPr>
       <w:r>
         <w:rPr>
@@ -488,15 +583,12 @@
         <w:t>D</w:t>
       </w:r>
       <w:r>
-        <w:t xml:space="preserve">. </w:t>
-      </w:r>
-      <w:r>
-        <w:t>Диспетчер нажимает сохранить заказ</w:t>
-      </w:r>
-    </w:p>
-    <w:p>
-      <w:pPr>
-        <w:pStyle w:val="a0"/>
+        <w:t>. Диспетчер нажимает сохранить заказ</w:t>
+      </w:r>
+    </w:p>
+    <w:p>
+      <w:pPr>
+        <w:pStyle w:val="4"/>
       </w:pPr>
       <w:r>
         <w:rPr>
@@ -505,20 +597,17 @@
         <w:t>E</w:t>
       </w:r>
       <w:r>
-        <w:t xml:space="preserve">. </w:t>
-      </w:r>
-      <w:r>
-        <w:t>Прецедент завершен.</w:t>
-      </w:r>
-    </w:p>
-    <w:p>
-      <w:pPr>
-        <w:pStyle w:val="a0"/>
-      </w:pPr>
-    </w:p>
-    <w:p>
-      <w:pPr>
-        <w:pStyle w:val="a0"/>
+        <w:t>. Прецедент завершен.</w:t>
+      </w:r>
+    </w:p>
+    <w:p>
+      <w:pPr>
+        <w:pStyle w:val="4"/>
+      </w:pPr>
+    </w:p>
+    <w:p>
+      <w:pPr>
+        <w:pStyle w:val="4"/>
         <w:rPr>
           <w:rFonts w:ascii="Lucida Console" w:hAnsi="Lucida Console"/>
           <w:b/>
@@ -541,16 +630,10 @@
     </w:p>
     <w:p>
       <w:pPr>
-        <w:pStyle w:val="a0"/>
-      </w:pPr>
-      <w:r>
-        <w:t>Альтернативный поток 1</w:t>
-      </w:r>
-      <w:r>
-        <w:t xml:space="preserve"> </w:t>
-      </w:r>
-      <w:r>
-        <w:t>(</w:t>
+        <w:pStyle w:val="4"/>
+      </w:pPr>
+      <w:r>
+        <w:t>Альтернативный поток 1 (</w:t>
       </w:r>
       <w:r>
         <w:rPr>
@@ -564,30 +647,18 @@
     </w:p>
     <w:p>
       <w:pPr>
-        <w:pStyle w:val="a0"/>
-      </w:pPr>
-      <w:r>
-        <w:t xml:space="preserve">E1-1. </w:t>
-      </w:r>
-      <w:r>
-        <w:t xml:space="preserve">Диспетчер выбирает нужный заказ </w:t>
-      </w:r>
-      <w:r>
-        <w:t>в</w:t>
-      </w:r>
-      <w:r>
-        <w:t xml:space="preserve"> пользовательском интерфейсе</w:t>
-      </w:r>
-    </w:p>
-    <w:p>
-      <w:pPr>
-        <w:pStyle w:val="a0"/>
-      </w:pPr>
-      <w:r>
-        <w:t xml:space="preserve">E1-2. </w:t>
-      </w:r>
-      <w:r>
-        <w:t xml:space="preserve">Переход к пункту </w:t>
+        <w:pStyle w:val="4"/>
+      </w:pPr>
+      <w:r>
+        <w:t>E1-1. Диспетчер выбирает нужный заказ в пользовательском интерфейсе</w:t>
+      </w:r>
+    </w:p>
+    <w:p>
+      <w:pPr>
+        <w:pStyle w:val="4"/>
+      </w:pPr>
+      <w:r>
+        <w:t xml:space="preserve">E1-2. Переход к пункту </w:t>
       </w:r>
       <w:r>
         <w:rPr>
@@ -601,30 +672,29 @@
     </w:p>
     <w:p>
       <w:pPr>
-        <w:pStyle w:val="a0"/>
-      </w:pPr>
-    </w:p>
-    <w:p>
-      <w:pPr>
-        <w:pStyle w:val="a0"/>
-      </w:pPr>
-    </w:p>
-    <w:p>
-      <w:pPr>
-        <w:pStyle w:val="a0"/>
-      </w:pPr>
-    </w:p>
-    <w:p>
-      <w:pPr>
-        <w:pStyle w:val="a0"/>
-      </w:pPr>
-    </w:p>
-    <w:p>
-      <w:pPr>
-        <w:pStyle w:val="a0"/>
-      </w:pPr>
-      <w:r>
-        <w:lastRenderedPageBreak/>
+        <w:pStyle w:val="4"/>
+      </w:pPr>
+    </w:p>
+    <w:p>
+      <w:pPr>
+        <w:pStyle w:val="4"/>
+      </w:pPr>
+    </w:p>
+    <w:p>
+      <w:pPr>
+        <w:pStyle w:val="4"/>
+      </w:pPr>
+    </w:p>
+    <w:p>
+      <w:pPr>
+        <w:pStyle w:val="4"/>
+      </w:pPr>
+    </w:p>
+    <w:p>
+      <w:pPr>
+        <w:pStyle w:val="4"/>
+      </w:pPr>
+      <w:r>
         <w:t xml:space="preserve">Альтернативный поток </w:t>
       </w:r>
       <w:r>
@@ -640,19 +710,7 @@
         <w:rPr>
           <w:lang w:val="en-US"/>
         </w:rPr>
-        <w:t>Update</w:t>
-      </w:r>
-      <w:r>
-        <w:rPr>
-          <w:lang w:val="en-US"/>
-        </w:rPr>
-        <w:t xml:space="preserve"> </w:t>
-      </w:r>
-      <w:r>
-        <w:rPr>
-          <w:lang w:val="en-US"/>
-        </w:rPr>
-        <w:t>Data</w:t>
+        <w:t>Update Data</w:t>
       </w:r>
       <w:r>
         <w:t>)</w:t>
@@ -660,41 +718,23 @@
     </w:p>
     <w:p>
       <w:pPr>
-        <w:pStyle w:val="a0"/>
-      </w:pPr>
-      <w:r>
-        <w:t xml:space="preserve">E2-1. </w:t>
-      </w:r>
-      <w:r>
-        <w:t xml:space="preserve">Диспетчер выбирает нужный заказ </w:t>
-      </w:r>
-      <w:r>
-        <w:t>в</w:t>
-      </w:r>
-      <w:r>
-        <w:t xml:space="preserve"> пользовательском интерфейсе</w:t>
-      </w:r>
-    </w:p>
-    <w:p>
-      <w:pPr>
-        <w:pStyle w:val="a0"/>
-      </w:pPr>
-      <w:r>
-        <w:t xml:space="preserve">E2-2. </w:t>
-      </w:r>
-      <w:r>
-        <w:t xml:space="preserve">Диспетчер нажимает кнопку изменить </w:t>
-      </w:r>
-      <w:r>
-        <w:t>в</w:t>
-      </w:r>
-      <w:r>
-        <w:t xml:space="preserve"> пользовательском интерфейсе</w:t>
-      </w:r>
-    </w:p>
-    <w:p>
-      <w:pPr>
-        <w:pStyle w:val="a0"/>
+        <w:pStyle w:val="4"/>
+      </w:pPr>
+      <w:r>
+        <w:t>E2-1. Диспетчер выбирает нужный заказ в пользовательском интерфейсе</w:t>
+      </w:r>
+    </w:p>
+    <w:p>
+      <w:pPr>
+        <w:pStyle w:val="4"/>
+      </w:pPr>
+      <w:r>
+        <w:t>E2-2. Диспетчер нажимает кнопку изменить в пользовательском интерфейсе</w:t>
+      </w:r>
+    </w:p>
+    <w:p>
+      <w:pPr>
+        <w:pStyle w:val="4"/>
       </w:pPr>
       <w:r>
         <w:t xml:space="preserve">E2-3. Диспетчер перезаполняет нужные поля </w:t>
@@ -702,7 +742,7 @@
     </w:p>
     <w:p>
       <w:pPr>
-        <w:pStyle w:val="a0"/>
+        <w:pStyle w:val="4"/>
       </w:pPr>
       <w:r>
         <w:t>E2-4. Диспетчер нажимает кнопку рассчитать и сообщает клиенту новую стоимость заказа</w:t>
@@ -710,7 +750,7 @@
     </w:p>
     <w:p>
       <w:pPr>
-        <w:pStyle w:val="a0"/>
+        <w:pStyle w:val="4"/>
       </w:pPr>
       <w:r>
         <w:t>E2-5. Диспетчер нажимает кнопку сохранить заказ</w:t>
@@ -718,16 +758,10 @@
     </w:p>
     <w:p>
       <w:pPr>
-        <w:pStyle w:val="a0"/>
-      </w:pPr>
-      <w:r>
-        <w:t>E2-</w:t>
-      </w:r>
-      <w:r>
-        <w:t>6</w:t>
-      </w:r>
-      <w:r>
-        <w:t xml:space="preserve">. Переход к пункту </w:t>
+        <w:pStyle w:val="4"/>
+      </w:pPr>
+      <w:r>
+        <w:t xml:space="preserve">E2-6. Переход к пункту </w:t>
       </w:r>
       <w:r>
         <w:rPr>
@@ -741,21 +775,15 @@
     </w:p>
     <w:p>
       <w:pPr>
-        <w:pStyle w:val="a0"/>
-      </w:pPr>
-    </w:p>
-    <w:p>
-      <w:pPr>
-        <w:pStyle w:val="a0"/>
-      </w:pPr>
-      <w:r>
-        <w:t xml:space="preserve">Альтернативный поток </w:t>
-      </w:r>
-      <w:r>
-        <w:t>3</w:t>
-      </w:r>
-      <w:r>
-        <w:t xml:space="preserve"> (</w:t>
+        <w:pStyle w:val="4"/>
+      </w:pPr>
+    </w:p>
+    <w:p>
+      <w:pPr>
+        <w:pStyle w:val="4"/>
+      </w:pPr>
+      <w:r>
+        <w:t>Альтернативный поток 3 (</w:t>
       </w:r>
       <w:r>
         <w:rPr>
@@ -778,104 +806,50 @@
     </w:p>
     <w:p>
       <w:pPr>
-        <w:pStyle w:val="a0"/>
-      </w:pPr>
-      <w:r>
-        <w:t>E</w:t>
-      </w:r>
-      <w:r>
-        <w:t>3</w:t>
-      </w:r>
-      <w:r>
-        <w:t>-1. Диспетчер выбирает нужный заказ в пользовательском интерфейсе</w:t>
-      </w:r>
-    </w:p>
-    <w:p>
-      <w:pPr>
-        <w:pStyle w:val="a0"/>
-      </w:pPr>
-      <w:r>
-        <w:t>E</w:t>
-      </w:r>
-      <w:r>
-        <w:t>3</w:t>
-      </w:r>
-      <w:r>
-        <w:t>-2. Диспетчер нажимает кнопку изменить в пользовательском интерфейсе</w:t>
-      </w:r>
-    </w:p>
-    <w:p>
-      <w:pPr>
-        <w:pStyle w:val="a0"/>
-      </w:pPr>
-      <w:r>
-        <w:t>E</w:t>
-      </w:r>
-      <w:r>
-        <w:t>3</w:t>
-      </w:r>
-      <w:r>
-        <w:t xml:space="preserve">-3. Диспетчер добавляет в пункт водитель данные водителя </w:t>
-      </w:r>
-    </w:p>
-    <w:p>
-      <w:pPr>
-        <w:pStyle w:val="a0"/>
-      </w:pPr>
-      <w:r>
-        <w:t>E</w:t>
-      </w:r>
-      <w:r>
-        <w:t>3</w:t>
-      </w:r>
-      <w:r>
-        <w:t>-4. Диспетчер нажимает кнопку сохранить</w:t>
-      </w:r>
-    </w:p>
-    <w:p>
-      <w:pPr>
-        <w:pStyle w:val="a0"/>
-      </w:pPr>
-      <w:r>
-        <w:t>E</w:t>
-      </w:r>
-      <w:r>
-        <w:t>3</w:t>
-      </w:r>
-      <w:r>
-        <w:t>-</w:t>
-      </w:r>
-      <w:r>
-        <w:t>5</w:t>
-      </w:r>
-      <w:r>
-        <w:t xml:space="preserve">. </w:t>
-      </w:r>
-      <w:r>
-        <w:t>Система отправляет данные о машине клиенту</w:t>
-      </w:r>
-      <w:r>
-        <w:t xml:space="preserve"> по смс</w:t>
-      </w:r>
-    </w:p>
-    <w:p>
-      <w:pPr>
-        <w:pStyle w:val="a0"/>
-      </w:pPr>
-      <w:r>
-        <w:t>E</w:t>
-      </w:r>
-      <w:r>
-        <w:t>3</w:t>
-      </w:r>
-      <w:r>
-        <w:t>-</w:t>
-      </w:r>
-      <w:r>
-        <w:t>6</w:t>
-      </w:r>
-      <w:r>
-        <w:t xml:space="preserve">. Переход к пункту </w:t>
+        <w:pStyle w:val="4"/>
+      </w:pPr>
+      <w:r>
+        <w:t>E3-1. Диспетчер выбирает нужный заказ в пользовательском интерфейсе</w:t>
+      </w:r>
+    </w:p>
+    <w:p>
+      <w:pPr>
+        <w:pStyle w:val="4"/>
+      </w:pPr>
+      <w:r>
+        <w:t>E3-2. Диспетчер нажимает кнопку изменить в пользовательском интерфейсе</w:t>
+      </w:r>
+    </w:p>
+    <w:p>
+      <w:pPr>
+        <w:pStyle w:val="4"/>
+      </w:pPr>
+      <w:r>
+        <w:t xml:space="preserve">E3-3. Диспетчер добавляет в пункт водитель данные водителя </w:t>
+      </w:r>
+    </w:p>
+    <w:p>
+      <w:pPr>
+        <w:pStyle w:val="4"/>
+      </w:pPr>
+      <w:r>
+        <w:t>E3-4. Диспетчер нажимает кнопку сохранить</w:t>
+      </w:r>
+    </w:p>
+    <w:p>
+      <w:pPr>
+        <w:pStyle w:val="4"/>
+      </w:pPr>
+      <w:r>
+        <w:t>E3-5. Система отправляет данные о машине клиенту по смс</w:t>
+      </w:r>
+    </w:p>
+    <w:p>
+      <w:pPr>
+        <w:pStyle w:val="4"/>
+      </w:pPr>
+      <w:r>
+        <w:t xml:space="preserve">E3-6. Переход к пункту </w:t>
       </w:r>
       <w:r>
         <w:rPr>
@@ -889,21 +863,15 @@
     </w:p>
     <w:p>
       <w:pPr>
-        <w:pStyle w:val="a0"/>
-      </w:pPr>
-    </w:p>
-    <w:p>
-      <w:pPr>
-        <w:pStyle w:val="a0"/>
-      </w:pPr>
-      <w:r>
-        <w:t xml:space="preserve">Альтернативный поток </w:t>
-      </w:r>
-      <w:r>
-        <w:t>4</w:t>
-      </w:r>
-      <w:r>
-        <w:t xml:space="preserve"> (</w:t>
+        <w:pStyle w:val="4"/>
+      </w:pPr>
+    </w:p>
+    <w:p>
+      <w:pPr>
+        <w:pStyle w:val="4"/>
+      </w:pPr>
+      <w:r>
+        <w:t>Альтернативный поток 4 (</w:t>
       </w:r>
       <w:r>
         <w:rPr>
@@ -917,85 +885,49 @@
     </w:p>
     <w:p>
       <w:pPr>
-        <w:pStyle w:val="a0"/>
-      </w:pPr>
-      <w:r>
-        <w:t>E</w:t>
-      </w:r>
-      <w:r>
-        <w:t>4</w:t>
-      </w:r>
-      <w:r>
-        <w:t xml:space="preserve">-1. </w:t>
-      </w:r>
-      <w:r>
-        <w:t xml:space="preserve">Диспетчер выбирает нужный заказ </w:t>
-      </w:r>
-      <w:r>
-        <w:t>в</w:t>
-      </w:r>
-      <w:r>
-        <w:t xml:space="preserve"> пользовательском интерфейсе</w:t>
-      </w:r>
-    </w:p>
-    <w:p>
-      <w:pPr>
-        <w:pStyle w:val="a0"/>
-      </w:pPr>
-      <w:r>
-        <w:t>E</w:t>
-      </w:r>
-      <w:r>
-        <w:t>4</w:t>
-      </w:r>
-      <w:r>
-        <w:t xml:space="preserve">-2. </w:t>
-      </w:r>
-      <w:r>
-        <w:t>Диспетчер нажимает кнопку удалить заказ</w:t>
-      </w:r>
-    </w:p>
-    <w:p>
-      <w:pPr>
-        <w:pStyle w:val="a0"/>
-      </w:pPr>
-      <w:r>
-        <w:t>E</w:t>
-      </w:r>
-      <w:r>
-        <w:t>4</w:t>
-      </w:r>
-      <w:r>
-        <w:t>-3. Диспетчер нажимает кнопку подтвердить в всплывающем меню</w:t>
-      </w:r>
-    </w:p>
-    <w:p>
-      <w:pPr>
-        <w:pStyle w:val="a0"/>
-      </w:pPr>
-      <w:r>
-        <w:t>E</w:t>
-      </w:r>
-      <w:r>
-        <w:t>4</w:t>
-      </w:r>
-      <w:r>
-        <w:t>-4. Диспетчер сообщает клиенту об удалении заказа</w:t>
-      </w:r>
-    </w:p>
-    <w:p>
-      <w:pPr>
-        <w:pStyle w:val="a0"/>
-      </w:pPr>
-    </w:p>
-    <w:p>
-      <w:pPr>
-        <w:pStyle w:val="a0"/>
-      </w:pPr>
-    </w:p>
-    <w:p>
-      <w:pPr>
-        <w:pStyle w:val="a0"/>
+        <w:pStyle w:val="4"/>
+      </w:pPr>
+      <w:r>
+        <w:t>E4-1. Диспетчер выбирает нужный заказ в пользовательском интерфейсе</w:t>
+      </w:r>
+    </w:p>
+    <w:p>
+      <w:pPr>
+        <w:pStyle w:val="4"/>
+      </w:pPr>
+      <w:r>
+        <w:t>E4-2. Диспетчер нажимает кнопку удалить заказ</w:t>
+      </w:r>
+    </w:p>
+    <w:p>
+      <w:pPr>
+        <w:pStyle w:val="4"/>
+      </w:pPr>
+      <w:r>
+        <w:t>E4-3. Диспетчер нажимает кнопку подтвердить в всплывающем меню</w:t>
+      </w:r>
+    </w:p>
+    <w:p>
+      <w:pPr>
+        <w:pStyle w:val="4"/>
+      </w:pPr>
+      <w:r>
+        <w:t>E4-4. Диспетчер сообщает клиенту об удалении заказа</w:t>
+      </w:r>
+    </w:p>
+    <w:p>
+      <w:pPr>
+        <w:pStyle w:val="4"/>
+      </w:pPr>
+    </w:p>
+    <w:p>
+      <w:pPr>
+        <w:pStyle w:val="4"/>
+      </w:pPr>
+    </w:p>
+    <w:p>
+      <w:pPr>
+        <w:pStyle w:val="4"/>
         <w:rPr>
           <w:lang w:val="ru"/>
         </w:rPr>
@@ -1003,39 +935,53 @@
     </w:p>
     <w:tbl>
       <w:tblPr>
+        <w:tblStyle w:val="8"/>
         <w:tblW w:w="9645" w:type="dxa"/>
+        <w:tblInd w:w="0" w:type="dxa"/>
         <w:tblBorders>
-          <w:top w:val="single" w:sz="2" w:space="0" w:color="000000"/>
-          <w:left w:val="single" w:sz="2" w:space="0" w:color="000000"/>
-          <w:bottom w:val="single" w:sz="2" w:space="0" w:color="000000"/>
-          <w:insideH w:val="single" w:sz="2" w:space="0" w:color="000000"/>
+          <w:top w:val="single" w:color="000000" w:sz="2" w:space="0"/>
+          <w:left w:val="single" w:color="000000" w:sz="2" w:space="0"/>
+          <w:bottom w:val="single" w:color="000000" w:sz="2" w:space="0"/>
+          <w:right w:val="none" w:color="auto" w:sz="0" w:space="0"/>
+          <w:insideH w:val="single" w:color="000000" w:sz="2" w:space="0"/>
+          <w:insideV w:val="none" w:color="auto" w:sz="0" w:space="0"/>
         </w:tblBorders>
+        <w:tblLayout w:type="autofit"/>
         <w:tblCellMar>
           <w:top w:w="55" w:type="dxa"/>
           <w:left w:w="55" w:type="dxa"/>
           <w:bottom w:w="55" w:type="dxa"/>
           <w:right w:w="55" w:type="dxa"/>
         </w:tblCellMar>
-        <w:tblLook w:val="04A0" w:firstRow="1" w:lastRow="0" w:firstColumn="1" w:lastColumn="0" w:noHBand="0" w:noVBand="1"/>
       </w:tblPr>
       <w:tblGrid>
         <w:gridCol w:w="2465"/>
         <w:gridCol w:w="7180"/>
       </w:tblGrid>
       <w:tr>
+        <w:tblPrEx>
+          <w:tblBorders>
+            <w:top w:val="single" w:color="000000" w:sz="2" w:space="0"/>
+            <w:left w:val="single" w:color="000000" w:sz="2" w:space="0"/>
+            <w:bottom w:val="single" w:color="000000" w:sz="2" w:space="0"/>
+            <w:right w:val="none" w:color="auto" w:sz="0" w:space="0"/>
+            <w:insideH w:val="single" w:color="000000" w:sz="2" w:space="0"/>
+            <w:insideV w:val="none" w:color="auto" w:sz="0" w:space="0"/>
+          </w:tblBorders>
+        </w:tblPrEx>
         <w:tc>
           <w:tcPr>
             <w:tcW w:w="2465" w:type="dxa"/>
             <w:tcBorders>
-              <w:top w:val="single" w:sz="2" w:space="0" w:color="000000"/>
-              <w:left w:val="single" w:sz="2" w:space="0" w:color="000000"/>
-              <w:bottom w:val="single" w:sz="2" w:space="0" w:color="000000"/>
-            </w:tcBorders>
-            <w:shd w:val="clear" w:color="auto" w:fill="auto"/>
-          </w:tcPr>
-          <w:p>
-            <w:pPr>
-              <w:pStyle w:val="TableContents"/>
+              <w:top w:val="single" w:color="000000" w:sz="2" w:space="0"/>
+              <w:left w:val="single" w:color="000000" w:sz="2" w:space="0"/>
+              <w:bottom w:val="single" w:color="000000" w:sz="2" w:space="0"/>
+            </w:tcBorders>
+            <w:shd w:val="clear" w:color="auto" w:fill="auto"/>
+          </w:tcPr>
+          <w:p>
+            <w:pPr>
+              <w:pStyle w:val="16"/>
               <w:rPr>
                 <w:b/>
                 <w:bCs/>
@@ -1054,39 +1000,68 @@
           <w:tcPr>
             <w:tcW w:w="7180" w:type="dxa"/>
             <w:tcBorders>
-              <w:top w:val="single" w:sz="2" w:space="0" w:color="000000"/>
-              <w:left w:val="single" w:sz="2" w:space="0" w:color="000000"/>
-              <w:bottom w:val="single" w:sz="2" w:space="0" w:color="000000"/>
-              <w:right w:val="single" w:sz="2" w:space="0" w:color="000000"/>
-            </w:tcBorders>
-            <w:shd w:val="clear" w:color="auto" w:fill="auto"/>
-          </w:tcPr>
-          <w:p>
-            <w:pPr>
-              <w:pStyle w:val="TableContents"/>
-            </w:pPr>
-            <w:r>
-              <w:t xml:space="preserve">Пользователь обладает правами на </w:t>
-            </w:r>
-            <w:r>
-              <w:t>создание заказа</w:t>
-            </w:r>
+              <w:top w:val="single" w:color="000000" w:sz="2" w:space="0"/>
+              <w:left w:val="single" w:color="000000" w:sz="2" w:space="0"/>
+              <w:bottom w:val="single" w:color="000000" w:sz="2" w:space="0"/>
+              <w:right w:val="single" w:color="000000" w:sz="2" w:space="0"/>
+            </w:tcBorders>
+            <w:shd w:val="clear" w:color="auto" w:fill="auto"/>
+          </w:tcPr>
+          <w:p>
+            <w:pPr>
+              <w:pStyle w:val="16"/>
+              <w:rPr>
+                <w:rFonts w:hint="default"/>
+                <w:lang w:val="ru-RU"/>
+              </w:rPr>
+            </w:pPr>
+            <w:r>
+              <w:t>Пользователь</w:t>
+            </w:r>
+            <w:r>
+              <w:rPr>
+                <w:rFonts w:hint="default"/>
+                <w:lang w:val="ru-RU"/>
+              </w:rPr>
+              <w:t xml:space="preserve"> авторизован в системе и </w:t>
+            </w:r>
+            <w:r>
+              <w:t>обладает правами на создание заказа</w:t>
+            </w:r>
+            <w:bookmarkStart w:id="0" w:name="_GoBack"/>
+            <w:bookmarkEnd w:id="0"/>
           </w:p>
         </w:tc>
       </w:tr>
       <w:tr>
+        <w:tblPrEx>
+          <w:tblBorders>
+            <w:top w:val="single" w:color="000000" w:sz="2" w:space="0"/>
+            <w:left w:val="single" w:color="000000" w:sz="2" w:space="0"/>
+            <w:bottom w:val="single" w:color="000000" w:sz="2" w:space="0"/>
+            <w:right w:val="none" w:color="auto" w:sz="0" w:space="0"/>
+            <w:insideH w:val="single" w:color="000000" w:sz="2" w:space="0"/>
+            <w:insideV w:val="none" w:color="auto" w:sz="0" w:space="0"/>
+          </w:tblBorders>
+          <w:tblCellMar>
+            <w:top w:w="55" w:type="dxa"/>
+            <w:left w:w="55" w:type="dxa"/>
+            <w:bottom w:w="55" w:type="dxa"/>
+            <w:right w:w="55" w:type="dxa"/>
+          </w:tblCellMar>
+        </w:tblPrEx>
         <w:tc>
           <w:tcPr>
             <w:tcW w:w="2465" w:type="dxa"/>
             <w:tcBorders>
-              <w:left w:val="single" w:sz="2" w:space="0" w:color="000000"/>
-              <w:bottom w:val="single" w:sz="2" w:space="0" w:color="000000"/>
-            </w:tcBorders>
-            <w:shd w:val="clear" w:color="auto" w:fill="auto"/>
-          </w:tcPr>
-          <w:p>
-            <w:pPr>
-              <w:pStyle w:val="TableContents"/>
+              <w:left w:val="single" w:color="000000" w:sz="2" w:space="0"/>
+              <w:bottom w:val="single" w:color="000000" w:sz="2" w:space="0"/>
+            </w:tcBorders>
+            <w:shd w:val="clear" w:color="auto" w:fill="auto"/>
+          </w:tcPr>
+          <w:p>
+            <w:pPr>
+              <w:pStyle w:val="16"/>
               <w:rPr>
                 <w:b/>
                 <w:bCs/>
@@ -1105,15 +1080,15 @@
           <w:tcPr>
             <w:tcW w:w="7180" w:type="dxa"/>
             <w:tcBorders>
-              <w:left w:val="single" w:sz="2" w:space="0" w:color="000000"/>
-              <w:bottom w:val="single" w:sz="2" w:space="0" w:color="000000"/>
-              <w:right w:val="single" w:sz="2" w:space="0" w:color="000000"/>
-            </w:tcBorders>
-            <w:shd w:val="clear" w:color="auto" w:fill="auto"/>
-          </w:tcPr>
-          <w:p>
-            <w:pPr>
-              <w:pStyle w:val="TableContents"/>
+              <w:left w:val="single" w:color="000000" w:sz="2" w:space="0"/>
+              <w:bottom w:val="single" w:color="000000" w:sz="2" w:space="0"/>
+              <w:right w:val="single" w:color="000000" w:sz="2" w:space="0"/>
+            </w:tcBorders>
+            <w:shd w:val="clear" w:color="auto" w:fill="auto"/>
+          </w:tcPr>
+          <w:p>
+            <w:pPr>
+              <w:pStyle w:val="16"/>
             </w:pPr>
             <w:r>
               <w:t>Создан и сохранён заказ</w:t>
@@ -1122,37 +1097,45 @@
         </w:tc>
       </w:tr>
       <w:tr>
+        <w:tblPrEx>
+          <w:tblBorders>
+            <w:top w:val="single" w:color="000000" w:sz="2" w:space="0"/>
+            <w:left w:val="single" w:color="000000" w:sz="2" w:space="0"/>
+            <w:bottom w:val="single" w:color="000000" w:sz="2" w:space="0"/>
+            <w:right w:val="none" w:color="auto" w:sz="0" w:space="0"/>
+            <w:insideH w:val="single" w:color="000000" w:sz="2" w:space="0"/>
+            <w:insideV w:val="none" w:color="auto" w:sz="0" w:space="0"/>
+          </w:tblBorders>
+          <w:tblCellMar>
+            <w:top w:w="55" w:type="dxa"/>
+            <w:left w:w="55" w:type="dxa"/>
+            <w:bottom w:w="55" w:type="dxa"/>
+            <w:right w:w="55" w:type="dxa"/>
+          </w:tblCellMar>
+        </w:tblPrEx>
         <w:tc>
           <w:tcPr>
             <w:tcW w:w="2465" w:type="dxa"/>
             <w:tcBorders>
-              <w:left w:val="single" w:sz="2" w:space="0" w:color="000000"/>
-              <w:bottom w:val="single" w:sz="2" w:space="0" w:color="000000"/>
-            </w:tcBorders>
-            <w:shd w:val="clear" w:color="auto" w:fill="auto"/>
-          </w:tcPr>
-          <w:p>
-            <w:pPr>
-              <w:pStyle w:val="TableContents"/>
-              <w:rPr>
-                <w:b/>
-                <w:bCs/>
-              </w:rPr>
-            </w:pPr>
-            <w:r>
-              <w:rPr>
-                <w:b/>
-                <w:bCs/>
-              </w:rPr>
-              <w:t xml:space="preserve">Специальные </w:t>
-            </w:r>
-            <w:r>
-              <w:rPr>
-                <w:b/>
-                <w:bCs/>
-              </w:rPr>
-              <w:lastRenderedPageBreak/>
-              <w:t>требования</w:t>
+              <w:left w:val="single" w:color="000000" w:sz="2" w:space="0"/>
+              <w:bottom w:val="single" w:color="000000" w:sz="2" w:space="0"/>
+            </w:tcBorders>
+            <w:shd w:val="clear" w:color="auto" w:fill="auto"/>
+          </w:tcPr>
+          <w:p>
+            <w:pPr>
+              <w:pStyle w:val="16"/>
+              <w:rPr>
+                <w:b/>
+                <w:bCs/>
+              </w:rPr>
+            </w:pPr>
+            <w:r>
+              <w:rPr>
+                <w:b/>
+                <w:bCs/>
+              </w:rPr>
+              <w:t>Специальные требования</w:t>
             </w:r>
           </w:p>
         </w:tc>
@@ -1160,57 +1143,55 @@
           <w:tcPr>
             <w:tcW w:w="7180" w:type="dxa"/>
             <w:tcBorders>
-              <w:left w:val="single" w:sz="2" w:space="0" w:color="000000"/>
-              <w:bottom w:val="single" w:sz="2" w:space="0" w:color="000000"/>
-              <w:right w:val="single" w:sz="2" w:space="0" w:color="000000"/>
-            </w:tcBorders>
-            <w:shd w:val="clear" w:color="auto" w:fill="auto"/>
-          </w:tcPr>
-          <w:p>
-            <w:pPr>
-              <w:pStyle w:val="TableContents"/>
-            </w:pPr>
-            <w:r>
-              <w:lastRenderedPageBreak/>
-              <w:t xml:space="preserve">Пользовательский интерфейс должен быть отзывчивым, время </w:t>
-            </w:r>
-            <w:r>
-              <w:lastRenderedPageBreak/>
-              <w:t xml:space="preserve">на загрузку данных о </w:t>
-            </w:r>
-            <w:r>
-              <w:t xml:space="preserve">заказах </w:t>
-            </w:r>
-            <w:r>
-              <w:t>не должно превышать 10 секунд</w:t>
+              <w:left w:val="single" w:color="000000" w:sz="2" w:space="0"/>
+              <w:bottom w:val="single" w:color="000000" w:sz="2" w:space="0"/>
+              <w:right w:val="single" w:color="000000" w:sz="2" w:space="0"/>
+            </w:tcBorders>
+            <w:shd w:val="clear" w:color="auto" w:fill="auto"/>
+          </w:tcPr>
+          <w:p>
+            <w:pPr>
+              <w:pStyle w:val="16"/>
+            </w:pPr>
+            <w:r>
+              <w:t>Пользовательский интерфейс должен быть отзывчивым, время на загрузку данных о заказах не должно превышать 10 секунд</w:t>
             </w:r>
           </w:p>
         </w:tc>
       </w:tr>
       <w:tr>
+        <w:tblPrEx>
+          <w:tblBorders>
+            <w:top w:val="single" w:color="000000" w:sz="2" w:space="0"/>
+            <w:left w:val="single" w:color="000000" w:sz="2" w:space="0"/>
+            <w:bottom w:val="single" w:color="000000" w:sz="2" w:space="0"/>
+            <w:right w:val="none" w:color="auto" w:sz="0" w:space="0"/>
+            <w:insideH w:val="single" w:color="000000" w:sz="2" w:space="0"/>
+            <w:insideV w:val="none" w:color="auto" w:sz="0" w:space="0"/>
+          </w:tblBorders>
+        </w:tblPrEx>
         <w:tc>
           <w:tcPr>
             <w:tcW w:w="2465" w:type="dxa"/>
             <w:tcBorders>
-              <w:left w:val="single" w:sz="2" w:space="0" w:color="000000"/>
-              <w:bottom w:val="single" w:sz="2" w:space="0" w:color="000000"/>
-            </w:tcBorders>
-            <w:shd w:val="clear" w:color="auto" w:fill="auto"/>
-          </w:tcPr>
-          <w:p>
-            <w:pPr>
-              <w:pStyle w:val="TableContents"/>
-              <w:rPr>
-                <w:b/>
-                <w:bCs/>
-              </w:rPr>
-            </w:pPr>
-            <w:r>
-              <w:rPr>
-                <w:b/>
-                <w:bCs/>
-              </w:rPr>
-              <w:lastRenderedPageBreak/>
+              <w:left w:val="single" w:color="000000" w:sz="2" w:space="0"/>
+              <w:bottom w:val="single" w:color="000000" w:sz="2" w:space="0"/>
+            </w:tcBorders>
+            <w:shd w:val="clear" w:color="auto" w:fill="auto"/>
+          </w:tcPr>
+          <w:p>
+            <w:pPr>
+              <w:pStyle w:val="16"/>
+              <w:rPr>
+                <w:b/>
+                <w:bCs/>
+              </w:rPr>
+            </w:pPr>
+            <w:r>
+              <w:rPr>
+                <w:b/>
+                <w:bCs/>
+              </w:rPr>
               <w:t>Список технологий</w:t>
             </w:r>
           </w:p>
@@ -1219,15 +1200,15 @@
           <w:tcPr>
             <w:tcW w:w="7180" w:type="dxa"/>
             <w:tcBorders>
-              <w:left w:val="single" w:sz="2" w:space="0" w:color="000000"/>
-              <w:bottom w:val="single" w:sz="2" w:space="0" w:color="000000"/>
-              <w:right w:val="single" w:sz="2" w:space="0" w:color="000000"/>
-            </w:tcBorders>
-            <w:shd w:val="clear" w:color="auto" w:fill="auto"/>
-          </w:tcPr>
-          <w:p>
-            <w:pPr>
-              <w:pStyle w:val="TableContents"/>
+              <w:left w:val="single" w:color="000000" w:sz="2" w:space="0"/>
+              <w:bottom w:val="single" w:color="000000" w:sz="2" w:space="0"/>
+              <w:right w:val="single" w:color="000000" w:sz="2" w:space="0"/>
+            </w:tcBorders>
+            <w:shd w:val="clear" w:color="auto" w:fill="auto"/>
+          </w:tcPr>
+          <w:p>
+            <w:pPr>
+              <w:pStyle w:val="16"/>
             </w:pPr>
             <w:r>
               <w:t>База данных, сетевые технологии</w:t>
@@ -1236,18 +1217,34 @@
         </w:tc>
       </w:tr>
       <w:tr>
+        <w:tblPrEx>
+          <w:tblBorders>
+            <w:top w:val="single" w:color="000000" w:sz="2" w:space="0"/>
+            <w:left w:val="single" w:color="000000" w:sz="2" w:space="0"/>
+            <w:bottom w:val="single" w:color="000000" w:sz="2" w:space="0"/>
+            <w:right w:val="none" w:color="auto" w:sz="0" w:space="0"/>
+            <w:insideH w:val="single" w:color="000000" w:sz="2" w:space="0"/>
+            <w:insideV w:val="none" w:color="auto" w:sz="0" w:space="0"/>
+          </w:tblBorders>
+          <w:tblCellMar>
+            <w:top w:w="55" w:type="dxa"/>
+            <w:left w:w="55" w:type="dxa"/>
+            <w:bottom w:w="55" w:type="dxa"/>
+            <w:right w:w="55" w:type="dxa"/>
+          </w:tblCellMar>
+        </w:tblPrEx>
         <w:tc>
           <w:tcPr>
             <w:tcW w:w="2465" w:type="dxa"/>
             <w:tcBorders>
-              <w:left w:val="single" w:sz="2" w:space="0" w:color="000000"/>
-              <w:bottom w:val="single" w:sz="2" w:space="0" w:color="000000"/>
-            </w:tcBorders>
-            <w:shd w:val="clear" w:color="auto" w:fill="auto"/>
-          </w:tcPr>
-          <w:p>
-            <w:pPr>
-              <w:pStyle w:val="TableContents"/>
+              <w:left w:val="single" w:color="000000" w:sz="2" w:space="0"/>
+              <w:bottom w:val="single" w:color="000000" w:sz="2" w:space="0"/>
+            </w:tcBorders>
+            <w:shd w:val="clear" w:color="auto" w:fill="auto"/>
+          </w:tcPr>
+          <w:p>
+            <w:pPr>
+              <w:pStyle w:val="16"/>
               <w:rPr>
                 <w:b/>
                 <w:bCs/>
@@ -1266,15 +1263,15 @@
           <w:tcPr>
             <w:tcW w:w="7180" w:type="dxa"/>
             <w:tcBorders>
-              <w:left w:val="single" w:sz="2" w:space="0" w:color="000000"/>
-              <w:bottom w:val="single" w:sz="2" w:space="0" w:color="000000"/>
-              <w:right w:val="single" w:sz="2" w:space="0" w:color="000000"/>
-            </w:tcBorders>
-            <w:shd w:val="clear" w:color="auto" w:fill="auto"/>
-          </w:tcPr>
-          <w:p>
-            <w:pPr>
-              <w:pStyle w:val="TableContents"/>
+              <w:left w:val="single" w:color="000000" w:sz="2" w:space="0"/>
+              <w:bottom w:val="single" w:color="000000" w:sz="2" w:space="0"/>
+              <w:right w:val="single" w:color="000000" w:sz="2" w:space="0"/>
+            </w:tcBorders>
+            <w:shd w:val="clear" w:color="auto" w:fill="auto"/>
+          </w:tcPr>
+          <w:p>
+            <w:pPr>
+              <w:pStyle w:val="16"/>
             </w:pPr>
             <w:r>
               <w:t>Высокий</w:t>
@@ -1283,18 +1280,34 @@
         </w:tc>
       </w:tr>
       <w:tr>
+        <w:tblPrEx>
+          <w:tblBorders>
+            <w:top w:val="single" w:color="000000" w:sz="2" w:space="0"/>
+            <w:left w:val="single" w:color="000000" w:sz="2" w:space="0"/>
+            <w:bottom w:val="single" w:color="000000" w:sz="2" w:space="0"/>
+            <w:right w:val="none" w:color="auto" w:sz="0" w:space="0"/>
+            <w:insideH w:val="single" w:color="000000" w:sz="2" w:space="0"/>
+            <w:insideV w:val="none" w:color="auto" w:sz="0" w:space="0"/>
+          </w:tblBorders>
+          <w:tblCellMar>
+            <w:top w:w="55" w:type="dxa"/>
+            <w:left w:w="55" w:type="dxa"/>
+            <w:bottom w:w="55" w:type="dxa"/>
+            <w:right w:w="55" w:type="dxa"/>
+          </w:tblCellMar>
+        </w:tblPrEx>
         <w:tc>
           <w:tcPr>
             <w:tcW w:w="2465" w:type="dxa"/>
             <w:tcBorders>
-              <w:left w:val="single" w:sz="2" w:space="0" w:color="000000"/>
-              <w:bottom w:val="single" w:sz="2" w:space="0" w:color="000000"/>
-            </w:tcBorders>
-            <w:shd w:val="clear" w:color="auto" w:fill="auto"/>
-          </w:tcPr>
-          <w:p>
-            <w:pPr>
-              <w:pStyle w:val="TableContents"/>
+              <w:left w:val="single" w:color="000000" w:sz="2" w:space="0"/>
+              <w:bottom w:val="single" w:color="000000" w:sz="2" w:space="0"/>
+            </w:tcBorders>
+            <w:shd w:val="clear" w:color="auto" w:fill="auto"/>
+          </w:tcPr>
+          <w:p>
+            <w:pPr>
+              <w:pStyle w:val="16"/>
               <w:rPr>
                 <w:b/>
                 <w:bCs/>
@@ -1313,15 +1326,15 @@
           <w:tcPr>
             <w:tcW w:w="7180" w:type="dxa"/>
             <w:tcBorders>
-              <w:left w:val="single" w:sz="2" w:space="0" w:color="000000"/>
-              <w:bottom w:val="single" w:sz="2" w:space="0" w:color="000000"/>
-              <w:right w:val="single" w:sz="2" w:space="0" w:color="000000"/>
-            </w:tcBorders>
-            <w:shd w:val="clear" w:color="auto" w:fill="auto"/>
-          </w:tcPr>
-          <w:p>
-            <w:pPr>
-              <w:pStyle w:val="TableContents"/>
+              <w:left w:val="single" w:color="000000" w:sz="2" w:space="0"/>
+              <w:bottom w:val="single" w:color="000000" w:sz="2" w:space="0"/>
+              <w:right w:val="single" w:color="000000" w:sz="2" w:space="0"/>
+            </w:tcBorders>
+            <w:shd w:val="clear" w:color="auto" w:fill="auto"/>
+          </w:tcPr>
+          <w:p>
+            <w:pPr>
+              <w:pStyle w:val="16"/>
             </w:pPr>
             <w:r>
               <w:t>-</w:t>
@@ -1332,22 +1345,22 @@
     </w:tbl>
     <w:p>
       <w:pPr>
-        <w:pStyle w:val="a0"/>
-      </w:pPr>
-    </w:p>
-    <w:p>
-      <w:pPr>
-        <w:pStyle w:val="a0"/>
-      </w:pPr>
-    </w:p>
-    <w:p>
-      <w:pPr>
-        <w:pStyle w:val="a0"/>
-      </w:pPr>
-    </w:p>
-    <w:p>
-      <w:pPr>
-        <w:pStyle w:val="a8"/>
+        <w:pStyle w:val="4"/>
+      </w:pPr>
+    </w:p>
+    <w:p>
+      <w:pPr>
+        <w:pStyle w:val="4"/>
+      </w:pPr>
+    </w:p>
+    <w:p>
+      <w:pPr>
+        <w:pStyle w:val="4"/>
+      </w:pPr>
+    </w:p>
+    <w:p>
+      <w:pPr>
+        <w:pStyle w:val="13"/>
       </w:pPr>
       <w:r>
         <w:br w:type="page"/>
@@ -1355,7 +1368,7 @@
     </w:p>
     <w:p>
       <w:pPr>
-        <w:pStyle w:val="1"/>
+        <w:pStyle w:val="2"/>
       </w:pPr>
       <w:r>
         <w:t>Лист регистрации изменений</w:t>
@@ -1364,20 +1377,24 @@
     <w:p/>
     <w:tbl>
       <w:tblPr>
+        <w:tblStyle w:val="8"/>
         <w:tblW w:w="9836" w:type="dxa"/>
+        <w:tblInd w:w="0" w:type="dxa"/>
         <w:tblBorders>
-          <w:top w:val="single" w:sz="2" w:space="0" w:color="000000"/>
-          <w:left w:val="single" w:sz="2" w:space="0" w:color="000000"/>
-          <w:bottom w:val="single" w:sz="2" w:space="0" w:color="000000"/>
-          <w:insideH w:val="single" w:sz="2" w:space="0" w:color="000000"/>
+          <w:top w:val="single" w:color="000000" w:sz="2" w:space="0"/>
+          <w:left w:val="single" w:color="000000" w:sz="2" w:space="0"/>
+          <w:bottom w:val="single" w:color="000000" w:sz="2" w:space="0"/>
+          <w:right w:val="none" w:color="auto" w:sz="0" w:space="0"/>
+          <w:insideH w:val="single" w:color="000000" w:sz="2" w:space="0"/>
+          <w:insideV w:val="none" w:color="auto" w:sz="0" w:space="0"/>
         </w:tblBorders>
+        <w:tblLayout w:type="autofit"/>
         <w:tblCellMar>
           <w:top w:w="55" w:type="dxa"/>
           <w:left w:w="55" w:type="dxa"/>
           <w:bottom w:w="55" w:type="dxa"/>
           <w:right w:w="55" w:type="dxa"/>
         </w:tblCellMar>
-        <w:tblLook w:val="04A0" w:firstRow="1" w:lastRow="0" w:firstColumn="1" w:lastColumn="0" w:noHBand="0" w:noVBand="1"/>
       </w:tblPr>
       <w:tblGrid>
         <w:gridCol w:w="2160"/>
@@ -1386,19 +1403,35 @@
         <w:gridCol w:w="1781"/>
       </w:tblGrid>
       <w:tr>
+        <w:tblPrEx>
+          <w:tblBorders>
+            <w:top w:val="single" w:color="000000" w:sz="2" w:space="0"/>
+            <w:left w:val="single" w:color="000000" w:sz="2" w:space="0"/>
+            <w:bottom w:val="single" w:color="000000" w:sz="2" w:space="0"/>
+            <w:right w:val="none" w:color="auto" w:sz="0" w:space="0"/>
+            <w:insideH w:val="single" w:color="000000" w:sz="2" w:space="0"/>
+            <w:insideV w:val="none" w:color="auto" w:sz="0" w:space="0"/>
+          </w:tblBorders>
+          <w:tblCellMar>
+            <w:top w:w="55" w:type="dxa"/>
+            <w:left w:w="55" w:type="dxa"/>
+            <w:bottom w:w="55" w:type="dxa"/>
+            <w:right w:w="55" w:type="dxa"/>
+          </w:tblCellMar>
+        </w:tblPrEx>
         <w:tc>
           <w:tcPr>
             <w:tcW w:w="2160" w:type="dxa"/>
             <w:tcBorders>
-              <w:top w:val="single" w:sz="2" w:space="0" w:color="000000"/>
-              <w:left w:val="single" w:sz="2" w:space="0" w:color="000000"/>
-              <w:bottom w:val="single" w:sz="2" w:space="0" w:color="000000"/>
-            </w:tcBorders>
-            <w:shd w:val="clear" w:color="auto" w:fill="auto"/>
-          </w:tcPr>
-          <w:p>
-            <w:pPr>
-              <w:pStyle w:val="TableContents"/>
+              <w:top w:val="single" w:color="000000" w:sz="2" w:space="0"/>
+              <w:left w:val="single" w:color="000000" w:sz="2" w:space="0"/>
+              <w:bottom w:val="single" w:color="000000" w:sz="2" w:space="0"/>
+            </w:tcBorders>
+            <w:shd w:val="clear" w:color="auto" w:fill="auto"/>
+          </w:tcPr>
+          <w:p>
+            <w:pPr>
+              <w:pStyle w:val="16"/>
               <w:rPr>
                 <w:b/>
                 <w:bCs/>
@@ -1417,15 +1450,15 @@
           <w:tcPr>
             <w:tcW w:w="1020" w:type="dxa"/>
             <w:tcBorders>
-              <w:top w:val="single" w:sz="2" w:space="0" w:color="000000"/>
-              <w:left w:val="single" w:sz="2" w:space="0" w:color="000000"/>
-              <w:bottom w:val="single" w:sz="2" w:space="0" w:color="000000"/>
-            </w:tcBorders>
-            <w:shd w:val="clear" w:color="auto" w:fill="auto"/>
-          </w:tcPr>
-          <w:p>
-            <w:pPr>
-              <w:pStyle w:val="TableContents"/>
+              <w:top w:val="single" w:color="000000" w:sz="2" w:space="0"/>
+              <w:left w:val="single" w:color="000000" w:sz="2" w:space="0"/>
+              <w:bottom w:val="single" w:color="000000" w:sz="2" w:space="0"/>
+            </w:tcBorders>
+            <w:shd w:val="clear" w:color="auto" w:fill="auto"/>
+          </w:tcPr>
+          <w:p>
+            <w:pPr>
+              <w:pStyle w:val="16"/>
               <w:rPr>
                 <w:b/>
                 <w:bCs/>
@@ -1444,15 +1477,15 @@
           <w:tcPr>
             <w:tcW w:w="4875" w:type="dxa"/>
             <w:tcBorders>
-              <w:top w:val="single" w:sz="2" w:space="0" w:color="000000"/>
-              <w:left w:val="single" w:sz="2" w:space="0" w:color="000000"/>
-              <w:bottom w:val="single" w:sz="2" w:space="0" w:color="000000"/>
-            </w:tcBorders>
-            <w:shd w:val="clear" w:color="auto" w:fill="auto"/>
-          </w:tcPr>
-          <w:p>
-            <w:pPr>
-              <w:pStyle w:val="TableContents"/>
+              <w:top w:val="single" w:color="000000" w:sz="2" w:space="0"/>
+              <w:left w:val="single" w:color="000000" w:sz="2" w:space="0"/>
+              <w:bottom w:val="single" w:color="000000" w:sz="2" w:space="0"/>
+            </w:tcBorders>
+            <w:shd w:val="clear" w:color="auto" w:fill="auto"/>
+          </w:tcPr>
+          <w:p>
+            <w:pPr>
+              <w:pStyle w:val="16"/>
               <w:rPr>
                 <w:b/>
                 <w:bCs/>
@@ -1471,16 +1504,16 @@
           <w:tcPr>
             <w:tcW w:w="1781" w:type="dxa"/>
             <w:tcBorders>
-              <w:top w:val="single" w:sz="2" w:space="0" w:color="000000"/>
-              <w:left w:val="single" w:sz="2" w:space="0" w:color="000000"/>
-              <w:bottom w:val="single" w:sz="2" w:space="0" w:color="000000"/>
-              <w:right w:val="single" w:sz="2" w:space="0" w:color="000000"/>
-            </w:tcBorders>
-            <w:shd w:val="clear" w:color="auto" w:fill="auto"/>
-          </w:tcPr>
-          <w:p>
-            <w:pPr>
-              <w:pStyle w:val="TableContents"/>
+              <w:top w:val="single" w:color="000000" w:sz="2" w:space="0"/>
+              <w:left w:val="single" w:color="000000" w:sz="2" w:space="0"/>
+              <w:bottom w:val="single" w:color="000000" w:sz="2" w:space="0"/>
+              <w:right w:val="single" w:color="000000" w:sz="2" w:space="0"/>
+            </w:tcBorders>
+            <w:shd w:val="clear" w:color="auto" w:fill="auto"/>
+          </w:tcPr>
+          <w:p>
+            <w:pPr>
+              <w:pStyle w:val="16"/>
               <w:rPr>
                 <w:b/>
                 <w:bCs/>
@@ -1497,18 +1530,34 @@
         </w:tc>
       </w:tr>
       <w:tr>
+        <w:tblPrEx>
+          <w:tblBorders>
+            <w:top w:val="single" w:color="000000" w:sz="2" w:space="0"/>
+            <w:left w:val="single" w:color="000000" w:sz="2" w:space="0"/>
+            <w:bottom w:val="single" w:color="000000" w:sz="2" w:space="0"/>
+            <w:right w:val="none" w:color="auto" w:sz="0" w:space="0"/>
+            <w:insideH w:val="single" w:color="000000" w:sz="2" w:space="0"/>
+            <w:insideV w:val="none" w:color="auto" w:sz="0" w:space="0"/>
+          </w:tblBorders>
+          <w:tblCellMar>
+            <w:top w:w="55" w:type="dxa"/>
+            <w:left w:w="55" w:type="dxa"/>
+            <w:bottom w:w="55" w:type="dxa"/>
+            <w:right w:w="55" w:type="dxa"/>
+          </w:tblCellMar>
+        </w:tblPrEx>
         <w:tc>
           <w:tcPr>
             <w:tcW w:w="2160" w:type="dxa"/>
             <w:tcBorders>
-              <w:left w:val="single" w:sz="2" w:space="0" w:color="000000"/>
-              <w:bottom w:val="single" w:sz="2" w:space="0" w:color="000000"/>
-            </w:tcBorders>
-            <w:shd w:val="clear" w:color="auto" w:fill="auto"/>
-          </w:tcPr>
-          <w:p>
-            <w:pPr>
-              <w:pStyle w:val="TableContents"/>
+              <w:left w:val="single" w:color="000000" w:sz="2" w:space="0"/>
+              <w:bottom w:val="single" w:color="000000" w:sz="2" w:space="0"/>
+            </w:tcBorders>
+            <w:shd w:val="clear" w:color="auto" w:fill="auto"/>
+          </w:tcPr>
+          <w:p>
+            <w:pPr>
+              <w:pStyle w:val="16"/>
             </w:pPr>
             <w:r>
               <w:t>1.0</w:t>
@@ -1519,29 +1568,17 @@
           <w:tcPr>
             <w:tcW w:w="1020" w:type="dxa"/>
             <w:tcBorders>
-              <w:left w:val="single" w:sz="2" w:space="0" w:color="000000"/>
-              <w:bottom w:val="single" w:sz="2" w:space="0" w:color="000000"/>
-            </w:tcBorders>
-            <w:shd w:val="clear" w:color="auto" w:fill="auto"/>
-          </w:tcPr>
-          <w:p>
-            <w:pPr>
-              <w:pStyle w:val="TableContents"/>
-            </w:pPr>
-            <w:r>
-              <w:t>2</w:t>
-            </w:r>
-            <w:r>
-              <w:t>4</w:t>
-            </w:r>
-            <w:r>
-              <w:t>.0</w:t>
-            </w:r>
-            <w:r>
-              <w:t>4</w:t>
-            </w:r>
-            <w:r>
-              <w:t>.21</w:t>
+              <w:left w:val="single" w:color="000000" w:sz="2" w:space="0"/>
+              <w:bottom w:val="single" w:color="000000" w:sz="2" w:space="0"/>
+            </w:tcBorders>
+            <w:shd w:val="clear" w:color="auto" w:fill="auto"/>
+          </w:tcPr>
+          <w:p>
+            <w:pPr>
+              <w:pStyle w:val="16"/>
+            </w:pPr>
+            <w:r>
+              <w:t>24.04.21</w:t>
             </w:r>
           </w:p>
         </w:tc>
@@ -1549,14 +1586,14 @@
           <w:tcPr>
             <w:tcW w:w="4875" w:type="dxa"/>
             <w:tcBorders>
-              <w:left w:val="single" w:sz="2" w:space="0" w:color="000000"/>
-              <w:bottom w:val="single" w:sz="2" w:space="0" w:color="000000"/>
-            </w:tcBorders>
-            <w:shd w:val="clear" w:color="auto" w:fill="auto"/>
-          </w:tcPr>
-          <w:p>
-            <w:pPr>
-              <w:pStyle w:val="TableContents"/>
+              <w:left w:val="single" w:color="000000" w:sz="2" w:space="0"/>
+              <w:bottom w:val="single" w:color="000000" w:sz="2" w:space="0"/>
+            </w:tcBorders>
+            <w:shd w:val="clear" w:color="auto" w:fill="auto"/>
+          </w:tcPr>
+          <w:p>
+            <w:pPr>
+              <w:pStyle w:val="16"/>
             </w:pPr>
             <w:r>
               <w:t>Первый вариант документа</w:t>
@@ -1567,15 +1604,15 @@
           <w:tcPr>
             <w:tcW w:w="1781" w:type="dxa"/>
             <w:tcBorders>
-              <w:left w:val="single" w:sz="2" w:space="0" w:color="000000"/>
-              <w:bottom w:val="single" w:sz="2" w:space="0" w:color="000000"/>
-              <w:right w:val="single" w:sz="2" w:space="0" w:color="000000"/>
-            </w:tcBorders>
-            <w:shd w:val="clear" w:color="auto" w:fill="auto"/>
-          </w:tcPr>
-          <w:p>
-            <w:pPr>
-              <w:pStyle w:val="TableContents"/>
+              <w:left w:val="single" w:color="000000" w:sz="2" w:space="0"/>
+              <w:bottom w:val="single" w:color="000000" w:sz="2" w:space="0"/>
+              <w:right w:val="single" w:color="000000" w:sz="2" w:space="0"/>
+            </w:tcBorders>
+            <w:shd w:val="clear" w:color="auto" w:fill="auto"/>
+          </w:tcPr>
+          <w:p>
+            <w:pPr>
+              <w:pStyle w:val="16"/>
             </w:pPr>
             <w:r>
               <w:t>Максимов А.С</w:t>
@@ -1584,18 +1621,34 @@
         </w:tc>
       </w:tr>
       <w:tr>
+        <w:tblPrEx>
+          <w:tblBorders>
+            <w:top w:val="single" w:color="000000" w:sz="2" w:space="0"/>
+            <w:left w:val="single" w:color="000000" w:sz="2" w:space="0"/>
+            <w:bottom w:val="single" w:color="000000" w:sz="2" w:space="0"/>
+            <w:right w:val="none" w:color="auto" w:sz="0" w:space="0"/>
+            <w:insideH w:val="single" w:color="000000" w:sz="2" w:space="0"/>
+            <w:insideV w:val="none" w:color="auto" w:sz="0" w:space="0"/>
+          </w:tblBorders>
+          <w:tblCellMar>
+            <w:top w:w="55" w:type="dxa"/>
+            <w:left w:w="55" w:type="dxa"/>
+            <w:bottom w:w="55" w:type="dxa"/>
+            <w:right w:w="55" w:type="dxa"/>
+          </w:tblCellMar>
+        </w:tblPrEx>
         <w:tc>
           <w:tcPr>
             <w:tcW w:w="2160" w:type="dxa"/>
             <w:tcBorders>
-              <w:left w:val="single" w:sz="2" w:space="0" w:color="000000"/>
-              <w:bottom w:val="single" w:sz="2" w:space="0" w:color="000000"/>
-            </w:tcBorders>
-            <w:shd w:val="clear" w:color="auto" w:fill="auto"/>
-          </w:tcPr>
-          <w:p>
-            <w:pPr>
-              <w:pStyle w:val="TableContents"/>
+              <w:left w:val="single" w:color="000000" w:sz="2" w:space="0"/>
+              <w:bottom w:val="single" w:color="000000" w:sz="2" w:space="0"/>
+            </w:tcBorders>
+            <w:shd w:val="clear" w:color="auto" w:fill="auto"/>
+          </w:tcPr>
+          <w:p>
+            <w:pPr>
+              <w:pStyle w:val="16"/>
             </w:pPr>
           </w:p>
         </w:tc>
@@ -1603,14 +1656,14 @@
           <w:tcPr>
             <w:tcW w:w="1020" w:type="dxa"/>
             <w:tcBorders>
-              <w:left w:val="single" w:sz="2" w:space="0" w:color="000000"/>
-              <w:bottom w:val="single" w:sz="2" w:space="0" w:color="000000"/>
-            </w:tcBorders>
-            <w:shd w:val="clear" w:color="auto" w:fill="auto"/>
-          </w:tcPr>
-          <w:p>
-            <w:pPr>
-              <w:pStyle w:val="TableContents"/>
+              <w:left w:val="single" w:color="000000" w:sz="2" w:space="0"/>
+              <w:bottom w:val="single" w:color="000000" w:sz="2" w:space="0"/>
+            </w:tcBorders>
+            <w:shd w:val="clear" w:color="auto" w:fill="auto"/>
+          </w:tcPr>
+          <w:p>
+            <w:pPr>
+              <w:pStyle w:val="16"/>
             </w:pPr>
           </w:p>
         </w:tc>
@@ -1618,14 +1671,14 @@
           <w:tcPr>
             <w:tcW w:w="4875" w:type="dxa"/>
             <w:tcBorders>
-              <w:left w:val="single" w:sz="2" w:space="0" w:color="000000"/>
-              <w:bottom w:val="single" w:sz="2" w:space="0" w:color="000000"/>
-            </w:tcBorders>
-            <w:shd w:val="clear" w:color="auto" w:fill="auto"/>
-          </w:tcPr>
-          <w:p>
-            <w:pPr>
-              <w:pStyle w:val="TableContents"/>
+              <w:left w:val="single" w:color="000000" w:sz="2" w:space="0"/>
+              <w:bottom w:val="single" w:color="000000" w:sz="2" w:space="0"/>
+            </w:tcBorders>
+            <w:shd w:val="clear" w:color="auto" w:fill="auto"/>
+          </w:tcPr>
+          <w:p>
+            <w:pPr>
+              <w:pStyle w:val="16"/>
             </w:pPr>
           </w:p>
         </w:tc>
@@ -1633,15 +1686,15 @@
           <w:tcPr>
             <w:tcW w:w="1781" w:type="dxa"/>
             <w:tcBorders>
-              <w:left w:val="single" w:sz="2" w:space="0" w:color="000000"/>
-              <w:bottom w:val="single" w:sz="2" w:space="0" w:color="000000"/>
-              <w:right w:val="single" w:sz="2" w:space="0" w:color="000000"/>
-            </w:tcBorders>
-            <w:shd w:val="clear" w:color="auto" w:fill="auto"/>
-          </w:tcPr>
-          <w:p>
-            <w:pPr>
-              <w:pStyle w:val="TableContents"/>
+              <w:left w:val="single" w:color="000000" w:sz="2" w:space="0"/>
+              <w:bottom w:val="single" w:color="000000" w:sz="2" w:space="0"/>
+              <w:right w:val="single" w:color="000000" w:sz="2" w:space="0"/>
+            </w:tcBorders>
+            <w:shd w:val="clear" w:color="auto" w:fill="auto"/>
+          </w:tcPr>
+          <w:p>
+            <w:pPr>
+              <w:pStyle w:val="16"/>
             </w:pPr>
           </w:p>
         </w:tc>
@@ -1650,7 +1703,7 @@
     <w:p/>
     <w:p>
       <w:pPr>
-        <w:pStyle w:val="a0"/>
+        <w:pStyle w:val="4"/>
         <w:rPr>
           <w:rFonts w:ascii="Lucida Console" w:hAnsi="Lucida Console"/>
           <w:b/>
@@ -1663,11 +1716,11 @@
       </w:pPr>
     </w:p>
     <w:sectPr>
-      <w:headerReference w:type="default" r:id="rId8"/>
-      <w:footerReference w:type="default" r:id="rId9"/>
+      <w:headerReference r:id="rId5" w:type="default"/>
+      <w:footerReference r:id="rId6" w:type="default"/>
       <w:pgSz w:w="11906" w:h="16838"/>
       <w:pgMar w:top="1693" w:right="1134" w:bottom="1693" w:left="1134" w:header="1134" w:footer="1134" w:gutter="0"/>
-      <w:cols w:space="720"/>
+      <w:cols w:space="720" w:num="1"/>
       <w:formProt w:val="0"/>
       <w:docGrid w:linePitch="600" w:charSpace="32768"/>
     </w:sectPr>
@@ -1676,21 +1729,21 @@
 </file>
 
 <file path=word/endnotes.xml><?xml version="1.0" encoding="utf-8"?>
-<w:endnotes xmlns:wpc="http://schemas.microsoft.com/office/word/2010/wordprocessingCanvas" xmlns:cx="http://schemas.microsoft.com/office/drawing/2014/chartex" xmlns:cx1="http://schemas.microsoft.com/office/drawing/2015/9/8/chartex" xmlns:cx2="http://schemas.microsoft.com/office/drawing/2015/10/21/chartex" xmlns:cx3="http://schemas.microsoft.com/office/drawing/2016/5/9/chartex" xmlns:cx4="http://schemas.microsoft.com/office/drawing/2016/5/10/chartex" xmlns:cx5="http://schemas.microsoft.com/office/drawing/2016/5/11/chartex" xmlns:cx6="http://schemas.microsoft.com/office/drawing/2016/5/12/chartex" xmlns:cx7="http://schemas.microsoft.com/office/drawing/2016/5/13/chartex" xmlns:cx8="http://schemas.microsoft.com/office/drawing/2016/5/14/chartex" xmlns:mc="http://schemas.openxmlformats.org/markup-compatibility/2006" xmlns:aink="http://schemas.microsoft.com/office/drawing/2016/ink" xmlns:am3d="http://schemas.microsoft.com/office/drawing/2017/model3d" xmlns:o="urn:schemas-microsoft-com:office:office" xmlns:r="http://schemas.openxmlformats.org/officeDocument/2006/relationships" xmlns:m="http://schemas.openxmlformats.org/officeDocument/2006/math" xmlns:v="urn:schemas-microsoft-com:vml" xmlns:wp14="http://schemas.microsoft.com/office/word/2010/wordprocessingDrawing" xmlns:wp="http://schemas.openxmlformats.org/drawingml/2006/wordprocessingDrawing" xmlns:w10="urn:schemas-microsoft-com:office:word" xmlns:w="http://schemas.openxmlformats.org/wordprocessingml/2006/main" xmlns:w14="http://schemas.microsoft.com/office/word/2010/wordml" xmlns:w15="http://schemas.microsoft.com/office/word/2012/wordml" xmlns:w16cex="http://schemas.microsoft.com/office/word/2018/wordml/cex" xmlns:w16cid="http://schemas.microsoft.com/office/word/2016/wordml/cid" xmlns:w16="http://schemas.microsoft.com/office/word/2018/wordml" xmlns:w16se="http://schemas.microsoft.com/office/word/2015/wordml/symex" xmlns:wpg="http://schemas.microsoft.com/office/word/2010/wordprocessingGroup" xmlns:wpi="http://schemas.microsoft.com/office/word/2010/wordprocessingInk" xmlns:wne="http://schemas.microsoft.com/office/word/2006/wordml" xmlns:wps="http://schemas.microsoft.com/office/word/2010/wordprocessingShape" mc:Ignorable="w14 w15 w16se w16cid w16 w16cex wp14">
-  <w:endnote w:type="separator" w:id="-1">
-    <w:p>
-      <w:pPr>
-        <w:spacing w:after="0" w:line="240" w:lineRule="auto"/>
+<w:endnotes xmlns:wpc="http://schemas.microsoft.com/office/word/2010/wordprocessingCanvas" xmlns:mc="http://schemas.openxmlformats.org/markup-compatibility/2006" xmlns:o="urn:schemas-microsoft-com:office:office" xmlns:r="http://schemas.openxmlformats.org/officeDocument/2006/relationships" xmlns:m="http://schemas.openxmlformats.org/officeDocument/2006/math" xmlns:v="urn:schemas-microsoft-com:vml" xmlns:wp14="http://schemas.microsoft.com/office/word/2010/wordprocessingDrawing" xmlns:wp="http://schemas.openxmlformats.org/drawingml/2006/wordprocessingDrawing" xmlns:w="http://schemas.openxmlformats.org/wordprocessingml/2006/main" xmlns:w14="http://schemas.microsoft.com/office/word/2010/wordml" xmlns:w15="http://schemas.microsoft.com/office/word/2012/wordml" xmlns:w10="urn:schemas-microsoft-com:office:word" xmlns:wpg="http://schemas.microsoft.com/office/word/2010/wordprocessingGroup" xmlns:wpi="http://schemas.microsoft.com/office/word/2010/wordprocessingInk" xmlns:wne="http://schemas.microsoft.com/office/word/2006/wordml" xmlns:wps="http://schemas.microsoft.com/office/word/2010/wordprocessingShape" xmlns:wpsCustomData="http://www.wps.cn/officeDocument/2013/wpsCustomData" mc:Ignorable="w14 w15 wp14">
+  <w:endnote w:type="separator" w:id="0">
+    <w:p>
+      <w:pPr>
+        <w:spacing w:line="240" w:lineRule="auto"/>
       </w:pPr>
       <w:r>
         <w:separator/>
       </w:r>
     </w:p>
   </w:endnote>
-  <w:endnote w:type="continuationSeparator" w:id="0">
-    <w:p>
-      <w:pPr>
-        <w:spacing w:after="0" w:line="240" w:lineRule="auto"/>
+  <w:endnote w:type="continuationSeparator" w:id="1">
+    <w:p>
+      <w:pPr>
+        <w:spacing w:line="240" w:lineRule="auto"/>
       </w:pPr>
       <w:r>
         <w:continuationSeparator/>
@@ -1701,10 +1754,10 @@
 </file>
 
 <file path=word/footer1.xml><?xml version="1.0" encoding="utf-8"?>
-<w:ftr xmlns:wpc="http://schemas.microsoft.com/office/word/2010/wordprocessingCanvas" xmlns:cx="http://schemas.microsoft.com/office/drawing/2014/chartex" xmlns:cx1="http://schemas.microsoft.com/office/drawing/2015/9/8/chartex" xmlns:cx2="http://schemas.microsoft.com/office/drawing/2015/10/21/chartex" xmlns:cx3="http://schemas.microsoft.com/office/drawing/2016/5/9/chartex" xmlns:cx4="http://schemas.microsoft.com/office/drawing/2016/5/10/chartex" xmlns:cx5="http://schemas.microsoft.com/office/drawing/2016/5/11/chartex" xmlns:cx6="http://schemas.microsoft.com/office/drawing/2016/5/12/chartex" xmlns:cx7="http://schemas.microsoft.com/office/drawing/2016/5/13/chartex" xmlns:cx8="http://schemas.microsoft.com/office/drawing/2016/5/14/chartex" xmlns:mc="http://schemas.openxmlformats.org/markup-compatibility/2006" xmlns:aink="http://schemas.microsoft.com/office/drawing/2016/ink" xmlns:am3d="http://schemas.microsoft.com/office/drawing/2017/model3d" xmlns:o="urn:schemas-microsoft-com:office:office" xmlns:r="http://schemas.openxmlformats.org/officeDocument/2006/relationships" xmlns:m="http://schemas.openxmlformats.org/officeDocument/2006/math" xmlns:v="urn:schemas-microsoft-com:vml" xmlns:wp14="http://schemas.microsoft.com/office/word/2010/wordprocessingDrawing" xmlns:wp="http://schemas.openxmlformats.org/drawingml/2006/wordprocessingDrawing" xmlns:w10="urn:schemas-microsoft-com:office:word" xmlns:w="http://schemas.openxmlformats.org/wordprocessingml/2006/main" xmlns:w14="http://schemas.microsoft.com/office/word/2010/wordml" xmlns:w15="http://schemas.microsoft.com/office/word/2012/wordml" xmlns:w16cex="http://schemas.microsoft.com/office/word/2018/wordml/cex" xmlns:w16cid="http://schemas.microsoft.com/office/word/2016/wordml/cid" xmlns:w16="http://schemas.microsoft.com/office/word/2018/wordml" xmlns:w16se="http://schemas.microsoft.com/office/word/2015/wordml/symex" xmlns:wpg="http://schemas.microsoft.com/office/word/2010/wordprocessingGroup" xmlns:wpi="http://schemas.microsoft.com/office/word/2010/wordprocessingInk" xmlns:wne="http://schemas.microsoft.com/office/word/2006/wordml" xmlns:wps="http://schemas.microsoft.com/office/word/2010/wordprocessingShape" mc:Ignorable="w14 w15 w16se w16cid w16 w16cex wp14">
+<w:ftr xmlns:wpc="http://schemas.microsoft.com/office/word/2010/wordprocessingCanvas" xmlns:mc="http://schemas.openxmlformats.org/markup-compatibility/2006" xmlns:o="urn:schemas-microsoft-com:office:office" xmlns:r="http://schemas.openxmlformats.org/officeDocument/2006/relationships" xmlns:m="http://schemas.openxmlformats.org/officeDocument/2006/math" xmlns:v="urn:schemas-microsoft-com:vml" xmlns:wp14="http://schemas.microsoft.com/office/word/2010/wordprocessingDrawing" xmlns:wp="http://schemas.openxmlformats.org/drawingml/2006/wordprocessingDrawing" xmlns:w10="urn:schemas-microsoft-com:office:word" xmlns:w="http://schemas.openxmlformats.org/wordprocessingml/2006/main" xmlns:w14="http://schemas.microsoft.com/office/word/2010/wordml" xmlns:w15="http://schemas.microsoft.com/office/word/2012/wordml" xmlns:wpg="http://schemas.microsoft.com/office/word/2010/wordprocessingGroup" xmlns:wpi="http://schemas.microsoft.com/office/word/2010/wordprocessingInk" xmlns:wne="http://schemas.microsoft.com/office/word/2006/wordml" xmlns:wps="http://schemas.microsoft.com/office/word/2010/wordprocessingShape" xmlns:wpsCustomData="http://www.wps.cn/officeDocument/2013/wpsCustomData" mc:Ignorable="w14 w15 wp14">
   <w:p>
     <w:pPr>
-      <w:pStyle w:val="a5"/>
+      <w:pStyle w:val="10"/>
       <w:jc w:val="center"/>
       <w:rPr>
         <w:color w:val="333333"/>
@@ -1717,7 +1770,7 @@
       <w:fldChar w:fldCharType="begin"/>
     </w:r>
     <w:r>
-      <w:instrText>PAGE</w:instrText>
+      <w:instrText xml:space="preserve">PAGE</w:instrText>
     </w:r>
     <w:r>
       <w:fldChar w:fldCharType="separate"/>
@@ -1741,7 +1794,7 @@
       <w:fldChar w:fldCharType="begin"/>
     </w:r>
     <w:r>
-      <w:instrText>NUMPAGES</w:instrText>
+      <w:instrText xml:space="preserve">NUMPAGES</w:instrText>
     </w:r>
     <w:r>
       <w:fldChar w:fldCharType="separate"/>
@@ -1757,21 +1810,21 @@
 </file>
 
 <file path=word/footnotes.xml><?xml version="1.0" encoding="utf-8"?>
-<w:footnotes xmlns:wpc="http://schemas.microsoft.com/office/word/2010/wordprocessingCanvas" xmlns:cx="http://schemas.microsoft.com/office/drawing/2014/chartex" xmlns:cx1="http://schemas.microsoft.com/office/drawing/2015/9/8/chartex" xmlns:cx2="http://schemas.microsoft.com/office/drawing/2015/10/21/chartex" xmlns:cx3="http://schemas.microsoft.com/office/drawing/2016/5/9/chartex" xmlns:cx4="http://schemas.microsoft.com/office/drawing/2016/5/10/chartex" xmlns:cx5="http://schemas.microsoft.com/office/drawing/2016/5/11/chartex" xmlns:cx6="http://schemas.microsoft.com/office/drawing/2016/5/12/chartex" xmlns:cx7="http://schemas.microsoft.com/office/drawing/2016/5/13/chartex" xmlns:cx8="http://schemas.microsoft.com/office/drawing/2016/5/14/chartex" xmlns:mc="http://schemas.openxmlformats.org/markup-compatibility/2006" xmlns:aink="http://schemas.microsoft.com/office/drawing/2016/ink" xmlns:am3d="http://schemas.microsoft.com/office/drawing/2017/model3d" xmlns:o="urn:schemas-microsoft-com:office:office" xmlns:r="http://schemas.openxmlformats.org/officeDocument/2006/relationships" xmlns:m="http://schemas.openxmlformats.org/officeDocument/2006/math" xmlns:v="urn:schemas-microsoft-com:vml" xmlns:wp14="http://schemas.microsoft.com/office/word/2010/wordprocessingDrawing" xmlns:wp="http://schemas.openxmlformats.org/drawingml/2006/wordprocessingDrawing" xmlns:w10="urn:schemas-microsoft-com:office:word" xmlns:w="http://schemas.openxmlformats.org/wordprocessingml/2006/main" xmlns:w14="http://schemas.microsoft.com/office/word/2010/wordml" xmlns:w15="http://schemas.microsoft.com/office/word/2012/wordml" xmlns:w16cex="http://schemas.microsoft.com/office/word/2018/wordml/cex" xmlns:w16cid="http://schemas.microsoft.com/office/word/2016/wordml/cid" xmlns:w16="http://schemas.microsoft.com/office/word/2018/wordml" xmlns:w16se="http://schemas.microsoft.com/office/word/2015/wordml/symex" xmlns:wpg="http://schemas.microsoft.com/office/word/2010/wordprocessingGroup" xmlns:wpi="http://schemas.microsoft.com/office/word/2010/wordprocessingInk" xmlns:wne="http://schemas.microsoft.com/office/word/2006/wordml" xmlns:wps="http://schemas.microsoft.com/office/word/2010/wordprocessingShape" mc:Ignorable="w14 w15 w16se w16cid w16 w16cex wp14">
-  <w:footnote w:type="separator" w:id="-1">
-    <w:p>
-      <w:pPr>
-        <w:spacing w:after="0" w:line="240" w:lineRule="auto"/>
+<w:footnotes xmlns:wpc="http://schemas.microsoft.com/office/word/2010/wordprocessingCanvas" xmlns:mc="http://schemas.openxmlformats.org/markup-compatibility/2006" xmlns:o="urn:schemas-microsoft-com:office:office" xmlns:r="http://schemas.openxmlformats.org/officeDocument/2006/relationships" xmlns:m="http://schemas.openxmlformats.org/officeDocument/2006/math" xmlns:v="urn:schemas-microsoft-com:vml" xmlns:wp14="http://schemas.microsoft.com/office/word/2010/wordprocessingDrawing" xmlns:wp="http://schemas.openxmlformats.org/drawingml/2006/wordprocessingDrawing" xmlns:w="http://schemas.openxmlformats.org/wordprocessingml/2006/main" xmlns:w14="http://schemas.microsoft.com/office/word/2010/wordml" xmlns:w15="http://schemas.microsoft.com/office/word/2012/wordml" xmlns:w10="urn:schemas-microsoft-com:office:word" xmlns:wpg="http://schemas.microsoft.com/office/word/2010/wordprocessingGroup" xmlns:wpi="http://schemas.microsoft.com/office/word/2010/wordprocessingInk" xmlns:wne="http://schemas.microsoft.com/office/word/2006/wordml" xmlns:wps="http://schemas.microsoft.com/office/word/2010/wordprocessingShape" xmlns:wpsCustomData="http://www.wps.cn/officeDocument/2013/wpsCustomData" mc:Ignorable="w14 w15 wp14">
+  <w:footnote w:type="separator" w:id="0">
+    <w:p>
+      <w:pPr>
+        <w:spacing w:line="240" w:lineRule="auto"/>
       </w:pPr>
       <w:r>
         <w:separator/>
       </w:r>
     </w:p>
   </w:footnote>
-  <w:footnote w:type="continuationSeparator" w:id="0">
-    <w:p>
-      <w:pPr>
-        <w:spacing w:after="0" w:line="240" w:lineRule="auto"/>
+  <w:footnote w:type="continuationSeparator" w:id="1">
+    <w:p>
+      <w:pPr>
+        <w:spacing w:line="240" w:lineRule="auto"/>
       </w:pPr>
       <w:r>
         <w:continuationSeparator/>
@@ -1782,10 +1835,10 @@
 </file>
 
 <file path=word/header1.xml><?xml version="1.0" encoding="utf-8"?>
-<w:hdr xmlns:wpc="http://schemas.microsoft.com/office/word/2010/wordprocessingCanvas" xmlns:cx="http://schemas.microsoft.com/office/drawing/2014/chartex" xmlns:cx1="http://schemas.microsoft.com/office/drawing/2015/9/8/chartex" xmlns:cx2="http://schemas.microsoft.com/office/drawing/2015/10/21/chartex" xmlns:cx3="http://schemas.microsoft.com/office/drawing/2016/5/9/chartex" xmlns:cx4="http://schemas.microsoft.com/office/drawing/2016/5/10/chartex" xmlns:cx5="http://schemas.microsoft.com/office/drawing/2016/5/11/chartex" xmlns:cx6="http://schemas.microsoft.com/office/drawing/2016/5/12/chartex" xmlns:cx7="http://schemas.microsoft.com/office/drawing/2016/5/13/chartex" xmlns:cx8="http://schemas.microsoft.com/office/drawing/2016/5/14/chartex" xmlns:mc="http://schemas.openxmlformats.org/markup-compatibility/2006" xmlns:aink="http://schemas.microsoft.com/office/drawing/2016/ink" xmlns:am3d="http://schemas.microsoft.com/office/drawing/2017/model3d" xmlns:o="urn:schemas-microsoft-com:office:office" xmlns:r="http://schemas.openxmlformats.org/officeDocument/2006/relationships" xmlns:m="http://schemas.openxmlformats.org/officeDocument/2006/math" xmlns:v="urn:schemas-microsoft-com:vml" xmlns:wp14="http://schemas.microsoft.com/office/word/2010/wordprocessingDrawing" xmlns:wp="http://schemas.openxmlformats.org/drawingml/2006/wordprocessingDrawing" xmlns:w10="urn:schemas-microsoft-com:office:word" xmlns:w="http://schemas.openxmlformats.org/wordprocessingml/2006/main" xmlns:w14="http://schemas.microsoft.com/office/word/2010/wordml" xmlns:w15="http://schemas.microsoft.com/office/word/2012/wordml" xmlns:w16cex="http://schemas.microsoft.com/office/word/2018/wordml/cex" xmlns:w16cid="http://schemas.microsoft.com/office/word/2016/wordml/cid" xmlns:w16="http://schemas.microsoft.com/office/word/2018/wordml" xmlns:w16se="http://schemas.microsoft.com/office/word/2015/wordml/symex" xmlns:wpg="http://schemas.microsoft.com/office/word/2010/wordprocessingGroup" xmlns:wpi="http://schemas.microsoft.com/office/word/2010/wordprocessingInk" xmlns:wne="http://schemas.microsoft.com/office/word/2006/wordml" xmlns:wps="http://schemas.microsoft.com/office/word/2010/wordprocessingShape" mc:Ignorable="w14 w15 w16se w16cid w16 w16cex wp14">
+<w:hdr xmlns:wpc="http://schemas.microsoft.com/office/word/2010/wordprocessingCanvas" xmlns:mc="http://schemas.openxmlformats.org/markup-compatibility/2006" xmlns:o="urn:schemas-microsoft-com:office:office" xmlns:r="http://schemas.openxmlformats.org/officeDocument/2006/relationships" xmlns:m="http://schemas.openxmlformats.org/officeDocument/2006/math" xmlns:v="urn:schemas-microsoft-com:vml" xmlns:wp14="http://schemas.microsoft.com/office/word/2010/wordprocessingDrawing" xmlns:wp="http://schemas.openxmlformats.org/drawingml/2006/wordprocessingDrawing" xmlns:w10="urn:schemas-microsoft-com:office:word" xmlns:w="http://schemas.openxmlformats.org/wordprocessingml/2006/main" xmlns:w14="http://schemas.microsoft.com/office/word/2010/wordml" xmlns:w15="http://schemas.microsoft.com/office/word/2012/wordml" xmlns:wpg="http://schemas.microsoft.com/office/word/2010/wordprocessingGroup" xmlns:wpi="http://schemas.microsoft.com/office/word/2010/wordprocessingInk" xmlns:wne="http://schemas.microsoft.com/office/word/2006/wordml" xmlns:wps="http://schemas.microsoft.com/office/word/2010/wordprocessingShape" xmlns:wpsCustomData="http://www.wps.cn/officeDocument/2013/wpsCustomData" mc:Ignorable="w14 w15 wp14">
   <w:p>
     <w:pPr>
-      <w:pStyle w:val="a6"/>
+      <w:pStyle w:val="11"/>
       <w:jc w:val="center"/>
       <w:rPr>
         <w:color w:val="333333"/>
@@ -1802,42 +1855,42 @@
 </file>
 
 <file path=word/numbering.xml><?xml version="1.0" encoding="utf-8"?>
-<w:numbering xmlns:wpc="http://schemas.microsoft.com/office/word/2010/wordprocessingCanvas" xmlns:cx="http://schemas.microsoft.com/office/drawing/2014/chartex" xmlns:cx1="http://schemas.microsoft.com/office/drawing/2015/9/8/chartex" xmlns:cx2="http://schemas.microsoft.com/office/drawing/2015/10/21/chartex" xmlns:cx3="http://schemas.microsoft.com/office/drawing/2016/5/9/chartex" xmlns:cx4="http://schemas.microsoft.com/office/drawing/2016/5/10/chartex" xmlns:cx5="http://schemas.microsoft.com/office/drawing/2016/5/11/chartex" xmlns:cx6="http://schemas.microsoft.com/office/drawing/2016/5/12/chartex" xmlns:cx7="http://schemas.microsoft.com/office/drawing/2016/5/13/chartex" xmlns:cx8="http://schemas.microsoft.com/office/drawing/2016/5/14/chartex" xmlns:mc="http://schemas.openxmlformats.org/markup-compatibility/2006" xmlns:aink="http://schemas.microsoft.com/office/drawing/2016/ink" xmlns:am3d="http://schemas.microsoft.com/office/drawing/2017/model3d" xmlns:o="urn:schemas-microsoft-com:office:office" xmlns:r="http://schemas.openxmlformats.org/officeDocument/2006/relationships" xmlns:m="http://schemas.openxmlformats.org/officeDocument/2006/math" xmlns:v="urn:schemas-microsoft-com:vml" xmlns:wp14="http://schemas.microsoft.com/office/word/2010/wordprocessingDrawing" xmlns:wp="http://schemas.openxmlformats.org/drawingml/2006/wordprocessingDrawing" xmlns:w10="urn:schemas-microsoft-com:office:word" xmlns:w="http://schemas.openxmlformats.org/wordprocessingml/2006/main" xmlns:w14="http://schemas.microsoft.com/office/word/2010/wordml" xmlns:w15="http://schemas.microsoft.com/office/word/2012/wordml" xmlns:w16cex="http://schemas.microsoft.com/office/word/2018/wordml/cex" xmlns:w16cid="http://schemas.microsoft.com/office/word/2016/wordml/cid" xmlns:w16="http://schemas.microsoft.com/office/word/2018/wordml" xmlns:w16se="http://schemas.microsoft.com/office/word/2015/wordml/symex" xmlns:wpg="http://schemas.microsoft.com/office/word/2010/wordprocessingGroup" xmlns:wpi="http://schemas.microsoft.com/office/word/2010/wordprocessingInk" xmlns:wne="http://schemas.microsoft.com/office/word/2006/wordml" xmlns:wps="http://schemas.microsoft.com/office/word/2010/wordprocessingShape" mc:Ignorable="w14 w15 w16se w16cid w16 w16cex wp14">
-  <w:abstractNum w:abstractNumId="0" w15:restartNumberingAfterBreak="0">
+<w:numbering xmlns:wpc="http://schemas.microsoft.com/office/word/2010/wordprocessingCanvas" xmlns:mc="http://schemas.openxmlformats.org/markup-compatibility/2006" xmlns:o="urn:schemas-microsoft-com:office:office" xmlns:r="http://schemas.openxmlformats.org/officeDocument/2006/relationships" xmlns:m="http://schemas.openxmlformats.org/officeDocument/2006/math" xmlns:v="urn:schemas-microsoft-com:vml" xmlns:wp14="http://schemas.microsoft.com/office/word/2010/wordprocessingDrawing" xmlns:wp="http://schemas.openxmlformats.org/drawingml/2006/wordprocessingDrawing" xmlns:w10="urn:schemas-microsoft-com:office:word" xmlns:w="http://schemas.openxmlformats.org/wordprocessingml/2006/main" xmlns:w14="http://schemas.microsoft.com/office/word/2010/wordml" xmlns:wpg="http://schemas.microsoft.com/office/word/2010/wordprocessingGroup" xmlns:wpi="http://schemas.microsoft.com/office/word/2010/wordprocessingInk" xmlns:wne="http://schemas.microsoft.com/office/word/2006/wordml" xmlns:wps="http://schemas.microsoft.com/office/word/2010/wordprocessingShape" xmlns:wpsCustomData="http://www.wps.cn/officeDocument/2013/wpsCustomData" mc:Ignorable="w14 wp14">
+  <w:abstractNum w:abstractNumId="0">
     <w:nsid w:val="7F7603B2"/>
     <w:multiLevelType w:val="multilevel"/>
     <w:tmpl w:val="7F7603B2"/>
-    <w:lvl w:ilvl="0">
-      <w:start w:val="1"/>
-      <w:numFmt w:val="decimal"/>
-      <w:pStyle w:val="1"/>
-      <w:lvlText w:val="%1."/>
-      <w:lvlJc w:val="left"/>
-      <w:pPr>
-        <w:ind w:left="0" w:firstLine="0"/>
-      </w:pPr>
-    </w:lvl>
-    <w:lvl w:ilvl="1">
+    <w:lvl w:ilvl="0" w:tentative="0">
       <w:start w:val="1"/>
       <w:numFmt w:val="decimal"/>
       <w:pStyle w:val="2"/>
+      <w:lvlText w:val="%1."/>
+      <w:lvlJc w:val="left"/>
+      <w:pPr>
+        <w:ind w:left="0" w:firstLine="0"/>
+      </w:pPr>
+    </w:lvl>
+    <w:lvl w:ilvl="1" w:tentative="0">
+      <w:start w:val="1"/>
+      <w:numFmt w:val="decimal"/>
+      <w:pStyle w:val="5"/>
       <w:lvlText w:val="%1.%2."/>
       <w:lvlJc w:val="left"/>
       <w:pPr>
         <w:ind w:left="0" w:firstLine="0"/>
       </w:pPr>
     </w:lvl>
-    <w:lvl w:ilvl="2">
+    <w:lvl w:ilvl="2" w:tentative="0">
       <w:start w:val="1"/>
       <w:numFmt w:val="decimal"/>
-      <w:pStyle w:val="3"/>
+      <w:pStyle w:val="6"/>
       <w:lvlText w:val="%1.%2.%3"/>
       <w:lvlJc w:val="left"/>
       <w:pPr>
         <w:ind w:left="0" w:firstLine="0"/>
       </w:pPr>
     </w:lvl>
-    <w:lvl w:ilvl="3">
+    <w:lvl w:ilvl="3" w:tentative="0">
       <w:start w:val="1"/>
       <w:numFmt w:val="none"/>
       <w:suff w:val="nothing"/>
@@ -1847,7 +1900,7 @@
         <w:ind w:left="0" w:firstLine="0"/>
       </w:pPr>
     </w:lvl>
-    <w:lvl w:ilvl="4">
+    <w:lvl w:ilvl="4" w:tentative="0">
       <w:start w:val="1"/>
       <w:numFmt w:val="none"/>
       <w:suff w:val="nothing"/>
@@ -1857,7 +1910,7 @@
         <w:ind w:left="0" w:firstLine="0"/>
       </w:pPr>
     </w:lvl>
-    <w:lvl w:ilvl="5">
+    <w:lvl w:ilvl="5" w:tentative="0">
       <w:start w:val="1"/>
       <w:numFmt w:val="none"/>
       <w:suff w:val="nothing"/>
@@ -1867,7 +1920,7 @@
         <w:ind w:left="0" w:firstLine="0"/>
       </w:pPr>
     </w:lvl>
-    <w:lvl w:ilvl="6">
+    <w:lvl w:ilvl="6" w:tentative="0">
       <w:start w:val="1"/>
       <w:numFmt w:val="none"/>
       <w:suff w:val="nothing"/>
@@ -1877,7 +1930,7 @@
         <w:ind w:left="0" w:firstLine="0"/>
       </w:pPr>
     </w:lvl>
-    <w:lvl w:ilvl="7">
+    <w:lvl w:ilvl="7" w:tentative="0">
       <w:start w:val="1"/>
       <w:numFmt w:val="none"/>
       <w:suff w:val="nothing"/>
@@ -1887,7 +1940,7 @@
         <w:ind w:left="0" w:firstLine="0"/>
       </w:pPr>
     </w:lvl>
-    <w:lvl w:ilvl="8">
+    <w:lvl w:ilvl="8" w:tentative="0">
       <w:start w:val="1"/>
       <w:numFmt w:val="none"/>
       <w:suff w:val="nothing"/>
@@ -1905,330 +1958,288 @@
 </file>
 
 <file path=word/styles.xml><?xml version="1.0" encoding="utf-8"?>
-<w:styles xmlns:mc="http://schemas.openxmlformats.org/markup-compatibility/2006" xmlns:r="http://schemas.openxmlformats.org/officeDocument/2006/relationships" xmlns:w="http://schemas.openxmlformats.org/wordprocessingml/2006/main" xmlns:w14="http://schemas.microsoft.com/office/word/2010/wordml" xmlns:w15="http://schemas.microsoft.com/office/word/2012/wordml" xmlns:w16cex="http://schemas.microsoft.com/office/word/2018/wordml/cex" xmlns:w16cid="http://schemas.microsoft.com/office/word/2016/wordml/cid" xmlns:w16="http://schemas.microsoft.com/office/word/2018/wordml" xmlns:w16se="http://schemas.microsoft.com/office/word/2015/wordml/symex" mc:Ignorable="w14 w15 w16se w16cid w16 w16cex">
+<w:styles xmlns:mc="http://schemas.openxmlformats.org/markup-compatibility/2006" xmlns:o="urn:schemas-microsoft-com:office:office" xmlns:r="http://schemas.openxmlformats.org/officeDocument/2006/relationships" xmlns:m="http://schemas.openxmlformats.org/officeDocument/2006/math" xmlns:v="urn:schemas-microsoft-com:vml" xmlns:w="http://schemas.openxmlformats.org/wordprocessingml/2006/main" xmlns:w14="http://schemas.microsoft.com/office/word/2010/wordml" xmlns:w10="urn:schemas-microsoft-com:office:word" xmlns:sl="http://schemas.openxmlformats.org/schemaLibrary/2006/main" xmlns:wpsCustomData="http://www.wps.cn/officeDocument/2013/wpsCustomData" mc:Ignorable="w14">
   <w:docDefaults>
     <w:rPrDefault>
       <w:rPr>
-        <w:rFonts w:ascii="Times New Roman" w:eastAsia="SimSun" w:hAnsi="Times New Roman" w:cs="Times New Roman"/>
-        <w:lang w:val="ru-RU" w:eastAsia="ru-RU" w:bidi="ar-SA"/>
+        <w:rFonts w:ascii="Times New Roman" w:hAnsi="Times New Roman" w:eastAsia="SimSun" w:cs="Times New Roman"/>
       </w:rPr>
     </w:rPrDefault>
-    <w:pPrDefault>
-      <w:pPr>
-        <w:spacing w:after="160" w:line="259" w:lineRule="auto"/>
-      </w:pPr>
-    </w:pPrDefault>
   </w:docDefaults>
-  <w:latentStyles w:defLockedState="0" w:defUIPriority="0" w:defSemiHidden="0" w:defUnhideWhenUsed="0" w:defQFormat="0" w:count="376">
-    <w:lsdException w:name="Normal" w:qFormat="1"/>
-    <w:lsdException w:name="heading 1" w:qFormat="1"/>
-    <w:lsdException w:name="heading 2" w:qFormat="1"/>
-    <w:lsdException w:name="heading 3" w:qFormat="1"/>
-    <w:lsdException w:name="heading 4" w:semiHidden="1" w:unhideWhenUsed="1" w:qFormat="1"/>
-    <w:lsdException w:name="heading 5" w:semiHidden="1" w:unhideWhenUsed="1" w:qFormat="1"/>
-    <w:lsdException w:name="heading 6" w:semiHidden="1" w:unhideWhenUsed="1" w:qFormat="1"/>
-    <w:lsdException w:name="heading 7" w:semiHidden="1" w:unhideWhenUsed="1" w:qFormat="1"/>
-    <w:lsdException w:name="heading 8" w:semiHidden="1" w:unhideWhenUsed="1" w:qFormat="1"/>
-    <w:lsdException w:name="heading 9" w:semiHidden="1" w:unhideWhenUsed="1" w:qFormat="1"/>
-    <w:lsdException w:name="header" w:qFormat="1"/>
-    <w:lsdException w:name="footer" w:qFormat="1"/>
-    <w:lsdException w:name="caption" w:qFormat="1"/>
-    <w:lsdException w:name="List" w:qFormat="1"/>
-    <w:lsdException w:name="Title" w:qFormat="1"/>
-    <w:lsdException w:name="Default Paragraph Font" w:semiHidden="1" w:qFormat="1"/>
-    <w:lsdException w:name="Body Text" w:qFormat="1"/>
-    <w:lsdException w:name="Subtitle" w:qFormat="1"/>
-    <w:lsdException w:name="Strong" w:qFormat="1"/>
-    <w:lsdException w:name="Emphasis" w:qFormat="1"/>
-    <w:lsdException w:name="HTML Top of Form" w:semiHidden="1" w:uiPriority="99" w:unhideWhenUsed="1"/>
-    <w:lsdException w:name="HTML Bottom of Form" w:semiHidden="1" w:uiPriority="99" w:unhideWhenUsed="1"/>
-    <w:lsdException w:name="Normal Table" w:semiHidden="1" w:unhideWhenUsed="1" w:qFormat="1"/>
-    <w:lsdException w:name="No List" w:semiHidden="1" w:uiPriority="99" w:unhideWhenUsed="1"/>
-    <w:lsdException w:name="Outline List 1" w:semiHidden="1" w:uiPriority="99" w:unhideWhenUsed="1"/>
-    <w:lsdException w:name="Outline List 2" w:semiHidden="1" w:uiPriority="99" w:unhideWhenUsed="1"/>
-    <w:lsdException w:name="Outline List 3" w:semiHidden="1" w:uiPriority="99" w:unhideWhenUsed="1"/>
-    <w:lsdException w:name="Table Simple 1" w:semiHidden="1" w:unhideWhenUsed="1"/>
-    <w:lsdException w:name="Table Simple 2" w:semiHidden="1" w:unhideWhenUsed="1"/>
-    <w:lsdException w:name="Table Simple 3" w:semiHidden="1" w:unhideWhenUsed="1"/>
-    <w:lsdException w:name="Table Classic 1" w:semiHidden="1" w:unhideWhenUsed="1"/>
-    <w:lsdException w:name="Table Classic 2" w:semiHidden="1" w:unhideWhenUsed="1"/>
-    <w:lsdException w:name="Table Classic 3" w:semiHidden="1" w:unhideWhenUsed="1"/>
-    <w:lsdException w:name="Table Classic 4" w:semiHidden="1" w:unhideWhenUsed="1"/>
-    <w:lsdException w:name="Table Colorful 1" w:semiHidden="1" w:unhideWhenUsed="1"/>
-    <w:lsdException w:name="Table Colorful 2" w:semiHidden="1" w:unhideWhenUsed="1"/>
-    <w:lsdException w:name="Table Colorful 3" w:semiHidden="1" w:unhideWhenUsed="1"/>
-    <w:lsdException w:name="Table Columns 1" w:semiHidden="1" w:unhideWhenUsed="1"/>
-    <w:lsdException w:name="Table Columns 2" w:semiHidden="1" w:unhideWhenUsed="1"/>
-    <w:lsdException w:name="Table Columns 3" w:semiHidden="1" w:unhideWhenUsed="1"/>
-    <w:lsdException w:name="Table Columns 4" w:semiHidden="1" w:unhideWhenUsed="1"/>
-    <w:lsdException w:name="Table Columns 5" w:semiHidden="1" w:unhideWhenUsed="1"/>
-    <w:lsdException w:name="Table Grid 1" w:semiHidden="1" w:unhideWhenUsed="1"/>
-    <w:lsdException w:name="Table Grid 2" w:semiHidden="1" w:unhideWhenUsed="1"/>
-    <w:lsdException w:name="Table Grid 3" w:semiHidden="1" w:unhideWhenUsed="1"/>
-    <w:lsdException w:name="Table Grid 4" w:semiHidden="1" w:unhideWhenUsed="1"/>
-    <w:lsdException w:name="Table Grid 5" w:semiHidden="1" w:unhideWhenUsed="1"/>
-    <w:lsdException w:name="Table Grid 6" w:semiHidden="1" w:unhideWhenUsed="1"/>
-    <w:lsdException w:name="Table Grid 7" w:semiHidden="1" w:unhideWhenUsed="1"/>
-    <w:lsdException w:name="Table Grid 8" w:semiHidden="1" w:unhideWhenUsed="1"/>
-    <w:lsdException w:name="Table List 1" w:semiHidden="1" w:unhideWhenUsed="1"/>
-    <w:lsdException w:name="Table List 2" w:semiHidden="1" w:unhideWhenUsed="1"/>
-    <w:lsdException w:name="Table List 3" w:semiHidden="1" w:unhideWhenUsed="1"/>
-    <w:lsdException w:name="Table List 4" w:semiHidden="1" w:unhideWhenUsed="1"/>
-    <w:lsdException w:name="Table List 5" w:semiHidden="1" w:unhideWhenUsed="1"/>
-    <w:lsdException w:name="Table List 6" w:semiHidden="1" w:unhideWhenUsed="1"/>
-    <w:lsdException w:name="Table List 7" w:semiHidden="1" w:unhideWhenUsed="1"/>
-    <w:lsdException w:name="Table List 8" w:semiHidden="1" w:unhideWhenUsed="1"/>
-    <w:lsdException w:name="Table 3D effects 1" w:semiHidden="1" w:unhideWhenUsed="1"/>
-    <w:lsdException w:name="Table 3D effects 2" w:semiHidden="1" w:unhideWhenUsed="1"/>
-    <w:lsdException w:name="Table 3D effects 3" w:semiHidden="1" w:unhideWhenUsed="1"/>
-    <w:lsdException w:name="Table Contemporary" w:semiHidden="1" w:unhideWhenUsed="1"/>
-    <w:lsdException w:name="Table Elegant" w:semiHidden="1" w:unhideWhenUsed="1"/>
-    <w:lsdException w:name="Table Professional" w:semiHidden="1" w:unhideWhenUsed="1"/>
-    <w:lsdException w:name="Table Subtle 1" w:semiHidden="1" w:unhideWhenUsed="1"/>
-    <w:lsdException w:name="Table Subtle 2" w:semiHidden="1" w:unhideWhenUsed="1"/>
-    <w:lsdException w:name="Table Web 1" w:semiHidden="1" w:unhideWhenUsed="1"/>
-    <w:lsdException w:name="Table Web 2" w:semiHidden="1" w:unhideWhenUsed="1"/>
-    <w:lsdException w:name="Table Web 3" w:semiHidden="1" w:unhideWhenUsed="1"/>
-    <w:lsdException w:name="Table Theme" w:semiHidden="1" w:unhideWhenUsed="1"/>
-    <w:lsdException w:name="Placeholder Text" w:semiHidden="1" w:uiPriority="99"/>
-    <w:lsdException w:name="No Spacing" w:uiPriority="99"/>
-    <w:lsdException w:name="Light Shading" w:uiPriority="60"/>
-    <w:lsdException w:name="Light List" w:uiPriority="61"/>
-    <w:lsdException w:name="Light Grid" w:uiPriority="62"/>
-    <w:lsdException w:name="Medium Shading 1" w:uiPriority="63"/>
-    <w:lsdException w:name="Medium Shading 2" w:uiPriority="64"/>
-    <w:lsdException w:name="Medium List 1" w:uiPriority="65"/>
-    <w:lsdException w:name="Medium List 2" w:uiPriority="66"/>
-    <w:lsdException w:name="Medium Grid 1" w:uiPriority="67"/>
-    <w:lsdException w:name="Medium Grid 2" w:uiPriority="68"/>
-    <w:lsdException w:name="Medium Grid 3" w:uiPriority="69"/>
-    <w:lsdException w:name="Dark List" w:uiPriority="70"/>
-    <w:lsdException w:name="Colorful Shading" w:uiPriority="71"/>
-    <w:lsdException w:name="Colorful List" w:uiPriority="72"/>
-    <w:lsdException w:name="Colorful Grid" w:uiPriority="73"/>
-    <w:lsdException w:name="Light Shading Accent 1" w:uiPriority="60"/>
-    <w:lsdException w:name="Light List Accent 1" w:uiPriority="61"/>
-    <w:lsdException w:name="Light Grid Accent 1" w:uiPriority="62"/>
-    <w:lsdException w:name="Medium Shading 1 Accent 1" w:uiPriority="63"/>
-    <w:lsdException w:name="Medium Shading 2 Accent 1" w:uiPriority="64"/>
-    <w:lsdException w:name="Medium List 1 Accent 1" w:uiPriority="65"/>
-    <w:lsdException w:name="Revision" w:semiHidden="1" w:uiPriority="99"/>
-    <w:lsdException w:name="List Paragraph" w:uiPriority="99"/>
-    <w:lsdException w:name="Quote" w:uiPriority="99"/>
-    <w:lsdException w:name="Intense Quote" w:uiPriority="99"/>
-    <w:lsdException w:name="Medium List 2 Accent 1" w:uiPriority="66"/>
-    <w:lsdException w:name="Medium Grid 1 Accent 1" w:uiPriority="67"/>
-    <w:lsdException w:name="Medium Grid 2 Accent 1" w:uiPriority="68"/>
-    <w:lsdException w:name="Medium Grid 3 Accent 1" w:uiPriority="69"/>
-    <w:lsdException w:name="Dark List Accent 1" w:uiPriority="70"/>
-    <w:lsdException w:name="Colorful Shading Accent 1" w:uiPriority="71"/>
-    <w:lsdException w:name="Colorful List Accent 1" w:uiPriority="72"/>
-    <w:lsdException w:name="Colorful Grid Accent 1" w:uiPriority="73"/>
-    <w:lsdException w:name="Light Shading Accent 2" w:uiPriority="60"/>
-    <w:lsdException w:name="Light List Accent 2" w:uiPriority="61"/>
-    <w:lsdException w:name="Light Grid Accent 2" w:uiPriority="62"/>
-    <w:lsdException w:name="Medium Shading 1 Accent 2" w:uiPriority="63"/>
-    <w:lsdException w:name="Medium Shading 2 Accent 2" w:uiPriority="64"/>
-    <w:lsdException w:name="Medium List 1 Accent 2" w:uiPriority="65"/>
-    <w:lsdException w:name="Medium List 2 Accent 2" w:uiPriority="66"/>
-    <w:lsdException w:name="Medium Grid 1 Accent 2" w:uiPriority="67"/>
-    <w:lsdException w:name="Medium Grid 2 Accent 2" w:uiPriority="68"/>
-    <w:lsdException w:name="Medium Grid 3 Accent 2" w:uiPriority="69"/>
-    <w:lsdException w:name="Dark List Accent 2" w:uiPriority="70"/>
-    <w:lsdException w:name="Colorful Shading Accent 2" w:uiPriority="71"/>
-    <w:lsdException w:name="Colorful List Accent 2" w:uiPriority="72"/>
-    <w:lsdException w:name="Colorful Grid Accent 2" w:uiPriority="73"/>
-    <w:lsdException w:name="Light Shading Accent 3" w:uiPriority="60"/>
-    <w:lsdException w:name="Light List Accent 3" w:uiPriority="61"/>
-    <w:lsdException w:name="Light Grid Accent 3" w:uiPriority="62"/>
-    <w:lsdException w:name="Medium Shading 1 Accent 3" w:uiPriority="63"/>
-    <w:lsdException w:name="Medium Shading 2 Accent 3" w:uiPriority="64"/>
-    <w:lsdException w:name="Medium List 1 Accent 3" w:uiPriority="65"/>
-    <w:lsdException w:name="Medium List 2 Accent 3" w:uiPriority="66"/>
-    <w:lsdException w:name="Medium Grid 1 Accent 3" w:uiPriority="67"/>
-    <w:lsdException w:name="Medium Grid 2 Accent 3" w:uiPriority="68"/>
-    <w:lsdException w:name="Medium Grid 3 Accent 3" w:uiPriority="69"/>
-    <w:lsdException w:name="Dark List Accent 3" w:uiPriority="70"/>
-    <w:lsdException w:name="Colorful Shading Accent 3" w:uiPriority="71"/>
-    <w:lsdException w:name="Colorful List Accent 3" w:uiPriority="72"/>
-    <w:lsdException w:name="Colorful Grid Accent 3" w:uiPriority="73"/>
-    <w:lsdException w:name="Light Shading Accent 4" w:uiPriority="60"/>
-    <w:lsdException w:name="Light List Accent 4" w:uiPriority="61"/>
-    <w:lsdException w:name="Light Grid Accent 4" w:uiPriority="62"/>
-    <w:lsdException w:name="Medium Shading 1 Accent 4" w:uiPriority="63"/>
-    <w:lsdException w:name="Medium Shading 2 Accent 4" w:uiPriority="64"/>
-    <w:lsdException w:name="Medium List 1 Accent 4" w:uiPriority="65"/>
-    <w:lsdException w:name="Medium List 2 Accent 4" w:uiPriority="66"/>
-    <w:lsdException w:name="Medium Grid 1 Accent 4" w:uiPriority="67"/>
-    <w:lsdException w:name="Medium Grid 2 Accent 4" w:uiPriority="68"/>
-    <w:lsdException w:name="Medium Grid 3 Accent 4" w:uiPriority="69"/>
-    <w:lsdException w:name="Dark List Accent 4" w:uiPriority="70"/>
-    <w:lsdException w:name="Colorful Shading Accent 4" w:uiPriority="71"/>
-    <w:lsdException w:name="Colorful List Accent 4" w:uiPriority="72"/>
-    <w:lsdException w:name="Colorful Grid Accent 4" w:uiPriority="73"/>
-    <w:lsdException w:name="Light Shading Accent 5" w:uiPriority="60"/>
-    <w:lsdException w:name="Light List Accent 5" w:uiPriority="61"/>
-    <w:lsdException w:name="Light Grid Accent 5" w:uiPriority="62"/>
-    <w:lsdException w:name="Medium Shading 1 Accent 5" w:uiPriority="63"/>
-    <w:lsdException w:name="Medium Shading 2 Accent 5" w:uiPriority="64"/>
-    <w:lsdException w:name="Medium List 1 Accent 5" w:uiPriority="65"/>
-    <w:lsdException w:name="Medium List 2 Accent 5" w:uiPriority="66"/>
-    <w:lsdException w:name="Medium Grid 1 Accent 5" w:uiPriority="67"/>
-    <w:lsdException w:name="Medium Grid 2 Accent 5" w:uiPriority="68"/>
-    <w:lsdException w:name="Medium Grid 3 Accent 5" w:uiPriority="69"/>
-    <w:lsdException w:name="Dark List Accent 5" w:uiPriority="70"/>
-    <w:lsdException w:name="Colorful Shading Accent 5" w:uiPriority="71"/>
-    <w:lsdException w:name="Colorful List Accent 5" w:uiPriority="72"/>
-    <w:lsdException w:name="Colorful Grid Accent 5" w:uiPriority="73"/>
-    <w:lsdException w:name="Light Shading Accent 6" w:uiPriority="60"/>
-    <w:lsdException w:name="Light List Accent 6" w:uiPriority="61"/>
-    <w:lsdException w:name="Light Grid Accent 6" w:uiPriority="62"/>
-    <w:lsdException w:name="Medium Shading 1 Accent 6" w:uiPriority="63"/>
-    <w:lsdException w:name="Medium Shading 2 Accent 6" w:uiPriority="64"/>
-    <w:lsdException w:name="Medium List 1 Accent 6" w:uiPriority="65"/>
-    <w:lsdException w:name="Medium List 2 Accent 6" w:uiPriority="66"/>
-    <w:lsdException w:name="Medium Grid 1 Accent 6" w:uiPriority="67"/>
-    <w:lsdException w:name="Medium Grid 2 Accent 6" w:uiPriority="68"/>
-    <w:lsdException w:name="Medium Grid 3 Accent 6" w:uiPriority="69"/>
-    <w:lsdException w:name="Dark List Accent 6" w:uiPriority="70"/>
-    <w:lsdException w:name="Colorful Shading Accent 6" w:uiPriority="71"/>
-    <w:lsdException w:name="Colorful List Accent 6" w:uiPriority="72"/>
-    <w:lsdException w:name="Colorful Grid Accent 6" w:uiPriority="73"/>
-    <w:lsdException w:name="Subtle Emphasis" w:uiPriority="19" w:qFormat="1"/>
-    <w:lsdException w:name="Intense Emphasis" w:uiPriority="21" w:qFormat="1"/>
-    <w:lsdException w:name="Subtle Reference" w:uiPriority="31" w:qFormat="1"/>
-    <w:lsdException w:name="Intense Reference" w:uiPriority="32" w:qFormat="1"/>
-    <w:lsdException w:name="Book Title" w:uiPriority="33" w:qFormat="1"/>
-    <w:lsdException w:name="Bibliography" w:semiHidden="1" w:uiPriority="37" w:unhideWhenUsed="1"/>
-    <w:lsdException w:name="TOC Heading" w:semiHidden="1" w:uiPriority="39" w:unhideWhenUsed="1" w:qFormat="1"/>
-    <w:lsdException w:name="Plain Table 1" w:uiPriority="41"/>
-    <w:lsdException w:name="Plain Table 2" w:uiPriority="42"/>
-    <w:lsdException w:name="Plain Table 3" w:uiPriority="43"/>
-    <w:lsdException w:name="Plain Table 4" w:uiPriority="44"/>
-    <w:lsdException w:name="Plain Table 5" w:uiPriority="45"/>
-    <w:lsdException w:name="Grid Table Light" w:uiPriority="40"/>
-    <w:lsdException w:name="Grid Table 1 Light" w:uiPriority="46"/>
-    <w:lsdException w:name="Grid Table 2" w:uiPriority="47"/>
-    <w:lsdException w:name="Grid Table 3" w:uiPriority="48"/>
-    <w:lsdException w:name="Grid Table 4" w:uiPriority="49"/>
-    <w:lsdException w:name="Grid Table 5 Dark" w:uiPriority="50"/>
-    <w:lsdException w:name="Grid Table 6 Colorful" w:uiPriority="51"/>
-    <w:lsdException w:name="Grid Table 7 Colorful" w:uiPriority="52"/>
-    <w:lsdException w:name="Grid Table 1 Light Accent 1" w:uiPriority="46"/>
-    <w:lsdException w:name="Grid Table 2 Accent 1" w:uiPriority="47"/>
-    <w:lsdException w:name="Grid Table 3 Accent 1" w:uiPriority="48"/>
-    <w:lsdException w:name="Grid Table 4 Accent 1" w:uiPriority="49"/>
-    <w:lsdException w:name="Grid Table 5 Dark Accent 1" w:uiPriority="50"/>
-    <w:lsdException w:name="Grid Table 6 Colorful Accent 1" w:uiPriority="51"/>
-    <w:lsdException w:name="Grid Table 7 Colorful Accent 1" w:uiPriority="52"/>
-    <w:lsdException w:name="Grid Table 1 Light Accent 2" w:uiPriority="46"/>
-    <w:lsdException w:name="Grid Table 2 Accent 2" w:uiPriority="47"/>
-    <w:lsdException w:name="Grid Table 3 Accent 2" w:uiPriority="48"/>
-    <w:lsdException w:name="Grid Table 4 Accent 2" w:uiPriority="49"/>
-    <w:lsdException w:name="Grid Table 5 Dark Accent 2" w:uiPriority="50"/>
-    <w:lsdException w:name="Grid Table 6 Colorful Accent 2" w:uiPriority="51"/>
-    <w:lsdException w:name="Grid Table 7 Colorful Accent 2" w:uiPriority="52"/>
-    <w:lsdException w:name="Grid Table 1 Light Accent 3" w:uiPriority="46"/>
-    <w:lsdException w:name="Grid Table 2 Accent 3" w:uiPriority="47"/>
-    <w:lsdException w:name="Grid Table 3 Accent 3" w:uiPriority="48"/>
-    <w:lsdException w:name="Grid Table 4 Accent 3" w:uiPriority="49"/>
-    <w:lsdException w:name="Grid Table 5 Dark Accent 3" w:uiPriority="50"/>
-    <w:lsdException w:name="Grid Table 6 Colorful Accent 3" w:uiPriority="51"/>
-    <w:lsdException w:name="Grid Table 7 Colorful Accent 3" w:uiPriority="52"/>
-    <w:lsdException w:name="Grid Table 1 Light Accent 4" w:uiPriority="46"/>
-    <w:lsdException w:name="Grid Table 2 Accent 4" w:uiPriority="47"/>
-    <w:lsdException w:name="Grid Table 3 Accent 4" w:uiPriority="48"/>
-    <w:lsdException w:name="Grid Table 4 Accent 4" w:uiPriority="49"/>
-    <w:lsdException w:name="Grid Table 5 Dark Accent 4" w:uiPriority="50"/>
-    <w:lsdException w:name="Grid Table 6 Colorful Accent 4" w:uiPriority="51"/>
-    <w:lsdException w:name="Grid Table 7 Colorful Accent 4" w:uiPriority="52"/>
-    <w:lsdException w:name="Grid Table 1 Light Accent 5" w:uiPriority="46"/>
-    <w:lsdException w:name="Grid Table 2 Accent 5" w:uiPriority="47"/>
-    <w:lsdException w:name="Grid Table 3 Accent 5" w:uiPriority="48"/>
-    <w:lsdException w:name="Grid Table 4 Accent 5" w:uiPriority="49"/>
-    <w:lsdException w:name="Grid Table 5 Dark Accent 5" w:uiPriority="50"/>
-    <w:lsdException w:name="Grid Table 6 Colorful Accent 5" w:uiPriority="51"/>
-    <w:lsdException w:name="Grid Table 7 Colorful Accent 5" w:uiPriority="52"/>
-    <w:lsdException w:name="Grid Table 1 Light Accent 6" w:uiPriority="46"/>
-    <w:lsdException w:name="Grid Table 2 Accent 6" w:uiPriority="47"/>
-    <w:lsdException w:name="Grid Table 3 Accent 6" w:uiPriority="48"/>
-    <w:lsdException w:name="Grid Table 4 Accent 6" w:uiPriority="49"/>
-    <w:lsdException w:name="Grid Table 5 Dark Accent 6" w:uiPriority="50"/>
-    <w:lsdException w:name="Grid Table 6 Colorful Accent 6" w:uiPriority="51"/>
-    <w:lsdException w:name="Grid Table 7 Colorful Accent 6" w:uiPriority="52"/>
-    <w:lsdException w:name="List Table 1 Light" w:uiPriority="46"/>
-    <w:lsdException w:name="List Table 2" w:uiPriority="47"/>
-    <w:lsdException w:name="List Table 3" w:uiPriority="48"/>
-    <w:lsdException w:name="List Table 4" w:uiPriority="49"/>
-    <w:lsdException w:name="List Table 5 Dark" w:uiPriority="50"/>
-    <w:lsdException w:name="List Table 6 Colorful" w:uiPriority="51"/>
-    <w:lsdException w:name="List Table 7 Colorful" w:uiPriority="52"/>
-    <w:lsdException w:name="List Table 1 Light Accent 1" w:uiPriority="46"/>
-    <w:lsdException w:name="List Table 2 Accent 1" w:uiPriority="47"/>
-    <w:lsdException w:name="List Table 3 Accent 1" w:uiPriority="48"/>
-    <w:lsdException w:name="List Table 4 Accent 1" w:uiPriority="49"/>
-    <w:lsdException w:name="List Table 5 Dark Accent 1" w:uiPriority="50"/>
-    <w:lsdException w:name="List Table 6 Colorful Accent 1" w:uiPriority="51"/>
-    <w:lsdException w:name="List Table 7 Colorful Accent 1" w:uiPriority="52"/>
-    <w:lsdException w:name="List Table 1 Light Accent 2" w:uiPriority="46"/>
-    <w:lsdException w:name="List Table 2 Accent 2" w:uiPriority="47"/>
-    <w:lsdException w:name="List Table 3 Accent 2" w:uiPriority="48"/>
-    <w:lsdException w:name="List Table 4 Accent 2" w:uiPriority="49"/>
-    <w:lsdException w:name="List Table 5 Dark Accent 2" w:uiPriority="50"/>
-    <w:lsdException w:name="List Table 6 Colorful Accent 2" w:uiPriority="51"/>
-    <w:lsdException w:name="List Table 7 Colorful Accent 2" w:uiPriority="52"/>
-    <w:lsdException w:name="List Table 1 Light Accent 3" w:uiPriority="46"/>
-    <w:lsdException w:name="List Table 2 Accent 3" w:uiPriority="47"/>
-    <w:lsdException w:name="List Table 3 Accent 3" w:uiPriority="48"/>
-    <w:lsdException w:name="List Table 4 Accent 3" w:uiPriority="49"/>
-    <w:lsdException w:name="List Table 5 Dark Accent 3" w:uiPriority="50"/>
-    <w:lsdException w:name="List Table 6 Colorful Accent 3" w:uiPriority="51"/>
-    <w:lsdException w:name="List Table 7 Colorful Accent 3" w:uiPriority="52"/>
-    <w:lsdException w:name="List Table 1 Light Accent 4" w:uiPriority="46"/>
-    <w:lsdException w:name="List Table 2 Accent 4" w:uiPriority="47"/>
-    <w:lsdException w:name="List Table 3 Accent 4" w:uiPriority="48"/>
-    <w:lsdException w:name="List Table 4 Accent 4" w:uiPriority="49"/>
-    <w:lsdException w:name="List Table 5 Dark Accent 4" w:uiPriority="50"/>
-    <w:lsdException w:name="List Table 6 Colorful Accent 4" w:uiPriority="51"/>
-    <w:lsdException w:name="List Table 7 Colorful Accent 4" w:uiPriority="52"/>
-    <w:lsdException w:name="List Table 1 Light Accent 5" w:uiPriority="46"/>
-    <w:lsdException w:name="List Table 2 Accent 5" w:uiPriority="47"/>
-    <w:lsdException w:name="List Table 3 Accent 5" w:uiPriority="48"/>
-    <w:lsdException w:name="List Table 4 Accent 5" w:uiPriority="49"/>
-    <w:lsdException w:name="List Table 5 Dark Accent 5" w:uiPriority="50"/>
-    <w:lsdException w:name="List Table 6 Colorful Accent 5" w:uiPriority="51"/>
-    <w:lsdException w:name="List Table 7 Colorful Accent 5" w:uiPriority="52"/>
-    <w:lsdException w:name="List Table 1 Light Accent 6" w:uiPriority="46"/>
-    <w:lsdException w:name="List Table 2 Accent 6" w:uiPriority="47"/>
-    <w:lsdException w:name="List Table 3 Accent 6" w:uiPriority="48"/>
-    <w:lsdException w:name="List Table 4 Accent 6" w:uiPriority="49"/>
-    <w:lsdException w:name="List Table 5 Dark Accent 6" w:uiPriority="50"/>
-    <w:lsdException w:name="List Table 6 Colorful Accent 6" w:uiPriority="51"/>
-    <w:lsdException w:name="List Table 7 Colorful Accent 6" w:uiPriority="52"/>
-    <w:lsdException w:name="Mention" w:semiHidden="1" w:uiPriority="99" w:unhideWhenUsed="1"/>
-    <w:lsdException w:name="Smart Hyperlink" w:semiHidden="1" w:uiPriority="99" w:unhideWhenUsed="1"/>
-    <w:lsdException w:name="Hashtag" w:semiHidden="1" w:uiPriority="99" w:unhideWhenUsed="1"/>
-    <w:lsdException w:name="Unresolved Mention" w:semiHidden="1" w:uiPriority="99" w:unhideWhenUsed="1"/>
-    <w:lsdException w:name="Smart Link" w:semiHidden="1" w:uiPriority="99" w:unhideWhenUsed="1"/>
+  <w:latentStyles w:count="260" w:defQFormat="0" w:defUnhideWhenUsed="1" w:defSemiHidden="1" w:defUIPriority="99" w:defLockedState="0">
+    <w:lsdException w:qFormat="1" w:unhideWhenUsed="0" w:uiPriority="0" w:semiHidden="0" w:name="Normal"/>
+    <w:lsdException w:qFormat="1" w:unhideWhenUsed="0" w:uiPriority="0" w:semiHidden="0" w:name="heading 1"/>
+    <w:lsdException w:qFormat="1" w:unhideWhenUsed="0" w:uiPriority="0" w:semiHidden="0" w:name="heading 2"/>
+    <w:lsdException w:qFormat="1" w:unhideWhenUsed="0" w:uiPriority="0" w:semiHidden="0" w:name="heading 3"/>
+    <w:lsdException w:qFormat="1" w:uiPriority="0" w:name="heading 4"/>
+    <w:lsdException w:qFormat="1" w:uiPriority="0" w:name="heading 5"/>
+    <w:lsdException w:qFormat="1" w:uiPriority="0" w:name="heading 6"/>
+    <w:lsdException w:qFormat="1" w:uiPriority="0" w:name="heading 7"/>
+    <w:lsdException w:qFormat="1" w:uiPriority="0" w:name="heading 8"/>
+    <w:lsdException w:qFormat="1" w:uiPriority="0" w:name="heading 9"/>
+    <w:lsdException w:unhideWhenUsed="0" w:uiPriority="0" w:semiHidden="0" w:name="index 1"/>
+    <w:lsdException w:unhideWhenUsed="0" w:uiPriority="0" w:semiHidden="0" w:name="index 2"/>
+    <w:lsdException w:unhideWhenUsed="0" w:uiPriority="0" w:semiHidden="0" w:name="index 3"/>
+    <w:lsdException w:unhideWhenUsed="0" w:uiPriority="0" w:semiHidden="0" w:name="index 4"/>
+    <w:lsdException w:unhideWhenUsed="0" w:uiPriority="0" w:semiHidden="0" w:name="index 5"/>
+    <w:lsdException w:unhideWhenUsed="0" w:uiPriority="0" w:semiHidden="0" w:name="index 6"/>
+    <w:lsdException w:unhideWhenUsed="0" w:uiPriority="0" w:semiHidden="0" w:name="index 7"/>
+    <w:lsdException w:unhideWhenUsed="0" w:uiPriority="0" w:semiHidden="0" w:name="index 8"/>
+    <w:lsdException w:unhideWhenUsed="0" w:uiPriority="0" w:semiHidden="0" w:name="index 9"/>
+    <w:lsdException w:unhideWhenUsed="0" w:uiPriority="0" w:semiHidden="0" w:name="toc 1"/>
+    <w:lsdException w:unhideWhenUsed="0" w:uiPriority="0" w:semiHidden="0" w:name="toc 2"/>
+    <w:lsdException w:unhideWhenUsed="0" w:uiPriority="0" w:semiHidden="0" w:name="toc 3"/>
+    <w:lsdException w:unhideWhenUsed="0" w:uiPriority="0" w:semiHidden="0" w:name="toc 4"/>
+    <w:lsdException w:unhideWhenUsed="0" w:uiPriority="0" w:semiHidden="0" w:name="toc 5"/>
+    <w:lsdException w:unhideWhenUsed="0" w:uiPriority="0" w:semiHidden="0" w:name="toc 6"/>
+    <w:lsdException w:unhideWhenUsed="0" w:uiPriority="0" w:semiHidden="0" w:name="toc 7"/>
+    <w:lsdException w:unhideWhenUsed="0" w:uiPriority="0" w:semiHidden="0" w:name="toc 8"/>
+    <w:lsdException w:unhideWhenUsed="0" w:uiPriority="0" w:semiHidden="0" w:name="toc 9"/>
+    <w:lsdException w:unhideWhenUsed="0" w:uiPriority="0" w:semiHidden="0" w:name="Normal Indent"/>
+    <w:lsdException w:unhideWhenUsed="0" w:uiPriority="0" w:semiHidden="0" w:name="footnote text"/>
+    <w:lsdException w:unhideWhenUsed="0" w:uiPriority="0" w:semiHidden="0" w:name="annotation text"/>
+    <w:lsdException w:qFormat="1" w:unhideWhenUsed="0" w:uiPriority="0" w:semiHidden="0" w:name="header"/>
+    <w:lsdException w:qFormat="1" w:unhideWhenUsed="0" w:uiPriority="0" w:semiHidden="0" w:name="footer"/>
+    <w:lsdException w:unhideWhenUsed="0" w:uiPriority="0" w:semiHidden="0" w:name="index heading"/>
+    <w:lsdException w:qFormat="1" w:unhideWhenUsed="0" w:uiPriority="0" w:semiHidden="0" w:name="caption"/>
+    <w:lsdException w:unhideWhenUsed="0" w:uiPriority="0" w:semiHidden="0" w:name="table of figures"/>
+    <w:lsdException w:unhideWhenUsed="0" w:uiPriority="0" w:semiHidden="0" w:name="envelope address"/>
+    <w:lsdException w:unhideWhenUsed="0" w:uiPriority="0" w:semiHidden="0" w:name="envelope return"/>
+    <w:lsdException w:unhideWhenUsed="0" w:uiPriority="0" w:semiHidden="0" w:name="footnote reference"/>
+    <w:lsdException w:unhideWhenUsed="0" w:uiPriority="0" w:semiHidden="0" w:name="annotation reference"/>
+    <w:lsdException w:unhideWhenUsed="0" w:uiPriority="0" w:semiHidden="0" w:name="line number"/>
+    <w:lsdException w:unhideWhenUsed="0" w:uiPriority="0" w:semiHidden="0" w:name="page number"/>
+    <w:lsdException w:unhideWhenUsed="0" w:uiPriority="0" w:semiHidden="0" w:name="endnote reference"/>
+    <w:lsdException w:unhideWhenUsed="0" w:uiPriority="0" w:semiHidden="0" w:name="endnote text"/>
+    <w:lsdException w:unhideWhenUsed="0" w:uiPriority="0" w:semiHidden="0" w:name="table of authorities"/>
+    <w:lsdException w:unhideWhenUsed="0" w:uiPriority="0" w:semiHidden="0" w:name="macro"/>
+    <w:lsdException w:unhideWhenUsed="0" w:uiPriority="0" w:semiHidden="0" w:name="toa heading"/>
+    <w:lsdException w:qFormat="1" w:unhideWhenUsed="0" w:uiPriority="0" w:semiHidden="0" w:name="List"/>
+    <w:lsdException w:unhideWhenUsed="0" w:uiPriority="0" w:semiHidden="0" w:name="List Bullet"/>
+    <w:lsdException w:unhideWhenUsed="0" w:uiPriority="0" w:semiHidden="0" w:name="List Number"/>
+    <w:lsdException w:unhideWhenUsed="0" w:uiPriority="0" w:semiHidden="0" w:name="List 2"/>
+    <w:lsdException w:unhideWhenUsed="0" w:uiPriority="0" w:semiHidden="0" w:name="List 3"/>
+    <w:lsdException w:unhideWhenUsed="0" w:uiPriority="0" w:semiHidden="0" w:name="List 4"/>
+    <w:lsdException w:unhideWhenUsed="0" w:uiPriority="0" w:semiHidden="0" w:name="List 5"/>
+    <w:lsdException w:unhideWhenUsed="0" w:uiPriority="0" w:semiHidden="0" w:name="List Bullet 2"/>
+    <w:lsdException w:unhideWhenUsed="0" w:uiPriority="0" w:semiHidden="0" w:name="List Bullet 3"/>
+    <w:lsdException w:unhideWhenUsed="0" w:uiPriority="0" w:semiHidden="0" w:name="List Bullet 4"/>
+    <w:lsdException w:unhideWhenUsed="0" w:uiPriority="0" w:semiHidden="0" w:name="List Bullet 5"/>
+    <w:lsdException w:unhideWhenUsed="0" w:uiPriority="0" w:semiHidden="0" w:name="List Number 2"/>
+    <w:lsdException w:unhideWhenUsed="0" w:uiPriority="0" w:semiHidden="0" w:name="List Number 3"/>
+    <w:lsdException w:unhideWhenUsed="0" w:uiPriority="0" w:semiHidden="0" w:name="List Number 4"/>
+    <w:lsdException w:unhideWhenUsed="0" w:uiPriority="0" w:semiHidden="0" w:name="List Number 5"/>
+    <w:lsdException w:qFormat="1" w:unhideWhenUsed="0" w:uiPriority="0" w:semiHidden="0" w:name="Title"/>
+    <w:lsdException w:unhideWhenUsed="0" w:uiPriority="0" w:semiHidden="0" w:name="Closing"/>
+    <w:lsdException w:unhideWhenUsed="0" w:uiPriority="0" w:semiHidden="0" w:name="Signature"/>
+    <w:lsdException w:qFormat="1" w:uiPriority="1" w:name="Default Paragraph Font"/>
+    <w:lsdException w:qFormat="1" w:unhideWhenUsed="0" w:uiPriority="0" w:semiHidden="0" w:name="Body Text"/>
+    <w:lsdException w:unhideWhenUsed="0" w:uiPriority="0" w:semiHidden="0" w:name="Body Text Indent"/>
+    <w:lsdException w:unhideWhenUsed="0" w:uiPriority="0" w:semiHidden="0" w:name="List Continue"/>
+    <w:lsdException w:unhideWhenUsed="0" w:uiPriority="0" w:semiHidden="0" w:name="List Continue 2"/>
+    <w:lsdException w:unhideWhenUsed="0" w:uiPriority="0" w:semiHidden="0" w:name="List Continue 3"/>
+    <w:lsdException w:unhideWhenUsed="0" w:uiPriority="0" w:semiHidden="0" w:name="List Continue 4"/>
+    <w:lsdException w:unhideWhenUsed="0" w:uiPriority="0" w:semiHidden="0" w:name="List Continue 5"/>
+    <w:lsdException w:unhideWhenUsed="0" w:uiPriority="0" w:semiHidden="0" w:name="Message Header"/>
+    <w:lsdException w:qFormat="1" w:unhideWhenUsed="0" w:uiPriority="0" w:semiHidden="0" w:name="Subtitle"/>
+    <w:lsdException w:unhideWhenUsed="0" w:uiPriority="0" w:semiHidden="0" w:name="Salutation"/>
+    <w:lsdException w:unhideWhenUsed="0" w:uiPriority="0" w:semiHidden="0" w:name="Date"/>
+    <w:lsdException w:unhideWhenUsed="0" w:uiPriority="0" w:semiHidden="0" w:name="Body Text First Indent"/>
+    <w:lsdException w:unhideWhenUsed="0" w:uiPriority="0" w:semiHidden="0" w:name="Body Text First Indent 2"/>
+    <w:lsdException w:unhideWhenUsed="0" w:uiPriority="0" w:semiHidden="0" w:name="Note Heading"/>
+    <w:lsdException w:unhideWhenUsed="0" w:uiPriority="0" w:semiHidden="0" w:name="Body Text 2"/>
+    <w:lsdException w:unhideWhenUsed="0" w:uiPriority="0" w:semiHidden="0" w:name="Body Text 3"/>
+    <w:lsdException w:unhideWhenUsed="0" w:uiPriority="0" w:semiHidden="0" w:name="Body Text Indent 2"/>
+    <w:lsdException w:unhideWhenUsed="0" w:uiPriority="0" w:semiHidden="0" w:name="Body Text Indent 3"/>
+    <w:lsdException w:unhideWhenUsed="0" w:uiPriority="0" w:semiHidden="0" w:name="Block Text"/>
+    <w:lsdException w:unhideWhenUsed="0" w:uiPriority="0" w:semiHidden="0" w:name="Hyperlink"/>
+    <w:lsdException w:unhideWhenUsed="0" w:uiPriority="0" w:semiHidden="0" w:name="FollowedHyperlink"/>
+    <w:lsdException w:qFormat="1" w:unhideWhenUsed="0" w:uiPriority="0" w:semiHidden="0" w:name="Strong"/>
+    <w:lsdException w:qFormat="1" w:unhideWhenUsed="0" w:uiPriority="0" w:semiHidden="0" w:name="Emphasis"/>
+    <w:lsdException w:unhideWhenUsed="0" w:uiPriority="0" w:semiHidden="0" w:name="Document Map"/>
+    <w:lsdException w:unhideWhenUsed="0" w:uiPriority="0" w:semiHidden="0" w:name="Plain Text"/>
+    <w:lsdException w:unhideWhenUsed="0" w:uiPriority="0" w:semiHidden="0" w:name="E-mail Signature"/>
+    <w:lsdException w:unhideWhenUsed="0" w:uiPriority="0" w:semiHidden="0" w:name="Normal (Web)"/>
+    <w:lsdException w:unhideWhenUsed="0" w:uiPriority="0" w:semiHidden="0" w:name="HTML Acronym"/>
+    <w:lsdException w:unhideWhenUsed="0" w:uiPriority="0" w:semiHidden="0" w:name="HTML Address"/>
+    <w:lsdException w:unhideWhenUsed="0" w:uiPriority="0" w:semiHidden="0" w:name="HTML Cite"/>
+    <w:lsdException w:unhideWhenUsed="0" w:uiPriority="0" w:semiHidden="0" w:name="HTML Code"/>
+    <w:lsdException w:unhideWhenUsed="0" w:uiPriority="0" w:semiHidden="0" w:name="HTML Definition"/>
+    <w:lsdException w:unhideWhenUsed="0" w:uiPriority="0" w:semiHidden="0" w:name="HTML Keyboard"/>
+    <w:lsdException w:unhideWhenUsed="0" w:uiPriority="0" w:semiHidden="0" w:name="HTML Preformatted"/>
+    <w:lsdException w:unhideWhenUsed="0" w:uiPriority="0" w:semiHidden="0" w:name="HTML Sample"/>
+    <w:lsdException w:unhideWhenUsed="0" w:uiPriority="0" w:semiHidden="0" w:name="HTML Typewriter"/>
+    <w:lsdException w:unhideWhenUsed="0" w:uiPriority="0" w:semiHidden="0" w:name="HTML Variable"/>
+    <w:lsdException w:qFormat="1" w:uiPriority="99" w:name="Normal Table"/>
+    <w:lsdException w:unhideWhenUsed="0" w:uiPriority="0" w:semiHidden="0" w:name="annotation subject"/>
+    <w:lsdException w:uiPriority="0" w:name="Table Simple 1"/>
+    <w:lsdException w:uiPriority="0" w:name="Table Simple 2"/>
+    <w:lsdException w:uiPriority="0" w:name="Table Simple 3"/>
+    <w:lsdException w:uiPriority="0" w:name="Table Classic 1"/>
+    <w:lsdException w:uiPriority="0" w:name="Table Classic 2"/>
+    <w:lsdException w:uiPriority="0" w:name="Table Classic 3"/>
+    <w:lsdException w:uiPriority="0" w:name="Table Classic 4"/>
+    <w:lsdException w:uiPriority="0" w:name="Table Colorful 1"/>
+    <w:lsdException w:uiPriority="0" w:name="Table Colorful 2"/>
+    <w:lsdException w:uiPriority="0" w:name="Table Colorful 3"/>
+    <w:lsdException w:uiPriority="0" w:name="Table Columns 1"/>
+    <w:lsdException w:uiPriority="0" w:name="Table Columns 2"/>
+    <w:lsdException w:uiPriority="0" w:name="Table Columns 3"/>
+    <w:lsdException w:uiPriority="0" w:name="Table Columns 4"/>
+    <w:lsdException w:uiPriority="0" w:name="Table Columns 5"/>
+    <w:lsdException w:uiPriority="0" w:name="Table Grid 1"/>
+    <w:lsdException w:uiPriority="0" w:name="Table Grid 2"/>
+    <w:lsdException w:uiPriority="0" w:name="Table Grid 3"/>
+    <w:lsdException w:uiPriority="0" w:name="Table Grid 4"/>
+    <w:lsdException w:uiPriority="0" w:name="Table Grid 5"/>
+    <w:lsdException w:uiPriority="0" w:name="Table Grid 6"/>
+    <w:lsdException w:uiPriority="0" w:name="Table Grid 7"/>
+    <w:lsdException w:uiPriority="0" w:name="Table Grid 8"/>
+    <w:lsdException w:uiPriority="0" w:name="Table List 1"/>
+    <w:lsdException w:uiPriority="0" w:name="Table List 2"/>
+    <w:lsdException w:uiPriority="0" w:name="Table List 3"/>
+    <w:lsdException w:uiPriority="0" w:name="Table List 4"/>
+    <w:lsdException w:uiPriority="0" w:name="Table List 5"/>
+    <w:lsdException w:uiPriority="0" w:name="Table List 6"/>
+    <w:lsdException w:uiPriority="0" w:name="Table List 7"/>
+    <w:lsdException w:uiPriority="0" w:name="Table List 8"/>
+    <w:lsdException w:uiPriority="0" w:name="Table 3D effects 1"/>
+    <w:lsdException w:uiPriority="0" w:name="Table 3D effects 2"/>
+    <w:lsdException w:uiPriority="0" w:name="Table 3D effects 3"/>
+    <w:lsdException w:uiPriority="0" w:name="Table Contemporary"/>
+    <w:lsdException w:uiPriority="0" w:name="Table Elegant"/>
+    <w:lsdException w:uiPriority="0" w:name="Table Professional"/>
+    <w:lsdException w:uiPriority="0" w:name="Table Subtle 1"/>
+    <w:lsdException w:uiPriority="0" w:name="Table Subtle 2"/>
+    <w:lsdException w:uiPriority="0" w:name="Table Web 1"/>
+    <w:lsdException w:uiPriority="0" w:name="Table Web 2"/>
+    <w:lsdException w:uiPriority="0" w:name="Table Web 3"/>
+    <w:lsdException w:unhideWhenUsed="0" w:uiPriority="0" w:semiHidden="0" w:name="Balloon Text"/>
+    <w:lsdException w:unhideWhenUsed="0" w:uiPriority="0" w:semiHidden="0" w:name="Table Grid"/>
+    <w:lsdException w:uiPriority="0" w:name="Table Theme"/>
+    <w:lsdException w:unhideWhenUsed="0" w:uiPriority="60" w:semiHidden="0" w:name="Light Shading"/>
+    <w:lsdException w:unhideWhenUsed="0" w:uiPriority="61" w:semiHidden="0" w:name="Light List"/>
+    <w:lsdException w:unhideWhenUsed="0" w:uiPriority="62" w:semiHidden="0" w:name="Light Grid"/>
+    <w:lsdException w:unhideWhenUsed="0" w:uiPriority="63" w:semiHidden="0" w:name="Medium Shading 1"/>
+    <w:lsdException w:unhideWhenUsed="0" w:uiPriority="64" w:semiHidden="0" w:name="Medium Shading 2"/>
+    <w:lsdException w:unhideWhenUsed="0" w:uiPriority="65" w:semiHidden="0" w:name="Medium List 1"/>
+    <w:lsdException w:unhideWhenUsed="0" w:uiPriority="66" w:semiHidden="0" w:name="Medium List 2"/>
+    <w:lsdException w:unhideWhenUsed="0" w:uiPriority="67" w:semiHidden="0" w:name="Medium Grid 1"/>
+    <w:lsdException w:unhideWhenUsed="0" w:uiPriority="68" w:semiHidden="0" w:name="Medium Grid 2"/>
+    <w:lsdException w:unhideWhenUsed="0" w:uiPriority="69" w:semiHidden="0" w:name="Medium Grid 3"/>
+    <w:lsdException w:unhideWhenUsed="0" w:uiPriority="70" w:semiHidden="0" w:name="Dark List"/>
+    <w:lsdException w:unhideWhenUsed="0" w:uiPriority="71" w:semiHidden="0" w:name="Colorful Shading"/>
+    <w:lsdException w:unhideWhenUsed="0" w:uiPriority="72" w:semiHidden="0" w:name="Colorful List"/>
+    <w:lsdException w:unhideWhenUsed="0" w:uiPriority="73" w:semiHidden="0" w:name="Colorful Grid"/>
+    <w:lsdException w:unhideWhenUsed="0" w:uiPriority="60" w:semiHidden="0" w:name="Light Shading Accent 1"/>
+    <w:lsdException w:unhideWhenUsed="0" w:uiPriority="61" w:semiHidden="0" w:name="Light List Accent 1"/>
+    <w:lsdException w:unhideWhenUsed="0" w:uiPriority="62" w:semiHidden="0" w:name="Light Grid Accent 1"/>
+    <w:lsdException w:unhideWhenUsed="0" w:uiPriority="63" w:semiHidden="0" w:name="Medium Shading 1 Accent 1"/>
+    <w:lsdException w:unhideWhenUsed="0" w:uiPriority="64" w:semiHidden="0" w:name="Medium Shading 2 Accent 1"/>
+    <w:lsdException w:unhideWhenUsed="0" w:uiPriority="65" w:semiHidden="0" w:name="Medium List 1 Accent 1"/>
+    <w:lsdException w:unhideWhenUsed="0" w:uiPriority="66" w:semiHidden="0" w:name="Medium List 2 Accent 1"/>
+    <w:lsdException w:unhideWhenUsed="0" w:uiPriority="67" w:semiHidden="0" w:name="Medium Grid 1 Accent 1"/>
+    <w:lsdException w:unhideWhenUsed="0" w:uiPriority="68" w:semiHidden="0" w:name="Medium Grid 2 Accent 1"/>
+    <w:lsdException w:unhideWhenUsed="0" w:uiPriority="69" w:semiHidden="0" w:name="Medium Grid 3 Accent 1"/>
+    <w:lsdException w:unhideWhenUsed="0" w:uiPriority="70" w:semiHidden="0" w:name="Dark List Accent 1"/>
+    <w:lsdException w:unhideWhenUsed="0" w:uiPriority="71" w:semiHidden="0" w:name="Colorful Shading Accent 1"/>
+    <w:lsdException w:unhideWhenUsed="0" w:uiPriority="72" w:semiHidden="0" w:name="Colorful List Accent 1"/>
+    <w:lsdException w:unhideWhenUsed="0" w:uiPriority="73" w:semiHidden="0" w:name="Colorful Grid Accent 1"/>
+    <w:lsdException w:unhideWhenUsed="0" w:uiPriority="60" w:semiHidden="0" w:name="Light Shading Accent 2"/>
+    <w:lsdException w:unhideWhenUsed="0" w:uiPriority="61" w:semiHidden="0" w:name="Light List Accent 2"/>
+    <w:lsdException w:unhideWhenUsed="0" w:uiPriority="62" w:semiHidden="0" w:name="Light Grid Accent 2"/>
+    <w:lsdException w:unhideWhenUsed="0" w:uiPriority="63" w:semiHidden="0" w:name="Medium Shading 1 Accent 2"/>
+    <w:lsdException w:unhideWhenUsed="0" w:uiPriority="64" w:semiHidden="0" w:name="Medium Shading 2 Accent 2"/>
+    <w:lsdException w:unhideWhenUsed="0" w:uiPriority="65" w:semiHidden="0" w:name="Medium List 1 Accent 2"/>
+    <w:lsdException w:unhideWhenUsed="0" w:uiPriority="66" w:semiHidden="0" w:name="Medium List 2 Accent 2"/>
+    <w:lsdException w:unhideWhenUsed="0" w:uiPriority="67" w:semiHidden="0" w:name="Medium Grid 1 Accent 2"/>
+    <w:lsdException w:unhideWhenUsed="0" w:uiPriority="68" w:semiHidden="0" w:name="Medium Grid 2 Accent 2"/>
+    <w:lsdException w:unhideWhenUsed="0" w:uiPriority="69" w:semiHidden="0" w:name="Medium Grid 3 Accent 2"/>
+    <w:lsdException w:unhideWhenUsed="0" w:uiPriority="70" w:semiHidden="0" w:name="Dark List Accent 2"/>
+    <w:lsdException w:unhideWhenUsed="0" w:uiPriority="71" w:semiHidden="0" w:name="Colorful Shading Accent 2"/>
+    <w:lsdException w:unhideWhenUsed="0" w:uiPriority="72" w:semiHidden="0" w:name="Colorful List Accent 2"/>
+    <w:lsdException w:unhideWhenUsed="0" w:uiPriority="73" w:semiHidden="0" w:name="Colorful Grid Accent 2"/>
+    <w:lsdException w:unhideWhenUsed="0" w:uiPriority="60" w:semiHidden="0" w:name="Light Shading Accent 3"/>
+    <w:lsdException w:unhideWhenUsed="0" w:uiPriority="61" w:semiHidden="0" w:name="Light List Accent 3"/>
+    <w:lsdException w:unhideWhenUsed="0" w:uiPriority="62" w:semiHidden="0" w:name="Light Grid Accent 3"/>
+    <w:lsdException w:unhideWhenUsed="0" w:uiPriority="63" w:semiHidden="0" w:name="Medium Shading 1 Accent 3"/>
+    <w:lsdException w:unhideWhenUsed="0" w:uiPriority="64" w:semiHidden="0" w:name="Medium Shading 2 Accent 3"/>
+    <w:lsdException w:unhideWhenUsed="0" w:uiPriority="65" w:semiHidden="0" w:name="Medium List 1 Accent 3"/>
+    <w:lsdException w:unhideWhenUsed="0" w:uiPriority="66" w:semiHidden="0" w:name="Medium List 2 Accent 3"/>
+    <w:lsdException w:unhideWhenUsed="0" w:uiPriority="67" w:semiHidden="0" w:name="Medium Grid 1 Accent 3"/>
+    <w:lsdException w:unhideWhenUsed="0" w:uiPriority="68" w:semiHidden="0" w:name="Medium Grid 2 Accent 3"/>
+    <w:lsdException w:unhideWhenUsed="0" w:uiPriority="69" w:semiHidden="0" w:name="Medium Grid 3 Accent 3"/>
+    <w:lsdException w:unhideWhenUsed="0" w:uiPriority="70" w:semiHidden="0" w:name="Dark List Accent 3"/>
+    <w:lsdException w:unhideWhenUsed="0" w:uiPriority="71" w:semiHidden="0" w:name="Colorful Shading Accent 3"/>
+    <w:lsdException w:unhideWhenUsed="0" w:uiPriority="72" w:semiHidden="0" w:name="Colorful List Accent 3"/>
+    <w:lsdException w:unhideWhenUsed="0" w:uiPriority="73" w:semiHidden="0" w:name="Colorful Grid Accent 3"/>
+    <w:lsdException w:unhideWhenUsed="0" w:uiPriority="60" w:semiHidden="0" w:name="Light Shading Accent 4"/>
+    <w:lsdException w:unhideWhenUsed="0" w:uiPriority="61" w:semiHidden="0" w:name="Light List Accent 4"/>
+    <w:lsdException w:unhideWhenUsed="0" w:uiPriority="62" w:semiHidden="0" w:name="Light Grid Accent 4"/>
+    <w:lsdException w:unhideWhenUsed="0" w:uiPriority="63" w:semiHidden="0" w:name="Medium Shading 1 Accent 4"/>
+    <w:lsdException w:unhideWhenUsed="0" w:uiPriority="64" w:semiHidden="0" w:name="Medium Shading 2 Accent 4"/>
+    <w:lsdException w:unhideWhenUsed="0" w:uiPriority="65" w:semiHidden="0" w:name="Medium List 1 Accent 4"/>
+    <w:lsdException w:unhideWhenUsed="0" w:uiPriority="66" w:semiHidden="0" w:name="Medium List 2 Accent 4"/>
+    <w:lsdException w:unhideWhenUsed="0" w:uiPriority="67" w:semiHidden="0" w:name="Medium Grid 1 Accent 4"/>
+    <w:lsdException w:unhideWhenUsed="0" w:uiPriority="68" w:semiHidden="0" w:name="Medium Grid 2 Accent 4"/>
+    <w:lsdException w:unhideWhenUsed="0" w:uiPriority="69" w:semiHidden="0" w:name="Medium Grid 3 Accent 4"/>
+    <w:lsdException w:unhideWhenUsed="0" w:uiPriority="70" w:semiHidden="0" w:name="Dark List Accent 4"/>
+    <w:lsdException w:unhideWhenUsed="0" w:uiPriority="71" w:semiHidden="0" w:name="Colorful Shading Accent 4"/>
+    <w:lsdException w:unhideWhenUsed="0" w:uiPriority="72" w:semiHidden="0" w:name="Colorful List Accent 4"/>
+    <w:lsdException w:unhideWhenUsed="0" w:uiPriority="73" w:semiHidden="0" w:name="Colorful Grid Accent 4"/>
+    <w:lsdException w:unhideWhenUsed="0" w:uiPriority="60" w:semiHidden="0" w:name="Light Shading Accent 5"/>
+    <w:lsdException w:unhideWhenUsed="0" w:uiPriority="61" w:semiHidden="0" w:name="Light List Accent 5"/>
+    <w:lsdException w:unhideWhenUsed="0" w:uiPriority="62" w:semiHidden="0" w:name="Light Grid Accent 5"/>
+    <w:lsdException w:unhideWhenUsed="0" w:uiPriority="63" w:semiHidden="0" w:name="Medium Shading 1 Accent 5"/>
+    <w:lsdException w:unhideWhenUsed="0" w:uiPriority="64" w:semiHidden="0" w:name="Medium Shading 2 Accent 5"/>
+    <w:lsdException w:unhideWhenUsed="0" w:uiPriority="65" w:semiHidden="0" w:name="Medium List 1 Accent 5"/>
+    <w:lsdException w:unhideWhenUsed="0" w:uiPriority="66" w:semiHidden="0" w:name="Medium List 2 Accent 5"/>
+    <w:lsdException w:unhideWhenUsed="0" w:uiPriority="67" w:semiHidden="0" w:name="Medium Grid 1 Accent 5"/>
+    <w:lsdException w:unhideWhenUsed="0" w:uiPriority="68" w:semiHidden="0" w:name="Medium Grid 2 Accent 5"/>
+    <w:lsdException w:unhideWhenUsed="0" w:uiPriority="69" w:semiHidden="0" w:name="Medium Grid 3 Accent 5"/>
+    <w:lsdException w:unhideWhenUsed="0" w:uiPriority="70" w:semiHidden="0" w:name="Dark List Accent 5"/>
+    <w:lsdException w:unhideWhenUsed="0" w:uiPriority="71" w:semiHidden="0" w:name="Colorful Shading Accent 5"/>
+    <w:lsdException w:unhideWhenUsed="0" w:uiPriority="72" w:semiHidden="0" w:name="Colorful List Accent 5"/>
+    <w:lsdException w:unhideWhenUsed="0" w:uiPriority="73" w:semiHidden="0" w:name="Colorful Grid Accent 5"/>
+    <w:lsdException w:unhideWhenUsed="0" w:uiPriority="60" w:semiHidden="0" w:name="Light Shading Accent 6"/>
+    <w:lsdException w:unhideWhenUsed="0" w:uiPriority="61" w:semiHidden="0" w:name="Light List Accent 6"/>
+    <w:lsdException w:unhideWhenUsed="0" w:uiPriority="62" w:semiHidden="0" w:name="Light Grid Accent 6"/>
+    <w:lsdException w:unhideWhenUsed="0" w:uiPriority="63" w:semiHidden="0" w:name="Medium Shading 1 Accent 6"/>
+    <w:lsdException w:unhideWhenUsed="0" w:uiPriority="64" w:semiHidden="0" w:name="Medium Shading 2 Accent 6"/>
+    <w:lsdException w:unhideWhenUsed="0" w:uiPriority="65" w:semiHidden="0" w:name="Medium List 1 Accent 6"/>
+    <w:lsdException w:unhideWhenUsed="0" w:uiPriority="66" w:semiHidden="0" w:name="Medium List 2 Accent 6"/>
+    <w:lsdException w:unhideWhenUsed="0" w:uiPriority="67" w:semiHidden="0" w:name="Medium Grid 1 Accent 6"/>
+    <w:lsdException w:unhideWhenUsed="0" w:uiPriority="68" w:semiHidden="0" w:name="Medium Grid 2 Accent 6"/>
+    <w:lsdException w:unhideWhenUsed="0" w:uiPriority="69" w:semiHidden="0" w:name="Medium Grid 3 Accent 6"/>
+    <w:lsdException w:unhideWhenUsed="0" w:uiPriority="70" w:semiHidden="0" w:name="Dark List Accent 6"/>
+    <w:lsdException w:unhideWhenUsed="0" w:uiPriority="71" w:semiHidden="0" w:name="Colorful Shading Accent 6"/>
+    <w:lsdException w:unhideWhenUsed="0" w:uiPriority="72" w:semiHidden="0" w:name="Colorful List Accent 6"/>
+    <w:lsdException w:unhideWhenUsed="0" w:uiPriority="73" w:semiHidden="0" w:name="Colorful Grid Accent 6"/>
   </w:latentStyles>
-  <w:style w:type="paragraph" w:default="1" w:styleId="a">
+  <w:style w:type="paragraph" w:default="1" w:styleId="1">
     <w:name w:val="Normal"/>
     <w:qFormat/>
+    <w:uiPriority w:val="0"/>
+    <w:pPr>
+      <w:spacing w:after="160" w:line="259" w:lineRule="auto"/>
+    </w:pPr>
     <w:rPr>
-      <w:rFonts w:ascii="Liberation Serif" w:hAnsi="Liberation Serif" w:cs="Arial"/>
+      <w:rFonts w:ascii="Liberation Serif" w:hAnsi="Liberation Serif" w:eastAsia="SimSun" w:cs="Arial"/>
       <w:kern w:val="2"/>
       <w:sz w:val="24"/>
       <w:szCs w:val="24"/>
-      <w:lang w:eastAsia="zh-CN" w:bidi="hi-IN"/>
+      <w:lang w:val="ru-RU" w:eastAsia="zh-CN" w:bidi="hi-IN"/>
     </w:rPr>
   </w:style>
-  <w:style w:type="paragraph" w:styleId="1">
+  <w:style w:type="paragraph" w:styleId="2">
     <w:name w:val="heading 1"/>
-    <w:basedOn w:val="Heading"/>
-    <w:next w:val="a0"/>
+    <w:basedOn w:val="3"/>
+    <w:next w:val="4"/>
     <w:qFormat/>
+    <w:uiPriority w:val="0"/>
     <w:pPr>
       <w:numPr>
+        <w:ilvl w:val="0"/>
         <w:numId w:val="1"/>
       </w:numPr>
       <w:outlineLvl w:val="0"/>
@@ -2240,11 +2251,12 @@
       <w:szCs w:val="36"/>
     </w:rPr>
   </w:style>
-  <w:style w:type="paragraph" w:styleId="2">
+  <w:style w:type="paragraph" w:styleId="5">
     <w:name w:val="heading 2"/>
-    <w:basedOn w:val="Heading"/>
-    <w:next w:val="a0"/>
+    <w:basedOn w:val="3"/>
+    <w:next w:val="4"/>
     <w:qFormat/>
+    <w:uiPriority w:val="0"/>
     <w:pPr>
       <w:numPr>
         <w:ilvl w:val="1"/>
@@ -2260,11 +2272,12 @@
       <w:szCs w:val="32"/>
     </w:rPr>
   </w:style>
-  <w:style w:type="paragraph" w:styleId="3">
+  <w:style w:type="paragraph" w:styleId="6">
     <w:name w:val="heading 3"/>
-    <w:basedOn w:val="Heading"/>
-    <w:next w:val="a0"/>
+    <w:basedOn w:val="3"/>
+    <w:next w:val="4"/>
     <w:qFormat/>
+    <w:uiPriority w:val="0"/>
     <w:pPr>
       <w:numPr>
         <w:ilvl w:val="2"/>
@@ -2278,19 +2291,20 @@
       <w:bCs/>
     </w:rPr>
   </w:style>
-  <w:style w:type="character" w:default="1" w:styleId="a1">
+  <w:style w:type="character" w:default="1" w:styleId="7">
     <w:name w:val="Default Paragraph Font"/>
-    <w:uiPriority w:val="1"/>
     <w:semiHidden/>
     <w:unhideWhenUsed/>
+    <w:qFormat/>
+    <w:uiPriority w:val="1"/>
   </w:style>
-  <w:style w:type="table" w:default="1" w:styleId="a2">
+  <w:style w:type="table" w:default="1" w:styleId="8">
     <w:name w:val="Normal Table"/>
-    <w:uiPriority w:val="99"/>
     <w:semiHidden/>
     <w:unhideWhenUsed/>
+    <w:qFormat/>
+    <w:uiPriority w:val="99"/>
     <w:tblPr>
-      <w:tblInd w:w="0" w:type="dxa"/>
       <w:tblCellMar>
         <w:top w:w="0" w:type="dxa"/>
         <w:left w:w="108" w:type="dxa"/>
@@ -2299,40 +2313,37 @@
       </w:tblCellMar>
     </w:tblPr>
   </w:style>
-  <w:style w:type="numbering" w:default="1" w:styleId="a3">
-    <w:name w:val="No List"/>
-    <w:uiPriority w:val="99"/>
-    <w:semiHidden/>
-    <w:unhideWhenUsed/>
-  </w:style>
-  <w:style w:type="paragraph" w:customStyle="1" w:styleId="Heading">
+  <w:style w:type="paragraph" w:customStyle="1" w:styleId="3">
     <w:name w:val="Heading"/>
-    <w:basedOn w:val="a"/>
-    <w:next w:val="a0"/>
+    <w:basedOn w:val="1"/>
+    <w:next w:val="4"/>
     <w:qFormat/>
+    <w:uiPriority w:val="0"/>
     <w:pPr>
       <w:keepNext/>
       <w:spacing w:before="240" w:after="120"/>
     </w:pPr>
     <w:rPr>
-      <w:rFonts w:ascii="Liberation Sans" w:eastAsia="Microsoft YaHei" w:hAnsi="Liberation Sans"/>
+      <w:rFonts w:ascii="Liberation Sans" w:hAnsi="Liberation Sans" w:eastAsia="Microsoft YaHei"/>
       <w:sz w:val="28"/>
       <w:szCs w:val="28"/>
     </w:rPr>
   </w:style>
-  <w:style w:type="paragraph" w:styleId="a0">
+  <w:style w:type="paragraph" w:styleId="4">
     <w:name w:val="Body Text"/>
-    <w:basedOn w:val="a"/>
+    <w:basedOn w:val="1"/>
     <w:qFormat/>
+    <w:uiPriority w:val="0"/>
     <w:pPr>
       <w:spacing w:after="140" w:line="288" w:lineRule="auto"/>
     </w:pPr>
   </w:style>
-  <w:style w:type="paragraph" w:styleId="a4">
+  <w:style w:type="paragraph" w:styleId="9">
     <w:name w:val="caption"/>
-    <w:basedOn w:val="a"/>
-    <w:next w:val="a"/>
+    <w:basedOn w:val="1"/>
+    <w:next w:val="1"/>
     <w:qFormat/>
+    <w:uiPriority w:val="0"/>
     <w:pPr>
       <w:suppressLineNumbers/>
       <w:spacing w:before="120" w:after="120"/>
@@ -2342,10 +2353,11 @@
       <w:iCs/>
     </w:rPr>
   </w:style>
-  <w:style w:type="paragraph" w:styleId="a5">
+  <w:style w:type="paragraph" w:styleId="10">
     <w:name w:val="footer"/>
-    <w:basedOn w:val="a"/>
+    <w:basedOn w:val="1"/>
     <w:qFormat/>
+    <w:uiPriority w:val="0"/>
     <w:pPr>
       <w:suppressLineNumbers/>
       <w:tabs>
@@ -2354,10 +2366,11 @@
       </w:tabs>
     </w:pPr>
   </w:style>
-  <w:style w:type="paragraph" w:styleId="a6">
+  <w:style w:type="paragraph" w:styleId="11">
     <w:name w:val="header"/>
-    <w:basedOn w:val="a"/>
+    <w:basedOn w:val="1"/>
     <w:qFormat/>
+    <w:uiPriority w:val="0"/>
     <w:pPr>
       <w:suppressLineNumbers/>
       <w:tabs>
@@ -2366,16 +2379,18 @@
       </w:tabs>
     </w:pPr>
   </w:style>
-  <w:style w:type="paragraph" w:styleId="a7">
+  <w:style w:type="paragraph" w:styleId="12">
     <w:name w:val="List"/>
-    <w:basedOn w:val="a0"/>
+    <w:basedOn w:val="4"/>
     <w:qFormat/>
+    <w:uiPriority w:val="0"/>
   </w:style>
-  <w:style w:type="paragraph" w:styleId="a8">
+  <w:style w:type="paragraph" w:styleId="13">
     <w:name w:val="Title"/>
-    <w:basedOn w:val="Heading"/>
-    <w:next w:val="a0"/>
+    <w:basedOn w:val="3"/>
+    <w:next w:val="4"/>
     <w:qFormat/>
+    <w:uiPriority w:val="0"/>
     <w:pPr>
       <w:jc w:val="center"/>
     </w:pPr>
@@ -2386,27 +2401,30 @@
       <w:szCs w:val="56"/>
     </w:rPr>
   </w:style>
-  <w:style w:type="character" w:customStyle="1" w:styleId="InternetLink">
+  <w:style w:type="character" w:customStyle="1" w:styleId="14">
     <w:name w:val="Internet Link"/>
     <w:qFormat/>
+    <w:uiPriority w:val="0"/>
     <w:rPr>
       <w:color w:val="000080"/>
       <w:u w:val="single"/>
       <w:lang w:val="zh-CN" w:eastAsia="zh-CN" w:bidi="zh-CN"/>
     </w:rPr>
   </w:style>
-  <w:style w:type="paragraph" w:customStyle="1" w:styleId="Index">
+  <w:style w:type="paragraph" w:customStyle="1" w:styleId="15">
     <w:name w:val="Index"/>
-    <w:basedOn w:val="a"/>
+    <w:basedOn w:val="1"/>
     <w:qFormat/>
+    <w:uiPriority w:val="0"/>
     <w:pPr>
       <w:suppressLineNumbers/>
     </w:pPr>
   </w:style>
-  <w:style w:type="paragraph" w:customStyle="1" w:styleId="TableContents">
+  <w:style w:type="paragraph" w:customStyle="1" w:styleId="16">
     <w:name w:val="Table Contents"/>
-    <w:basedOn w:val="a"/>
+    <w:basedOn w:val="1"/>
     <w:qFormat/>
+    <w:uiPriority w:val="0"/>
     <w:pPr>
       <w:suppressLineNumbers/>
     </w:pPr>
@@ -2532,7 +2550,7 @@
         <a:solidFill>
           <a:schemeClr val="phClr"/>
         </a:solidFill>
-        <a:gradFill rotWithShape="1">
+        <a:gradFill rotWithShape="true">
           <a:gsLst>
             <a:gs pos="0">
               <a:schemeClr val="phClr">
@@ -2553,9 +2571,9 @@
               </a:schemeClr>
             </a:gs>
           </a:gsLst>
-          <a:lin ang="16200000" scaled="1"/>
+          <a:lin ang="16200000" scaled="true"/>
         </a:gradFill>
-        <a:gradFill rotWithShape="1">
+        <a:gradFill rotWithShape="true">
           <a:gsLst>
             <a:gs pos="0">
               <a:schemeClr val="phClr">
@@ -2576,7 +2594,7 @@
               </a:schemeClr>
             </a:gs>
           </a:gsLst>
-          <a:lin ang="16200000" scaled="0"/>
+          <a:lin ang="16200000" scaled="false"/>
         </a:gradFill>
       </a:fillStyleLst>
       <a:lnStyleLst>
@@ -2646,7 +2664,7 @@
         <a:solidFill>
           <a:schemeClr val="phClr"/>
         </a:solidFill>
-        <a:gradFill rotWithShape="1">
+        <a:gradFill rotWithShape="true">
           <a:gsLst>
             <a:gs pos="0">
               <a:schemeClr val="phClr">
@@ -2672,7 +2690,7 @@
             <a:fillToRect l="50000" t="-80000" r="50000" b="180000"/>
           </a:path>
         </a:gradFill>
-        <a:gradFill rotWithShape="1">
+        <a:gradFill rotWithShape="true">
           <a:gsLst>
             <a:gs pos="0">
               <a:schemeClr val="phClr">
@@ -2695,7 +2713,6 @@
     </a:fmtScheme>
   </a:themeElements>
   <a:objectDefaults/>
-  <a:extraClrSchemeLst/>
 </a:theme>
 </file>
 

--- a/Этап2/UseCase4.docx
+++ b/Этап2/UseCase4.docx
@@ -593,7 +593,7 @@
         <w:rPr>
           <w:lang w:val="en-US"/>
         </w:rPr>
-        <w:t>D</w:t>
+        <w:t>E</w:t>
       </w:r>
       <w:r>
         <w:t xml:space="preserve"> основного потока</w:t>
@@ -643,9 +643,6 @@
         <w:t>Update</w:t>
       </w:r>
       <w:r>
-        <w:rPr>
-          <w:lang w:val="en-US"/>
-        </w:rPr>
         <w:t xml:space="preserve"> </w:t>
       </w:r>
       <w:r>
@@ -727,16 +724,33 @@
         <w:t>6</w:t>
       </w:r>
       <w:r>
-        <w:t xml:space="preserve">. Переход к пункту </w:t>
-      </w:r>
+        <w:t xml:space="preserve">. </w:t>
+      </w:r>
+      <w:r>
+        <w:t>Диспетчер нажимает кнопку подтвердить в всплывающем меню</w:t>
+      </w:r>
+    </w:p>
+    <w:p>
+      <w:pPr>
+        <w:pStyle w:val="a0"/>
+      </w:pPr>
       <w:r>
         <w:rPr>
           <w:lang w:val="en-US"/>
         </w:rPr>
-        <w:t>D</w:t>
-      </w:r>
-      <w:r>
-        <w:t xml:space="preserve"> основного потока</w:t>
+        <w:t>E</w:t>
+      </w:r>
+      <w:r>
+        <w:t xml:space="preserve">2-7. </w:t>
+      </w:r>
+      <w:r>
+        <w:t xml:space="preserve">Диспетчер сообщает клиенту об </w:t>
+      </w:r>
+      <w:r>
+        <w:t>изменение</w:t>
+      </w:r>
+      <w:r>
+        <w:t xml:space="preserve"> заказа</w:t>
       </w:r>
     </w:p>
     <w:p>
@@ -807,6 +821,9 @@
     <w:p>
       <w:pPr>
         <w:pStyle w:val="a0"/>
+        <w:rPr>
+          <w:lang w:val="en-US"/>
+        </w:rPr>
       </w:pPr>
       <w:r>
         <w:t>E</w:t>
@@ -852,7 +869,10 @@
         <w:t xml:space="preserve">. </w:t>
       </w:r>
       <w:r>
-        <w:t>Система отправляет данные о машине клиенту</w:t>
+        <w:t>Сервер</w:t>
+      </w:r>
+      <w:r>
+        <w:t xml:space="preserve"> отправляет данные о машине клиенту</w:t>
       </w:r>
       <w:r>
         <w:t xml:space="preserve"> по смс</w:t>
@@ -1144,15 +1164,8 @@
                 <w:b/>
                 <w:bCs/>
               </w:rPr>
-              <w:t xml:space="preserve">Специальные </w:t>
-            </w:r>
-            <w:r>
-              <w:rPr>
-                <w:b/>
-                <w:bCs/>
-              </w:rPr>
               <w:lastRenderedPageBreak/>
-              <w:t>требования</w:t>
+              <w:t>Специальные требования</w:t>
             </w:r>
           </w:p>
         </w:tc>
@@ -1171,12 +1184,7 @@
               <w:pStyle w:val="TableContents"/>
             </w:pPr>
             <w:r>
-              <w:lastRenderedPageBreak/>
-              <w:t xml:space="preserve">Пользовательский интерфейс должен быть отзывчивым, время </w:t>
-            </w:r>
-            <w:r>
-              <w:lastRenderedPageBreak/>
-              <w:t xml:space="preserve">на загрузку данных о </w:t>
+              <w:t xml:space="preserve">Пользовательский интерфейс должен быть отзывчивым, время на загрузку данных о </w:t>
             </w:r>
             <w:r>
               <w:t xml:space="preserve">заказах </w:t>
@@ -1210,7 +1218,6 @@
                 <w:b/>
                 <w:bCs/>
               </w:rPr>
-              <w:lastRenderedPageBreak/>
               <w:t>Список технологий</w:t>
             </w:r>
           </w:p>
@@ -1578,8 +1585,13 @@
               <w:pStyle w:val="TableContents"/>
             </w:pPr>
             <w:r>
-              <w:t>Максимов А.С</w:t>
-            </w:r>
+              <w:t xml:space="preserve">Максимов </w:t>
+            </w:r>
+            <w:proofErr w:type="gramStart"/>
+            <w:r>
+              <w:t>А.С</w:t>
+            </w:r>
+            <w:proofErr w:type="gramEnd"/>
           </w:p>
         </w:tc>
       </w:tr>
